--- a/Planning/FunctionalModeling/Requirements.docx
+++ b/Planning/FunctionalModeling/Requirements.docx
@@ -1,341 +1,476 @@
 
 <file path=word/document.xml><?xml version="1.0" encoding="utf-8"?>
-<w:document xmlns:wpc="http://schemas.microsoft.com/office/word/2010/wordprocessingCanvas" xmlns:cx="http://schemas.microsoft.com/office/drawing/2014/chartex" xmlns:cx1="http://schemas.microsoft.com/office/drawing/2015/9/8/chartex" xmlns:cx2="http://schemas.microsoft.com/office/drawing/2015/10/21/chartex" xmlns:cx3="http://schemas.microsoft.com/office/drawing/2016/5/9/chartex" xmlns:cx4="http://schemas.microsoft.com/office/drawing/2016/5/10/chartex" xmlns:cx5="http://schemas.microsoft.com/office/drawing/2016/5/11/chartex" xmlns:cx6="http://schemas.microsoft.com/office/drawing/2016/5/12/chartex" xmlns:cx7="http://schemas.microsoft.com/office/drawing/2016/5/13/chartex" xmlns:cx8="http://schemas.microsoft.com/office/drawing/2016/5/14/chartex" xmlns:mc="http://schemas.openxmlformats.org/markup-compatibility/2006" xmlns:aink="http://schemas.microsoft.com/office/drawing/2016/ink" xmlns:am3d="http://schemas.microsoft.com/office/drawing/2017/model3d" xmlns:o="urn:schemas-microsoft-com:office:office" xmlns:r="http://schemas.openxmlformats.org/officeDocument/2006/relationships" xmlns:m="http://schemas.openxmlformats.org/officeDocument/2006/math" xmlns:v="urn:schemas-microsoft-com:vml" xmlns:wp14="http://schemas.microsoft.com/office/word/2010/wordprocessingDrawing" xmlns:wp="http://schemas.openxmlformats.org/drawingml/2006/wordprocessingDrawing" xmlns:w10="urn:schemas-microsoft-com:office:word" xmlns:w="http://schemas.openxmlformats.org/wordprocessingml/2006/main" xmlns:w14="http://schemas.microsoft.com/office/word/2010/wordml" xmlns:w15="http://schemas.microsoft.com/office/word/2012/wordml" xmlns:w16cid="http://schemas.microsoft.com/office/word/2016/wordml/cid" xmlns:w16se="http://schemas.microsoft.com/office/word/2015/wordml/symex" xmlns:wpg="http://schemas.microsoft.com/office/word/2010/wordprocessingGroup" xmlns:wpi="http://schemas.microsoft.com/office/word/2010/wordprocessingInk" xmlns:wne="http://schemas.microsoft.com/office/word/2006/wordml" xmlns:wps="http://schemas.microsoft.com/office/word/2010/wordprocessingShape" mc:Ignorable="w14 w15 w16se w16cid wp14">
+<w:document xmlns:wpc="http://schemas.microsoft.com/office/word/2010/wordprocessingCanvas" xmlns:mc="http://schemas.openxmlformats.org/markup-compatibility/2006" xmlns:o="urn:schemas-microsoft-com:office:office" xmlns:r="http://schemas.openxmlformats.org/officeDocument/2006/relationships" xmlns:m="http://schemas.openxmlformats.org/officeDocument/2006/math" xmlns:v="urn:schemas-microsoft-com:vml" xmlns:wp14="http://schemas.microsoft.com/office/word/2010/wordprocessingDrawing" xmlns:wp="http://schemas.openxmlformats.org/drawingml/2006/wordprocessingDrawing" xmlns:w10="urn:schemas-microsoft-com:office:word" xmlns:w="http://schemas.openxmlformats.org/wordprocessingml/2006/main" xmlns:w14="http://schemas.microsoft.com/office/word/2010/wordml" xmlns:w15="http://schemas.microsoft.com/office/word/2012/wordml" xmlns:wpg="http://schemas.microsoft.com/office/word/2010/wordprocessingGroup" xmlns:wpi="http://schemas.microsoft.com/office/word/2010/wordprocessingInk" xmlns:wne="http://schemas.microsoft.com/office/word/2006/wordml" xmlns:wps="http://schemas.microsoft.com/office/word/2010/wordprocessingShape" mc:Ignorable="w14 w15 wp14">
   <w:body>
     <w:p>
       <w:pPr>
-        <w:bidi/>
-      </w:pPr>
-      <w:bookmarkStart w:id="0" w:name="_GoBack"/>
-      <w:r>
-        <w:rPr>
-          <w:rFonts w:cs="Arial"/>
-          <w:rtl/>
-        </w:rPr>
-        <w:t>ن</w:t>
-      </w:r>
-      <w:r>
-        <w:rPr>
-          <w:rFonts w:cs="Arial" w:hint="cs"/>
-          <w:rtl/>
-        </w:rPr>
-        <w:t>ی</w:t>
-      </w:r>
-      <w:r>
-        <w:rPr>
-          <w:rFonts w:cs="Arial" w:hint="eastAsia"/>
-          <w:rtl/>
-        </w:rPr>
-        <w:t>ازمند</w:t>
-      </w:r>
-      <w:r>
-        <w:rPr>
-          <w:rFonts w:cs="Arial" w:hint="cs"/>
-          <w:rtl/>
-        </w:rPr>
-        <w:t>ی</w:t>
-      </w:r>
-      <w:r>
-        <w:rPr>
-          <w:rFonts w:cs="Arial"/>
-          <w:rtl/>
-        </w:rPr>
-        <w:t xml:space="preserve"> ها</w:t>
-      </w:r>
-      <w:r>
-        <w:rPr>
-          <w:rFonts w:cs="Arial" w:hint="cs"/>
-          <w:rtl/>
-        </w:rPr>
-        <w:t>ی</w:t>
-      </w:r>
-      <w:r>
-        <w:rPr>
-          <w:rFonts w:cs="Arial"/>
-          <w:rtl/>
-        </w:rPr>
-        <w:t xml:space="preserve"> س</w:t>
-      </w:r>
-      <w:r>
-        <w:rPr>
-          <w:rFonts w:cs="Arial" w:hint="cs"/>
-          <w:rtl/>
-        </w:rPr>
-        <w:t>ی</w:t>
-      </w:r>
-      <w:r>
-        <w:rPr>
-          <w:rFonts w:cs="Arial" w:hint="eastAsia"/>
-          <w:rtl/>
-        </w:rPr>
-        <w:t>ستم</w:t>
-      </w:r>
-      <w:r>
-        <w:t>:</w:t>
+        <w:spacing w:line="360" w:lineRule="auto"/>
+        <w:rPr>
+          <w:rFonts w:ascii="A Hayat" w:hAnsi="A Hayat" w:cs="A Hayat"/>
+          <w:color w:val="FF0000"/>
+          <w:sz w:val="44"/>
+          <w:szCs w:val="44"/>
+        </w:rPr>
+      </w:pPr>
+      <w:r>
+        <w:rPr>
+          <w:rFonts w:ascii="A Hayat" w:hAnsi="A Hayat" w:cs="A Hayat"/>
+          <w:color w:val="FF0000"/>
+          <w:sz w:val="44"/>
+          <w:szCs w:val="44"/>
+        </w:rPr>
+        <w:t>Requirements</w:t>
       </w:r>
     </w:p>
     <w:p>
       <w:pPr>
-        <w:bidi/>
-      </w:pPr>
-      <w:r>
+        <w:spacing w:line="360" w:lineRule="auto"/>
+        <w:ind w:left="720"/>
+        <w:rPr>
+          <w:rFonts w:ascii="A Hayat" w:hAnsi="A Hayat" w:cs="A Hayat"/>
+          <w:color w:val="FF0000"/>
+          <w:sz w:val="40"/>
+          <w:szCs w:val="40"/>
+        </w:rPr>
+      </w:pPr>
+      <w:r>
+        <w:rPr>
+          <w:rFonts w:ascii="A Hayat" w:hAnsi="A Hayat" w:cs="A Hayat"/>
+          <w:color w:val="FF0000"/>
+          <w:sz w:val="40"/>
+          <w:szCs w:val="40"/>
+        </w:rPr>
         <w:t>Functional:</w:t>
       </w:r>
     </w:p>
     <w:p>
       <w:pPr>
-        <w:bidi/>
-      </w:pPr>
-      <w:r>
-        <w:t>1.Influencer Viewing System:</w:t>
+        <w:pStyle w:val="ListParagraph"/>
+        <w:numPr>
+          <w:ilvl w:val="0"/>
+          <w:numId w:val="6"/>
+        </w:numPr>
+        <w:pBdr>
+          <w:top w:val="single" w:sz="4" w:space="1" w:color="auto"/>
+          <w:bottom w:val="single" w:sz="4" w:space="1" w:color="auto"/>
+        </w:pBdr>
+        <w:spacing w:line="360" w:lineRule="auto"/>
+        <w:jc w:val="center"/>
+        <w:rPr>
+          <w:rFonts w:ascii="A Hayat" w:hAnsi="A Hayat" w:cs="A Hayat"/>
+          <w:color w:val="7030A0"/>
+          <w:sz w:val="36"/>
+          <w:szCs w:val="36"/>
+        </w:rPr>
+      </w:pPr>
+      <w:r>
+        <w:rPr>
+          <w:rFonts w:ascii="A Hayat" w:hAnsi="A Hayat" w:cs="A Hayat"/>
+          <w:color w:val="7030A0"/>
+          <w:sz w:val="36"/>
+          <w:szCs w:val="36"/>
+        </w:rPr>
+        <w:t>Influencer Viewing System:</w:t>
       </w:r>
     </w:p>
     <w:p>
       <w:pPr>
+        <w:pStyle w:val="ListParagraph"/>
+        <w:numPr>
+          <w:ilvl w:val="0"/>
+          <w:numId w:val="5"/>
+        </w:numPr>
         <w:bidi/>
-      </w:pPr>
-      <w:r>
-        <w:rPr>
-          <w:rFonts w:cs="Arial" w:hint="eastAsia"/>
+        <w:spacing w:line="360" w:lineRule="auto"/>
+        <w:rPr>
+          <w:rFonts w:cs="B Yekan"/>
+          <w:sz w:val="24"/>
+          <w:szCs w:val="24"/>
+        </w:rPr>
+      </w:pPr>
+      <w:r>
+        <w:rPr>
+          <w:rFonts w:cs="B Yekan" w:hint="eastAsia"/>
+          <w:sz w:val="24"/>
+          <w:szCs w:val="24"/>
           <w:rtl/>
         </w:rPr>
         <w:t>امکان</w:t>
       </w:r>
       <w:r>
         <w:rPr>
-          <w:rFonts w:cs="Arial"/>
+          <w:rFonts w:cs="B Yekan"/>
+          <w:sz w:val="24"/>
+          <w:szCs w:val="24"/>
           <w:rtl/>
         </w:rPr>
         <w:t xml:space="preserve"> ثبت ا</w:t>
       </w:r>
       <w:r>
         <w:rPr>
-          <w:rFonts w:cs="Arial" w:hint="cs"/>
-          <w:rtl/>
-        </w:rPr>
-        <w:t>ی</w:t>
-      </w:r>
-      <w:r>
-        <w:rPr>
-          <w:rFonts w:cs="Arial" w:hint="eastAsia"/>
+          <w:rFonts w:cs="B Yekan" w:hint="cs"/>
+          <w:sz w:val="24"/>
+          <w:szCs w:val="24"/>
+          <w:rtl/>
+        </w:rPr>
+        <w:t>ی</w:t>
+      </w:r>
+      <w:r>
+        <w:rPr>
+          <w:rFonts w:cs="B Yekan" w:hint="eastAsia"/>
+          <w:sz w:val="24"/>
+          <w:szCs w:val="24"/>
           <w:rtl/>
         </w:rPr>
         <w:t>نفلوئنسر</w:t>
       </w:r>
       <w:r>
         <w:rPr>
-          <w:rFonts w:cs="Arial"/>
+          <w:rFonts w:cs="B Yekan"/>
+          <w:sz w:val="24"/>
+          <w:szCs w:val="24"/>
           <w:rtl/>
         </w:rPr>
         <w:t xml:space="preserve"> جد</w:t>
       </w:r>
       <w:r>
         <w:rPr>
-          <w:rFonts w:cs="Arial" w:hint="cs"/>
-          <w:rtl/>
-        </w:rPr>
-        <w:t>ی</w:t>
-      </w:r>
-      <w:r>
-        <w:rPr>
-          <w:rFonts w:cs="Arial" w:hint="eastAsia"/>
+          <w:rFonts w:cs="B Yekan" w:hint="cs"/>
+          <w:sz w:val="24"/>
+          <w:szCs w:val="24"/>
+          <w:rtl/>
+        </w:rPr>
+        <w:t>ی</w:t>
+      </w:r>
+      <w:r>
+        <w:rPr>
+          <w:rFonts w:cs="B Yekan" w:hint="eastAsia"/>
+          <w:sz w:val="24"/>
+          <w:szCs w:val="24"/>
           <w:rtl/>
         </w:rPr>
         <w:t>د</w:t>
       </w:r>
       <w:r>
         <w:rPr>
-          <w:rFonts w:cs="Arial"/>
+          <w:rFonts w:cs="B Yekan"/>
+          <w:sz w:val="24"/>
+          <w:szCs w:val="24"/>
           <w:rtl/>
         </w:rPr>
         <w:t xml:space="preserve"> توسط کاربر برا</w:t>
       </w:r>
       <w:r>
         <w:rPr>
-          <w:rFonts w:cs="Arial" w:hint="cs"/>
-          <w:rtl/>
-        </w:rPr>
-        <w:t>ی</w:t>
-      </w:r>
-      <w:r>
-        <w:rPr>
-          <w:rFonts w:cs="Arial"/>
+          <w:rFonts w:cs="B Yekan" w:hint="cs"/>
+          <w:sz w:val="24"/>
+          <w:szCs w:val="24"/>
+          <w:rtl/>
+        </w:rPr>
+        <w:t>ی</w:t>
+      </w:r>
+      <w:r>
+        <w:rPr>
+          <w:rFonts w:cs="B Yekan"/>
+          <w:sz w:val="24"/>
+          <w:szCs w:val="24"/>
           <w:rtl/>
         </w:rPr>
         <w:t xml:space="preserve"> آنال</w:t>
       </w:r>
       <w:r>
         <w:rPr>
-          <w:rFonts w:cs="Arial" w:hint="cs"/>
-          <w:rtl/>
-        </w:rPr>
-        <w:t>ی</w:t>
-      </w:r>
-      <w:r>
-        <w:rPr>
-          <w:rFonts w:cs="Arial" w:hint="eastAsia"/>
+          <w:rFonts w:cs="B Yekan" w:hint="cs"/>
+          <w:sz w:val="24"/>
+          <w:szCs w:val="24"/>
+          <w:rtl/>
+        </w:rPr>
+        <w:t>ی</w:t>
+      </w:r>
+      <w:r>
+        <w:rPr>
+          <w:rFonts w:cs="B Yekan" w:hint="eastAsia"/>
+          <w:sz w:val="24"/>
+          <w:szCs w:val="24"/>
           <w:rtl/>
         </w:rPr>
         <w:t>ز</w:t>
       </w:r>
       <w:r>
         <w:rPr>
-          <w:rFonts w:cs="Arial"/>
+          <w:rFonts w:cs="B Yekan"/>
+          <w:sz w:val="24"/>
+          <w:szCs w:val="24"/>
           <w:rtl/>
         </w:rPr>
         <w:t xml:space="preserve"> کردن داده‌ها</w:t>
       </w:r>
       <w:r>
         <w:rPr>
-          <w:rFonts w:cs="Arial" w:hint="cs"/>
-          <w:rtl/>
-        </w:rPr>
-        <w:t>ی</w:t>
-      </w:r>
-      <w:r>
-        <w:rPr>
-          <w:rFonts w:cs="Arial"/>
-          <w:rtl/>
-        </w:rPr>
-        <w:t xml:space="preserve"> مربوط به دنبال‌کنندگان، سطح تاث</w:t>
-      </w:r>
-      <w:r>
-        <w:rPr>
-          <w:rFonts w:cs="Arial" w:hint="cs"/>
-          <w:rtl/>
-        </w:rPr>
-        <w:t>ی</w:t>
-      </w:r>
-      <w:r>
-        <w:rPr>
-          <w:rFonts w:cs="Arial" w:hint="eastAsia"/>
+          <w:rFonts w:cs="B Yekan" w:hint="cs"/>
+          <w:sz w:val="24"/>
+          <w:szCs w:val="24"/>
+          <w:rtl/>
+        </w:rPr>
+        <w:t>ی</w:t>
+      </w:r>
+      <w:r>
+        <w:rPr>
+          <w:rFonts w:cs="B Yekan"/>
+          <w:sz w:val="24"/>
+          <w:szCs w:val="24"/>
+          <w:rtl/>
+        </w:rPr>
+        <w:t xml:space="preserve"> مربوط به </w:t>
+      </w:r>
+      <w:r>
+        <w:rPr>
+          <w:rFonts w:cs="B Yekan"/>
+          <w:sz w:val="24"/>
+          <w:szCs w:val="24"/>
+          <w:rtl/>
+        </w:rPr>
+        <w:t>دنبال کنندگان</w:t>
+      </w:r>
+      <w:r>
+        <w:rPr>
+          <w:rFonts w:cs="B Yekan"/>
+          <w:sz w:val="24"/>
+          <w:szCs w:val="24"/>
+          <w:rtl/>
+        </w:rPr>
+        <w:t xml:space="preserve">، سطح </w:t>
+      </w:r>
+      <w:r>
+        <w:rPr>
+          <w:rFonts w:cs="B Yekan"/>
+          <w:sz w:val="24"/>
+          <w:szCs w:val="24"/>
+          <w:rtl/>
+        </w:rPr>
+        <w:t>تأث</w:t>
+      </w:r>
+      <w:r>
+        <w:rPr>
+          <w:rFonts w:cs="B Yekan" w:hint="cs"/>
+          <w:sz w:val="24"/>
+          <w:szCs w:val="24"/>
+          <w:rtl/>
+        </w:rPr>
+        <w:t>ی</w:t>
+      </w:r>
+      <w:r>
+        <w:rPr>
+          <w:rFonts w:cs="B Yekan" w:hint="eastAsia"/>
+          <w:sz w:val="24"/>
+          <w:szCs w:val="24"/>
           <w:rtl/>
         </w:rPr>
         <w:t>ر</w:t>
       </w:r>
       <w:r>
         <w:rPr>
-          <w:rFonts w:cs="Arial"/>
-          <w:rtl/>
-        </w:rPr>
-        <w:t xml:space="preserve"> و علاقه مند</w:t>
-      </w:r>
-      <w:r>
-        <w:rPr>
-          <w:rFonts w:cs="Arial" w:hint="cs"/>
-          <w:rtl/>
-        </w:rPr>
-        <w:t>ی</w:t>
-      </w:r>
-      <w:r>
-        <w:rPr>
-          <w:rFonts w:cs="Arial"/>
-          <w:rtl/>
-        </w:rPr>
-        <w:t xml:space="preserve"> ها</w:t>
-      </w:r>
-      <w:r>
-        <w:rPr>
-          <w:rFonts w:cs="Arial" w:hint="cs"/>
-          <w:rtl/>
-        </w:rPr>
-        <w:t>ی</w:t>
-      </w:r>
-      <w:r>
-        <w:rPr>
-          <w:rFonts w:cs="Arial" w:hint="eastAsia"/>
+          <w:rFonts w:cs="B Yekan"/>
+          <w:sz w:val="24"/>
+          <w:szCs w:val="24"/>
+          <w:rtl/>
+        </w:rPr>
+        <w:t xml:space="preserve"> و </w:t>
+      </w:r>
+      <w:r>
+        <w:rPr>
+          <w:rFonts w:cs="B Yekan"/>
+          <w:sz w:val="24"/>
+          <w:szCs w:val="24"/>
+          <w:rtl/>
+        </w:rPr>
+        <w:t>علاقه‌مند</w:t>
+      </w:r>
+      <w:r>
+        <w:rPr>
+          <w:rFonts w:cs="B Yekan" w:hint="cs"/>
+          <w:sz w:val="24"/>
+          <w:szCs w:val="24"/>
+          <w:rtl/>
+        </w:rPr>
+        <w:t>ی‌</w:t>
+      </w:r>
+      <w:r>
+        <w:rPr>
+          <w:rFonts w:cs="B Yekan" w:hint="eastAsia"/>
+          <w:sz w:val="24"/>
+          <w:szCs w:val="24"/>
+          <w:rtl/>
+        </w:rPr>
+        <w:t>ها</w:t>
+      </w:r>
+      <w:bookmarkStart w:id="0" w:name="_GoBack"/>
+      <w:bookmarkEnd w:id="0"/>
+      <w:r>
+        <w:rPr>
+          <w:rFonts w:cs="B Yekan" w:hint="cs"/>
+          <w:sz w:val="24"/>
+          <w:szCs w:val="24"/>
+          <w:rtl/>
+        </w:rPr>
+        <w:t>ی</w:t>
+      </w:r>
+      <w:r>
+        <w:rPr>
+          <w:rFonts w:cs="B Yekan" w:hint="eastAsia"/>
+          <w:sz w:val="24"/>
+          <w:szCs w:val="24"/>
           <w:rtl/>
         </w:rPr>
         <w:t>شان</w:t>
-      </w:r>
-      <w:r>
-        <w:t>.</w:t>
       </w:r>
     </w:p>
     <w:p>
       <w:pPr>
+        <w:pStyle w:val="ListParagraph"/>
+        <w:numPr>
+          <w:ilvl w:val="0"/>
+          <w:numId w:val="5"/>
+        </w:numPr>
         <w:bidi/>
-      </w:pPr>
-      <w:r>
-        <w:rPr>
-          <w:rFonts w:cs="Arial" w:hint="eastAsia"/>
+        <w:spacing w:line="360" w:lineRule="auto"/>
+        <w:rPr>
+          <w:rFonts w:cs="B Yekan"/>
+          <w:sz w:val="24"/>
+          <w:szCs w:val="24"/>
+        </w:rPr>
+      </w:pPr>
+      <w:r>
+        <w:rPr>
+          <w:rFonts w:cs="B Yekan" w:hint="eastAsia"/>
+          <w:sz w:val="24"/>
+          <w:szCs w:val="24"/>
           <w:rtl/>
         </w:rPr>
         <w:t>مشاهده</w:t>
       </w:r>
       <w:r>
         <w:rPr>
-          <w:rFonts w:cs="Arial"/>
+          <w:rFonts w:cs="B Yekan"/>
+          <w:sz w:val="24"/>
+          <w:szCs w:val="24"/>
           <w:rtl/>
         </w:rPr>
         <w:t xml:space="preserve"> ل</w:t>
       </w:r>
       <w:r>
         <w:rPr>
-          <w:rFonts w:cs="Arial" w:hint="cs"/>
-          <w:rtl/>
-        </w:rPr>
-        <w:t>ی</w:t>
-      </w:r>
-      <w:r>
-        <w:rPr>
-          <w:rFonts w:cs="Arial" w:hint="eastAsia"/>
+          <w:rFonts w:cs="B Yekan" w:hint="cs"/>
+          <w:sz w:val="24"/>
+          <w:szCs w:val="24"/>
+          <w:rtl/>
+        </w:rPr>
+        <w:t>ی</w:t>
+      </w:r>
+      <w:r>
+        <w:rPr>
+          <w:rFonts w:cs="B Yekan" w:hint="eastAsia"/>
+          <w:sz w:val="24"/>
+          <w:szCs w:val="24"/>
           <w:rtl/>
         </w:rPr>
         <w:t>ست</w:t>
       </w:r>
       <w:r>
         <w:rPr>
-          <w:rFonts w:cs="Arial"/>
+          <w:rFonts w:cs="B Yekan"/>
+          <w:sz w:val="24"/>
+          <w:szCs w:val="24"/>
           <w:rtl/>
         </w:rPr>
         <w:t xml:space="preserve"> ا</w:t>
       </w:r>
       <w:r>
         <w:rPr>
-          <w:rFonts w:cs="Arial" w:hint="cs"/>
-          <w:rtl/>
-        </w:rPr>
-        <w:t>ی</w:t>
-      </w:r>
-      <w:r>
-        <w:rPr>
-          <w:rFonts w:cs="Arial" w:hint="eastAsia"/>
+          <w:rFonts w:cs="B Yekan" w:hint="cs"/>
+          <w:sz w:val="24"/>
+          <w:szCs w:val="24"/>
+          <w:rtl/>
+        </w:rPr>
+        <w:t>ی</w:t>
+      </w:r>
+      <w:r>
+        <w:rPr>
+          <w:rFonts w:cs="B Yekan" w:hint="eastAsia"/>
+          <w:sz w:val="24"/>
+          <w:szCs w:val="24"/>
           <w:rtl/>
         </w:rPr>
         <w:t>نفلوئنسرها،</w:t>
       </w:r>
       <w:r>
         <w:rPr>
-          <w:rFonts w:cs="Arial"/>
-          <w:rtl/>
-        </w:rPr>
-        <w:t xml:space="preserve"> مشخصات دنبال‌کنندگان و علاقه مند</w:t>
-      </w:r>
-      <w:r>
-        <w:rPr>
-          <w:rFonts w:cs="Arial" w:hint="cs"/>
+          <w:rFonts w:cs="B Yekan"/>
+          <w:sz w:val="24"/>
+          <w:szCs w:val="24"/>
+          <w:rtl/>
+        </w:rPr>
+        <w:t xml:space="preserve"> مشخصات </w:t>
+      </w:r>
+      <w:r>
+        <w:rPr>
+          <w:rFonts w:cs="B Yekan"/>
+          <w:sz w:val="24"/>
+          <w:szCs w:val="24"/>
+          <w:rtl/>
+        </w:rPr>
+        <w:t>دنبال کنندگان</w:t>
+      </w:r>
+      <w:r>
+        <w:rPr>
+          <w:rFonts w:cs="B Yekan"/>
+          <w:sz w:val="24"/>
+          <w:szCs w:val="24"/>
+          <w:rtl/>
+        </w:rPr>
+        <w:t xml:space="preserve"> و </w:t>
+      </w:r>
+      <w:r>
+        <w:rPr>
+          <w:rFonts w:cs="B Yekan"/>
+          <w:sz w:val="24"/>
+          <w:szCs w:val="24"/>
+          <w:rtl/>
+        </w:rPr>
+        <w:t>علاقه‌مند</w:t>
+      </w:r>
+      <w:r>
+        <w:rPr>
+          <w:rFonts w:cs="B Yekan" w:hint="cs"/>
+          <w:sz w:val="24"/>
+          <w:szCs w:val="24"/>
           <w:rtl/>
         </w:rPr>
         <w:t>ی‌</w:t>
       </w:r>
       <w:r>
         <w:rPr>
-          <w:rFonts w:cs="Arial" w:hint="eastAsia"/>
+          <w:rFonts w:cs="B Yekan" w:hint="eastAsia"/>
+          <w:sz w:val="24"/>
+          <w:szCs w:val="24"/>
           <w:rtl/>
         </w:rPr>
         <w:t>ها</w:t>
       </w:r>
       <w:r>
         <w:rPr>
-          <w:rFonts w:cs="Arial" w:hint="cs"/>
-          <w:rtl/>
-        </w:rPr>
-        <w:t>ی</w:t>
-      </w:r>
-      <w:r>
-        <w:rPr>
-          <w:rFonts w:cs="Arial"/>
+          <w:rFonts w:cs="B Yekan" w:hint="cs"/>
+          <w:sz w:val="24"/>
+          <w:szCs w:val="24"/>
+          <w:rtl/>
+        </w:rPr>
+        <w:t>ی</w:t>
+      </w:r>
+      <w:r>
+        <w:rPr>
+          <w:rFonts w:cs="B Yekan"/>
+          <w:sz w:val="24"/>
+          <w:szCs w:val="24"/>
           <w:rtl/>
         </w:rPr>
         <w:t xml:space="preserve"> آن‌ها</w:t>
@@ -343,123 +478,177 @@
     </w:p>
     <w:p>
       <w:pPr>
+        <w:pStyle w:val="ListParagraph"/>
+        <w:numPr>
+          <w:ilvl w:val="0"/>
+          <w:numId w:val="5"/>
+        </w:numPr>
         <w:bidi/>
-      </w:pPr>
-      <w:r>
-        <w:rPr>
-          <w:rFonts w:cs="Arial" w:hint="eastAsia"/>
+        <w:spacing w:line="360" w:lineRule="auto"/>
+        <w:rPr>
+          <w:rFonts w:cs="B Yekan"/>
+          <w:sz w:val="24"/>
+          <w:szCs w:val="24"/>
+        </w:rPr>
+      </w:pPr>
+      <w:r>
+        <w:rPr>
+          <w:rFonts w:cs="B Yekan" w:hint="eastAsia"/>
+          <w:sz w:val="24"/>
+          <w:szCs w:val="24"/>
           <w:rtl/>
         </w:rPr>
         <w:t>امکان</w:t>
       </w:r>
       <w:r>
         <w:rPr>
-          <w:rFonts w:cs="Arial"/>
-          <w:rtl/>
-        </w:rPr>
-        <w:t xml:space="preserve"> جست و جو</w:t>
-      </w:r>
-      <w:r>
-        <w:rPr>
-          <w:rFonts w:cs="Arial" w:hint="cs"/>
-          <w:rtl/>
-        </w:rPr>
-        <w:t>ی</w:t>
-      </w:r>
-      <w:r>
-        <w:rPr>
-          <w:rFonts w:cs="Arial"/>
+          <w:rFonts w:cs="B Yekan"/>
+          <w:sz w:val="24"/>
+          <w:szCs w:val="24"/>
+          <w:rtl/>
+        </w:rPr>
+        <w:t xml:space="preserve"> </w:t>
+      </w:r>
+      <w:r>
+        <w:rPr>
+          <w:rFonts w:cs="B Yekan"/>
+          <w:sz w:val="24"/>
+          <w:szCs w:val="24"/>
+          <w:rtl/>
+        </w:rPr>
+        <w:t>جست‌وجو</w:t>
+      </w:r>
+      <w:r>
+        <w:rPr>
+          <w:rFonts w:cs="B Yekan" w:hint="cs"/>
+          <w:sz w:val="24"/>
+          <w:szCs w:val="24"/>
+          <w:rtl/>
+        </w:rPr>
+        <w:t>ی</w:t>
+      </w:r>
+      <w:r>
+        <w:rPr>
+          <w:rFonts w:cs="B Yekan"/>
+          <w:sz w:val="24"/>
+          <w:szCs w:val="24"/>
           <w:rtl/>
         </w:rPr>
         <w:t xml:space="preserve"> پ</w:t>
       </w:r>
       <w:r>
         <w:rPr>
-          <w:rFonts w:cs="Arial" w:hint="cs"/>
-          <w:rtl/>
-        </w:rPr>
-        <w:t>ی</w:t>
-      </w:r>
-      <w:r>
-        <w:rPr>
-          <w:rFonts w:cs="Arial" w:hint="eastAsia"/>
+          <w:rFonts w:cs="B Yekan" w:hint="cs"/>
+          <w:sz w:val="24"/>
+          <w:szCs w:val="24"/>
+          <w:rtl/>
+        </w:rPr>
+        <w:t>ی</w:t>
+      </w:r>
+      <w:r>
+        <w:rPr>
+          <w:rFonts w:cs="B Yekan" w:hint="eastAsia"/>
+          <w:sz w:val="24"/>
+          <w:szCs w:val="24"/>
           <w:rtl/>
         </w:rPr>
         <w:t>شرفته</w:t>
       </w:r>
       <w:r>
         <w:rPr>
-          <w:rFonts w:cs="Arial"/>
+          <w:rFonts w:cs="B Yekan"/>
+          <w:sz w:val="24"/>
+          <w:szCs w:val="24"/>
           <w:rtl/>
         </w:rPr>
         <w:t xml:space="preserve"> و ف</w:t>
       </w:r>
       <w:r>
         <w:rPr>
-          <w:rFonts w:cs="Arial" w:hint="cs"/>
-          <w:rtl/>
-        </w:rPr>
-        <w:t>ی</w:t>
-      </w:r>
-      <w:r>
-        <w:rPr>
-          <w:rFonts w:cs="Arial" w:hint="eastAsia"/>
+          <w:rFonts w:cs="B Yekan" w:hint="cs"/>
+          <w:sz w:val="24"/>
+          <w:szCs w:val="24"/>
+          <w:rtl/>
+        </w:rPr>
+        <w:t>ی</w:t>
+      </w:r>
+      <w:r>
+        <w:rPr>
+          <w:rFonts w:cs="B Yekan" w:hint="eastAsia"/>
+          <w:sz w:val="24"/>
+          <w:szCs w:val="24"/>
           <w:rtl/>
         </w:rPr>
         <w:t>لتر</w:t>
       </w:r>
       <w:r>
         <w:rPr>
-          <w:rFonts w:cs="Arial"/>
+          <w:rFonts w:cs="B Yekan"/>
+          <w:sz w:val="24"/>
+          <w:szCs w:val="24"/>
           <w:rtl/>
         </w:rPr>
         <w:t xml:space="preserve"> کردن ا</w:t>
       </w:r>
       <w:r>
         <w:rPr>
-          <w:rFonts w:cs="Arial" w:hint="cs"/>
-          <w:rtl/>
-        </w:rPr>
-        <w:t>ی</w:t>
-      </w:r>
-      <w:r>
-        <w:rPr>
-          <w:rFonts w:cs="Arial" w:hint="eastAsia"/>
+          <w:rFonts w:cs="B Yekan" w:hint="cs"/>
+          <w:sz w:val="24"/>
+          <w:szCs w:val="24"/>
+          <w:rtl/>
+        </w:rPr>
+        <w:t>ی</w:t>
+      </w:r>
+      <w:r>
+        <w:rPr>
+          <w:rFonts w:cs="B Yekan" w:hint="eastAsia"/>
+          <w:sz w:val="24"/>
+          <w:szCs w:val="24"/>
           <w:rtl/>
         </w:rPr>
         <w:t>نفلوئنسرها</w:t>
       </w:r>
       <w:r>
         <w:rPr>
-          <w:rFonts w:cs="Arial"/>
+          <w:rFonts w:cs="B Yekan"/>
+          <w:sz w:val="24"/>
+          <w:szCs w:val="24"/>
           <w:rtl/>
         </w:rPr>
         <w:t xml:space="preserve"> طبق مع</w:t>
       </w:r>
       <w:r>
         <w:rPr>
-          <w:rFonts w:cs="Arial" w:hint="cs"/>
-          <w:rtl/>
-        </w:rPr>
-        <w:t>ی</w:t>
-      </w:r>
-      <w:r>
-        <w:rPr>
-          <w:rFonts w:cs="Arial" w:hint="eastAsia"/>
+          <w:rFonts w:cs="B Yekan" w:hint="cs"/>
+          <w:sz w:val="24"/>
+          <w:szCs w:val="24"/>
+          <w:rtl/>
+        </w:rPr>
+        <w:t>ی</w:t>
+      </w:r>
+      <w:r>
+        <w:rPr>
+          <w:rFonts w:cs="B Yekan" w:hint="eastAsia"/>
+          <w:sz w:val="24"/>
+          <w:szCs w:val="24"/>
           <w:rtl/>
         </w:rPr>
         <w:t>ارها</w:t>
       </w:r>
       <w:r>
         <w:rPr>
-          <w:rFonts w:cs="Arial" w:hint="cs"/>
-          <w:rtl/>
-        </w:rPr>
-        <w:t>ی</w:t>
-      </w:r>
-      <w:r>
-        <w:rPr>
-          <w:rFonts w:cs="Arial"/>
+          <w:rFonts w:cs="B Yekan" w:hint="cs"/>
+          <w:sz w:val="24"/>
+          <w:szCs w:val="24"/>
+          <w:rtl/>
+        </w:rPr>
+        <w:t>ی</w:t>
+      </w:r>
+      <w:r>
+        <w:rPr>
+          <w:rFonts w:cs="B Yekan"/>
+          <w:sz w:val="24"/>
+          <w:szCs w:val="24"/>
           <w:rtl/>
         </w:rPr>
         <w:t xml:space="preserve"> متفاوت</w:t>
@@ -467,1734 +656,2720 @@
     </w:p>
     <w:p>
       <w:pPr>
+        <w:pStyle w:val="ListParagraph"/>
+        <w:numPr>
+          <w:ilvl w:val="0"/>
+          <w:numId w:val="5"/>
+        </w:numPr>
         <w:bidi/>
-      </w:pPr>
-      <w:r>
-        <w:rPr>
-          <w:rFonts w:cs="Arial" w:hint="eastAsia"/>
+        <w:spacing w:line="360" w:lineRule="auto"/>
+        <w:rPr>
+          <w:rFonts w:cs="B Yekan"/>
+          <w:sz w:val="24"/>
+          <w:szCs w:val="24"/>
+        </w:rPr>
+      </w:pPr>
+      <w:r>
+        <w:rPr>
+          <w:rFonts w:cs="B Yekan" w:hint="eastAsia"/>
+          <w:sz w:val="24"/>
+          <w:szCs w:val="24"/>
           <w:rtl/>
         </w:rPr>
         <w:t>امکان</w:t>
       </w:r>
       <w:r>
         <w:rPr>
-          <w:rFonts w:cs="Arial"/>
+          <w:rFonts w:cs="B Yekan"/>
+          <w:sz w:val="24"/>
+          <w:szCs w:val="24"/>
           <w:rtl/>
         </w:rPr>
         <w:t xml:space="preserve"> مشاهده و ثبت نظرات در مورد ا</w:t>
       </w:r>
       <w:r>
         <w:rPr>
-          <w:rFonts w:cs="Arial" w:hint="cs"/>
-          <w:rtl/>
-        </w:rPr>
-        <w:t>ی</w:t>
-      </w:r>
-      <w:r>
-        <w:rPr>
-          <w:rFonts w:cs="Arial" w:hint="eastAsia"/>
+          <w:rFonts w:cs="B Yekan" w:hint="cs"/>
+          <w:sz w:val="24"/>
+          <w:szCs w:val="24"/>
+          <w:rtl/>
+        </w:rPr>
+        <w:t>ی</w:t>
+      </w:r>
+      <w:r>
+        <w:rPr>
+          <w:rFonts w:cs="B Yekan" w:hint="eastAsia"/>
+          <w:sz w:val="24"/>
+          <w:szCs w:val="24"/>
           <w:rtl/>
         </w:rPr>
         <w:t>نفلوئنسرها،</w:t>
       </w:r>
       <w:r>
         <w:rPr>
-          <w:rFonts w:cs="Arial"/>
+          <w:rFonts w:cs="B Yekan"/>
+          <w:sz w:val="24"/>
+          <w:szCs w:val="24"/>
           <w:rtl/>
         </w:rPr>
         <w:t xml:space="preserve"> م</w:t>
       </w:r>
       <w:r>
         <w:rPr>
-          <w:rFonts w:cs="Arial" w:hint="cs"/>
-          <w:rtl/>
-        </w:rPr>
-        <w:t>ی</w:t>
-      </w:r>
-      <w:r>
-        <w:rPr>
-          <w:rFonts w:cs="Arial" w:hint="eastAsia"/>
+          <w:rFonts w:cs="B Yekan" w:hint="cs"/>
+          <w:sz w:val="24"/>
+          <w:szCs w:val="24"/>
+          <w:rtl/>
+        </w:rPr>
+        <w:t>ی</w:t>
+      </w:r>
+      <w:r>
+        <w:rPr>
+          <w:rFonts w:cs="B Yekan" w:hint="eastAsia"/>
+          <w:sz w:val="24"/>
+          <w:szCs w:val="24"/>
           <w:rtl/>
         </w:rPr>
         <w:t>زان</w:t>
       </w:r>
       <w:r>
         <w:rPr>
-          <w:rFonts w:cs="Arial"/>
-          <w:rtl/>
-        </w:rPr>
-        <w:t xml:space="preserve"> تاث</w:t>
-      </w:r>
-      <w:r>
-        <w:rPr>
-          <w:rFonts w:cs="Arial" w:hint="cs"/>
-          <w:rtl/>
-        </w:rPr>
-        <w:t>ی</w:t>
-      </w:r>
-      <w:r>
-        <w:rPr>
-          <w:rFonts w:cs="Arial" w:hint="eastAsia"/>
-          <w:rtl/>
-        </w:rPr>
-        <w:t>رگذار</w:t>
-      </w:r>
-      <w:r>
-        <w:rPr>
-          <w:rFonts w:cs="Arial" w:hint="cs"/>
-          <w:rtl/>
-        </w:rPr>
-        <w:t>ی</w:t>
-      </w:r>
-      <w:r>
-        <w:rPr>
-          <w:rFonts w:cs="Arial"/>
+          <w:rFonts w:cs="B Yekan"/>
+          <w:sz w:val="24"/>
+          <w:szCs w:val="24"/>
+          <w:rtl/>
+        </w:rPr>
+        <w:t xml:space="preserve"> </w:t>
+      </w:r>
+      <w:r>
+        <w:rPr>
+          <w:rFonts w:cs="B Yekan"/>
+          <w:sz w:val="24"/>
+          <w:szCs w:val="24"/>
+          <w:rtl/>
+        </w:rPr>
+        <w:t>تأثیرگذاری</w:t>
+      </w:r>
+      <w:r>
+        <w:rPr>
+          <w:rFonts w:cs="B Yekan"/>
+          <w:sz w:val="24"/>
+          <w:szCs w:val="24"/>
           <w:rtl/>
         </w:rPr>
         <w:t xml:space="preserve"> تبل</w:t>
       </w:r>
       <w:r>
         <w:rPr>
-          <w:rFonts w:cs="Arial" w:hint="cs"/>
-          <w:rtl/>
-        </w:rPr>
-        <w:t>ی</w:t>
-      </w:r>
-      <w:r>
-        <w:rPr>
-          <w:rFonts w:cs="Arial" w:hint="eastAsia"/>
+          <w:rFonts w:cs="B Yekan" w:hint="cs"/>
+          <w:sz w:val="24"/>
+          <w:szCs w:val="24"/>
+          <w:rtl/>
+        </w:rPr>
+        <w:t>ی</w:t>
+      </w:r>
+      <w:r>
+        <w:rPr>
+          <w:rFonts w:cs="B Yekan" w:hint="eastAsia"/>
+          <w:sz w:val="24"/>
+          <w:szCs w:val="24"/>
           <w:rtl/>
         </w:rPr>
         <w:t>غات</w:t>
       </w:r>
       <w:r>
         <w:rPr>
-          <w:rFonts w:cs="Arial"/>
-          <w:rtl/>
-        </w:rPr>
-        <w:t xml:space="preserve"> اعمال شده و پ</w:t>
-      </w:r>
-      <w:r>
-        <w:rPr>
-          <w:rFonts w:cs="Arial" w:hint="cs"/>
-          <w:rtl/>
-        </w:rPr>
-        <w:t>ی</w:t>
-      </w:r>
-      <w:r>
-        <w:rPr>
-          <w:rFonts w:cs="Arial" w:hint="eastAsia"/>
+          <w:rFonts w:cs="B Yekan"/>
+          <w:sz w:val="24"/>
+          <w:szCs w:val="24"/>
+          <w:rtl/>
+        </w:rPr>
+        <w:t xml:space="preserve"> </w:t>
+      </w:r>
+      <w:r>
+        <w:rPr>
+          <w:rFonts w:cs="B Yekan"/>
+          <w:sz w:val="24"/>
+          <w:szCs w:val="24"/>
+          <w:rtl/>
+        </w:rPr>
+        <w:t>اعمال‌شده</w:t>
+      </w:r>
+      <w:r>
+        <w:rPr>
+          <w:rFonts w:cs="B Yekan"/>
+          <w:sz w:val="24"/>
+          <w:szCs w:val="24"/>
+          <w:rtl/>
+        </w:rPr>
+        <w:t xml:space="preserve"> و پ</w:t>
+      </w:r>
+      <w:r>
+        <w:rPr>
+          <w:rFonts w:cs="B Yekan" w:hint="cs"/>
+          <w:sz w:val="24"/>
+          <w:szCs w:val="24"/>
+          <w:rtl/>
+        </w:rPr>
+        <w:t>ی</w:t>
+      </w:r>
+      <w:r>
+        <w:rPr>
+          <w:rFonts w:cs="B Yekan" w:hint="eastAsia"/>
+          <w:sz w:val="24"/>
+          <w:szCs w:val="24"/>
           <w:rtl/>
         </w:rPr>
         <w:t>شنهادها</w:t>
       </w:r>
       <w:r>
         <w:rPr>
-          <w:rFonts w:cs="Arial" w:hint="cs"/>
-          <w:rtl/>
-        </w:rPr>
-        <w:t>ی</w:t>
-      </w:r>
-      <w:r>
-        <w:rPr>
-          <w:rFonts w:cs="Arial"/>
-          <w:rtl/>
-        </w:rPr>
-        <w:t xml:space="preserve"> داده شده به کاربران</w:t>
-      </w:r>
-      <w:r>
-        <w:t>.</w:t>
+          <w:rFonts w:cs="B Yekan" w:hint="cs"/>
+          <w:sz w:val="24"/>
+          <w:szCs w:val="24"/>
+          <w:rtl/>
+        </w:rPr>
+        <w:t>ی</w:t>
+      </w:r>
+      <w:r>
+        <w:rPr>
+          <w:rFonts w:cs="B Yekan"/>
+          <w:sz w:val="24"/>
+          <w:szCs w:val="24"/>
+          <w:rtl/>
+        </w:rPr>
+        <w:t xml:space="preserve"> </w:t>
+      </w:r>
+      <w:r>
+        <w:rPr>
+          <w:rFonts w:cs="B Yekan"/>
+          <w:sz w:val="24"/>
+          <w:szCs w:val="24"/>
+          <w:rtl/>
+        </w:rPr>
+        <w:t>داده‌شده</w:t>
+      </w:r>
+      <w:r>
+        <w:rPr>
+          <w:rFonts w:cs="B Yekan"/>
+          <w:sz w:val="24"/>
+          <w:szCs w:val="24"/>
+          <w:rtl/>
+        </w:rPr>
+        <w:t xml:space="preserve"> به کاربران</w:t>
       </w:r>
     </w:p>
     <w:p>
       <w:pPr>
+        <w:pStyle w:val="ListParagraph"/>
         <w:bidi/>
-      </w:pPr>
-      <w:r>
-        <w:t>2.Advertisement Management System:</w:t>
-      </w:r>
+        <w:spacing w:line="360" w:lineRule="auto"/>
+        <w:rPr>
+          <w:rFonts w:cs="B Yekan"/>
+          <w:sz w:val="24"/>
+          <w:szCs w:val="24"/>
+        </w:rPr>
+      </w:pPr>
     </w:p>
     <w:p>
       <w:pPr>
-        <w:bidi/>
-      </w:pPr>
-      <w:r>
-        <w:rPr>
-          <w:rFonts w:cs="Arial" w:hint="eastAsia"/>
-          <w:rtl/>
-        </w:rPr>
-        <w:t>امکان</w:t>
-      </w:r>
-      <w:r>
-        <w:rPr>
-          <w:rFonts w:cs="Arial"/>
-          <w:rtl/>
-        </w:rPr>
-        <w:t xml:space="preserve">  ثبت علاقه‌مند</w:t>
-      </w:r>
-      <w:r>
-        <w:rPr>
-          <w:rFonts w:cs="Arial" w:hint="cs"/>
-          <w:rtl/>
-        </w:rPr>
-        <w:t>ی‌</w:t>
-      </w:r>
-      <w:r>
-        <w:rPr>
-          <w:rFonts w:cs="Arial" w:hint="eastAsia"/>
-          <w:rtl/>
-        </w:rPr>
-        <w:t>ها</w:t>
-      </w:r>
-      <w:r>
-        <w:rPr>
-          <w:rFonts w:cs="Arial"/>
-          <w:rtl/>
-        </w:rPr>
-        <w:t xml:space="preserve"> و اهداف هر کاربر برا</w:t>
-      </w:r>
-      <w:r>
-        <w:rPr>
-          <w:rFonts w:cs="Arial" w:hint="cs"/>
-          <w:rtl/>
-        </w:rPr>
-        <w:t>ی</w:t>
-      </w:r>
-      <w:r>
-        <w:rPr>
-          <w:rFonts w:cs="Arial"/>
-          <w:rtl/>
-        </w:rPr>
-        <w:t xml:space="preserve"> ا</w:t>
-      </w:r>
-      <w:r>
-        <w:rPr>
-          <w:rFonts w:cs="Arial" w:hint="cs"/>
-          <w:rtl/>
-        </w:rPr>
-        <w:t>ی</w:t>
-      </w:r>
-      <w:r>
-        <w:rPr>
-          <w:rFonts w:cs="Arial" w:hint="eastAsia"/>
-          <w:rtl/>
-        </w:rPr>
-        <w:t>جاد</w:t>
-      </w:r>
-      <w:r>
-        <w:rPr>
-          <w:rFonts w:cs="Arial"/>
-          <w:rtl/>
-        </w:rPr>
-        <w:t xml:space="preserve"> تبل</w:t>
-      </w:r>
-      <w:r>
-        <w:rPr>
-          <w:rFonts w:cs="Arial" w:hint="cs"/>
-          <w:rtl/>
-        </w:rPr>
-        <w:t>ی</w:t>
-      </w:r>
-      <w:r>
-        <w:rPr>
-          <w:rFonts w:cs="Arial" w:hint="eastAsia"/>
-          <w:rtl/>
-        </w:rPr>
-        <w:t>غ</w:t>
-      </w:r>
-      <w:r>
-        <w:rPr>
-          <w:rFonts w:cs="Arial"/>
-          <w:rtl/>
-        </w:rPr>
-        <w:t xml:space="preserve"> جد</w:t>
-      </w:r>
-      <w:r>
-        <w:rPr>
-          <w:rFonts w:cs="Arial" w:hint="cs"/>
-          <w:rtl/>
-        </w:rPr>
-        <w:t>ی</w:t>
-      </w:r>
-      <w:r>
-        <w:rPr>
-          <w:rFonts w:cs="Arial" w:hint="eastAsia"/>
-          <w:rtl/>
-        </w:rPr>
-        <w:t>د</w:t>
-      </w:r>
-      <w:r>
-        <w:t>.</w:t>
+        <w:pStyle w:val="ListParagraph"/>
+        <w:numPr>
+          <w:ilvl w:val="0"/>
+          <w:numId w:val="6"/>
+        </w:numPr>
+        <w:pBdr>
+          <w:top w:val="single" w:sz="4" w:space="1" w:color="auto"/>
+          <w:bottom w:val="single" w:sz="4" w:space="1" w:color="auto"/>
+        </w:pBdr>
+        <w:spacing w:line="360" w:lineRule="auto"/>
+        <w:jc w:val="center"/>
+        <w:rPr>
+          <w:rFonts w:ascii="A Hayat" w:hAnsi="A Hayat" w:cs="A Hayat"/>
+          <w:color w:val="7030A0"/>
+          <w:sz w:val="36"/>
+          <w:szCs w:val="36"/>
+        </w:rPr>
+      </w:pPr>
+      <w:r>
+        <w:rPr>
+          <w:rFonts w:ascii="A Hayat" w:hAnsi="A Hayat" w:cs="A Hayat"/>
+          <w:color w:val="7030A0"/>
+          <w:sz w:val="36"/>
+          <w:szCs w:val="36"/>
+        </w:rPr>
+        <w:t>Advertisement</w:t>
+      </w:r>
+      <w:r>
+        <w:rPr>
+          <w:rFonts w:ascii="A Hayat" w:hAnsi="A Hayat" w:cs="A Hayat"/>
+          <w:color w:val="7030A0"/>
+          <w:sz w:val="36"/>
+          <w:szCs w:val="36"/>
+        </w:rPr>
+        <w:t xml:space="preserve"> Management System:</w:t>
       </w:r>
     </w:p>
     <w:p>
       <w:pPr>
+        <w:pStyle w:val="ListParagraph"/>
+        <w:numPr>
+          <w:ilvl w:val="0"/>
+          <w:numId w:val="7"/>
+        </w:numPr>
         <w:bidi/>
-      </w:pPr>
-      <w:r>
-        <w:rPr>
-          <w:rFonts w:cs="Arial" w:hint="eastAsia"/>
-          <w:rtl/>
-        </w:rPr>
-        <w:t>ارائه</w:t>
-      </w:r>
-      <w:r>
-        <w:rPr>
-          <w:rFonts w:cs="Arial"/>
-          <w:rtl/>
-        </w:rPr>
-        <w:t xml:space="preserve"> ل</w:t>
-      </w:r>
-      <w:r>
-        <w:rPr>
-          <w:rFonts w:cs="Arial" w:hint="cs"/>
-          <w:rtl/>
-        </w:rPr>
-        <w:t>ی</w:t>
-      </w:r>
-      <w:r>
-        <w:rPr>
-          <w:rFonts w:cs="Arial" w:hint="eastAsia"/>
-          <w:rtl/>
-        </w:rPr>
-        <w:t>ست</w:t>
-      </w:r>
-      <w:r>
-        <w:rPr>
-          <w:rFonts w:cs="Arial"/>
-          <w:rtl/>
-        </w:rPr>
-        <w:t xml:space="preserve"> پ</w:t>
-      </w:r>
-      <w:r>
-        <w:rPr>
-          <w:rFonts w:cs="Arial" w:hint="cs"/>
-          <w:rtl/>
-        </w:rPr>
-        <w:t>ی</w:t>
-      </w:r>
-      <w:r>
-        <w:rPr>
-          <w:rFonts w:cs="Arial" w:hint="eastAsia"/>
-          <w:rtl/>
-        </w:rPr>
-        <w:t>شنهاد</w:t>
-      </w:r>
-      <w:r>
-        <w:rPr>
-          <w:rFonts w:cs="Arial" w:hint="cs"/>
-          <w:rtl/>
-        </w:rPr>
-        <w:t>ی</w:t>
-      </w:r>
-      <w:r>
-        <w:rPr>
-          <w:rFonts w:cs="Arial"/>
+        <w:spacing w:line="360" w:lineRule="auto"/>
+        <w:rPr>
+          <w:rFonts w:cs="B Yekan"/>
+          <w:sz w:val="24"/>
+          <w:szCs w:val="24"/>
+        </w:rPr>
+      </w:pPr>
+      <w:r>
+        <w:rPr>
+          <w:rFonts w:cs="B Yekan" w:hint="eastAsia"/>
+          <w:sz w:val="24"/>
+          <w:szCs w:val="24"/>
+          <w:rtl/>
+        </w:rPr>
+        <w:t>امکان</w:t>
+      </w:r>
+      <w:r>
+        <w:rPr>
+          <w:rFonts w:cs="B Yekan"/>
+          <w:sz w:val="24"/>
+          <w:szCs w:val="24"/>
+          <w:rtl/>
+        </w:rPr>
+        <w:t xml:space="preserve"> </w:t>
+      </w:r>
+      <w:r>
+        <w:rPr>
+          <w:rFonts w:cs="B Yekan"/>
+          <w:sz w:val="24"/>
+          <w:szCs w:val="24"/>
+          <w:rtl/>
+        </w:rPr>
+        <w:t>ثبت علاقه‌مند</w:t>
+      </w:r>
+      <w:r>
+        <w:rPr>
+          <w:rFonts w:cs="B Yekan" w:hint="cs"/>
+          <w:sz w:val="24"/>
+          <w:szCs w:val="24"/>
+          <w:rtl/>
+        </w:rPr>
+        <w:t>ی‌</w:t>
+      </w:r>
+      <w:r>
+        <w:rPr>
+          <w:rFonts w:cs="B Yekan" w:hint="eastAsia"/>
+          <w:sz w:val="24"/>
+          <w:szCs w:val="24"/>
+          <w:rtl/>
+        </w:rPr>
+        <w:t>ها</w:t>
+      </w:r>
+      <w:r>
+        <w:rPr>
+          <w:rFonts w:cs="B Yekan"/>
+          <w:sz w:val="24"/>
+          <w:szCs w:val="24"/>
+          <w:rtl/>
+        </w:rPr>
+        <w:t xml:space="preserve"> و اهداف هر کاربر برا</w:t>
+      </w:r>
+      <w:r>
+        <w:rPr>
+          <w:rFonts w:cs="B Yekan" w:hint="cs"/>
+          <w:sz w:val="24"/>
+          <w:szCs w:val="24"/>
+          <w:rtl/>
+        </w:rPr>
+        <w:t>ی</w:t>
+      </w:r>
+      <w:r>
+        <w:rPr>
+          <w:rFonts w:cs="B Yekan"/>
+          <w:sz w:val="24"/>
+          <w:szCs w:val="24"/>
           <w:rtl/>
         </w:rPr>
         <w:t xml:space="preserve"> ا</w:t>
       </w:r>
       <w:r>
         <w:rPr>
-          <w:rFonts w:cs="Arial" w:hint="cs"/>
-          <w:rtl/>
-        </w:rPr>
-        <w:t>ی</w:t>
-      </w:r>
-      <w:r>
-        <w:rPr>
-          <w:rFonts w:cs="Arial" w:hint="eastAsia"/>
-          <w:rtl/>
-        </w:rPr>
-        <w:t>نفلوئنسرها</w:t>
-      </w:r>
-      <w:r>
-        <w:rPr>
-          <w:rFonts w:cs="Arial"/>
-          <w:rtl/>
-        </w:rPr>
-        <w:t xml:space="preserve"> به کاربران با توجه به علاقه‌مند</w:t>
-      </w:r>
-      <w:r>
-        <w:rPr>
-          <w:rFonts w:cs="Arial" w:hint="cs"/>
-          <w:rtl/>
-        </w:rPr>
-        <w:t>ی‌</w:t>
-      </w:r>
-      <w:r>
-        <w:rPr>
-          <w:rFonts w:cs="Arial" w:hint="eastAsia"/>
-          <w:rtl/>
-        </w:rPr>
-        <w:t>ها</w:t>
-      </w:r>
-      <w:r>
-        <w:rPr>
-          <w:rFonts w:cs="Arial" w:hint="cs"/>
-          <w:rtl/>
-        </w:rPr>
-        <w:t>ی</w:t>
-      </w:r>
-      <w:r>
-        <w:rPr>
-          <w:rFonts w:cs="Arial"/>
-          <w:rtl/>
-        </w:rPr>
-        <w:t xml:space="preserve"> مشخص شده توسط آن‌ها</w:t>
-      </w:r>
-      <w:r>
-        <w:t>.</w:t>
+          <w:rFonts w:cs="B Yekan" w:hint="cs"/>
+          <w:sz w:val="24"/>
+          <w:szCs w:val="24"/>
+          <w:rtl/>
+        </w:rPr>
+        <w:t>ی</w:t>
+      </w:r>
+      <w:r>
+        <w:rPr>
+          <w:rFonts w:cs="B Yekan" w:hint="eastAsia"/>
+          <w:sz w:val="24"/>
+          <w:szCs w:val="24"/>
+          <w:rtl/>
+        </w:rPr>
+        <w:t>جاد</w:t>
+      </w:r>
+      <w:r>
+        <w:rPr>
+          <w:rFonts w:cs="B Yekan"/>
+          <w:sz w:val="24"/>
+          <w:szCs w:val="24"/>
+          <w:rtl/>
+        </w:rPr>
+        <w:t xml:space="preserve"> تبل</w:t>
+      </w:r>
+      <w:r>
+        <w:rPr>
+          <w:rFonts w:cs="B Yekan" w:hint="cs"/>
+          <w:sz w:val="24"/>
+          <w:szCs w:val="24"/>
+          <w:rtl/>
+        </w:rPr>
+        <w:t>ی</w:t>
+      </w:r>
+      <w:r>
+        <w:rPr>
+          <w:rFonts w:cs="B Yekan" w:hint="eastAsia"/>
+          <w:sz w:val="24"/>
+          <w:szCs w:val="24"/>
+          <w:rtl/>
+        </w:rPr>
+        <w:t>غ</w:t>
+      </w:r>
+      <w:r>
+        <w:rPr>
+          <w:rFonts w:cs="B Yekan"/>
+          <w:sz w:val="24"/>
+          <w:szCs w:val="24"/>
+          <w:rtl/>
+        </w:rPr>
+        <w:t xml:space="preserve"> جد</w:t>
+      </w:r>
+      <w:r>
+        <w:rPr>
+          <w:rFonts w:cs="B Yekan" w:hint="cs"/>
+          <w:sz w:val="24"/>
+          <w:szCs w:val="24"/>
+          <w:rtl/>
+        </w:rPr>
+        <w:t>ی</w:t>
+      </w:r>
+      <w:r>
+        <w:rPr>
+          <w:rFonts w:cs="B Yekan" w:hint="eastAsia"/>
+          <w:sz w:val="24"/>
+          <w:szCs w:val="24"/>
+          <w:rtl/>
+        </w:rPr>
+        <w:t>د</w:t>
       </w:r>
     </w:p>
     <w:p>
       <w:pPr>
+        <w:pStyle w:val="ListParagraph"/>
+        <w:numPr>
+          <w:ilvl w:val="0"/>
+          <w:numId w:val="7"/>
+        </w:numPr>
         <w:bidi/>
-      </w:pPr>
-      <w:r>
-        <w:rPr>
-          <w:rFonts w:cs="Arial" w:hint="eastAsia"/>
+        <w:spacing w:line="360" w:lineRule="auto"/>
+        <w:rPr>
+          <w:rFonts w:cs="B Yekan"/>
+          <w:sz w:val="24"/>
+          <w:szCs w:val="24"/>
+        </w:rPr>
+      </w:pPr>
+      <w:r>
+        <w:rPr>
+          <w:rFonts w:cs="B Yekan" w:hint="eastAsia"/>
+          <w:sz w:val="24"/>
+          <w:szCs w:val="24"/>
           <w:rtl/>
         </w:rPr>
         <w:t>ارائه</w:t>
       </w:r>
       <w:r>
         <w:rPr>
-          <w:rFonts w:cs="Arial"/>
-          <w:rtl/>
-        </w:rPr>
-        <w:t xml:space="preserve"> گزارش مال</w:t>
-      </w:r>
-      <w:r>
-        <w:rPr>
-          <w:rFonts w:cs="Arial" w:hint="cs"/>
-          <w:rtl/>
-        </w:rPr>
-        <w:t>ی</w:t>
-      </w:r>
-      <w:r>
-        <w:rPr>
-          <w:rFonts w:cs="Arial"/>
-          <w:rtl/>
-        </w:rPr>
-        <w:t xml:space="preserve"> برا</w:t>
-      </w:r>
-      <w:r>
-        <w:rPr>
-          <w:rFonts w:cs="Arial" w:hint="cs"/>
-          <w:rtl/>
-        </w:rPr>
-        <w:t>ی</w:t>
-      </w:r>
-      <w:r>
-        <w:rPr>
-          <w:rFonts w:cs="Arial"/>
-          <w:rtl/>
-        </w:rPr>
-        <w:t xml:space="preserve"> کاربر درمورد هز</w:t>
-      </w:r>
-      <w:r>
-        <w:rPr>
-          <w:rFonts w:cs="Arial" w:hint="cs"/>
-          <w:rtl/>
-        </w:rPr>
-        <w:t>ی</w:t>
-      </w:r>
-      <w:r>
-        <w:rPr>
-          <w:rFonts w:cs="Arial" w:hint="eastAsia"/>
-          <w:rtl/>
-        </w:rPr>
-        <w:t>نه‌ها</w:t>
-      </w:r>
-      <w:r>
-        <w:rPr>
-          <w:rFonts w:cs="Arial" w:hint="cs"/>
-          <w:rtl/>
-        </w:rPr>
-        <w:t>ی</w:t>
-      </w:r>
-      <w:r>
-        <w:rPr>
-          <w:rFonts w:cs="Arial"/>
-          <w:rtl/>
-        </w:rPr>
-        <w:t xml:space="preserve"> انتخاب هر ا</w:t>
-      </w:r>
-      <w:r>
-        <w:rPr>
-          <w:rFonts w:cs="Arial" w:hint="cs"/>
-          <w:rtl/>
-        </w:rPr>
-        <w:t>ی</w:t>
-      </w:r>
-      <w:r>
-        <w:rPr>
-          <w:rFonts w:cs="Arial" w:hint="eastAsia"/>
-          <w:rtl/>
-        </w:rPr>
-        <w:t>نفلوئنسر</w:t>
-      </w:r>
-      <w:r>
-        <w:t>.</w:t>
+          <w:rFonts w:cs="B Yekan"/>
+          <w:sz w:val="24"/>
+          <w:szCs w:val="24"/>
+          <w:rtl/>
+        </w:rPr>
+        <w:t xml:space="preserve"> ل</w:t>
+      </w:r>
+      <w:r>
+        <w:rPr>
+          <w:rFonts w:cs="B Yekan" w:hint="cs"/>
+          <w:sz w:val="24"/>
+          <w:szCs w:val="24"/>
+          <w:rtl/>
+        </w:rPr>
+        <w:t>ی</w:t>
+      </w:r>
+      <w:r>
+        <w:rPr>
+          <w:rFonts w:cs="B Yekan" w:hint="eastAsia"/>
+          <w:sz w:val="24"/>
+          <w:szCs w:val="24"/>
+          <w:rtl/>
+        </w:rPr>
+        <w:t>ست</w:t>
+      </w:r>
+      <w:r>
+        <w:rPr>
+          <w:rFonts w:cs="B Yekan"/>
+          <w:sz w:val="24"/>
+          <w:szCs w:val="24"/>
+          <w:rtl/>
+        </w:rPr>
+        <w:t xml:space="preserve"> پ</w:t>
+      </w:r>
+      <w:r>
+        <w:rPr>
+          <w:rFonts w:cs="B Yekan" w:hint="cs"/>
+          <w:sz w:val="24"/>
+          <w:szCs w:val="24"/>
+          <w:rtl/>
+        </w:rPr>
+        <w:t>ی</w:t>
+      </w:r>
+      <w:r>
+        <w:rPr>
+          <w:rFonts w:cs="B Yekan" w:hint="eastAsia"/>
+          <w:sz w:val="24"/>
+          <w:szCs w:val="24"/>
+          <w:rtl/>
+        </w:rPr>
+        <w:t>شنهاد</w:t>
+      </w:r>
+      <w:r>
+        <w:rPr>
+          <w:rFonts w:cs="B Yekan" w:hint="cs"/>
+          <w:sz w:val="24"/>
+          <w:szCs w:val="24"/>
+          <w:rtl/>
+        </w:rPr>
+        <w:t>ی</w:t>
+      </w:r>
+      <w:r>
+        <w:rPr>
+          <w:rFonts w:cs="B Yekan"/>
+          <w:sz w:val="24"/>
+          <w:szCs w:val="24"/>
+          <w:rtl/>
+        </w:rPr>
+        <w:t xml:space="preserve"> ا</w:t>
+      </w:r>
+      <w:r>
+        <w:rPr>
+          <w:rFonts w:cs="B Yekan" w:hint="cs"/>
+          <w:sz w:val="24"/>
+          <w:szCs w:val="24"/>
+          <w:rtl/>
+        </w:rPr>
+        <w:t>ی</w:t>
+      </w:r>
+      <w:r>
+        <w:rPr>
+          <w:rFonts w:cs="B Yekan" w:hint="eastAsia"/>
+          <w:sz w:val="24"/>
+          <w:szCs w:val="24"/>
+          <w:rtl/>
+        </w:rPr>
+        <w:t>نفلوئنسرها</w:t>
+      </w:r>
+      <w:r>
+        <w:rPr>
+          <w:rFonts w:cs="B Yekan"/>
+          <w:sz w:val="24"/>
+          <w:szCs w:val="24"/>
+          <w:rtl/>
+        </w:rPr>
+        <w:t xml:space="preserve"> به کاربران با توجه به علاقه‌مند</w:t>
+      </w:r>
+      <w:r>
+        <w:rPr>
+          <w:rFonts w:cs="B Yekan" w:hint="cs"/>
+          <w:sz w:val="24"/>
+          <w:szCs w:val="24"/>
+          <w:rtl/>
+        </w:rPr>
+        <w:t>ی‌</w:t>
+      </w:r>
+      <w:r>
+        <w:rPr>
+          <w:rFonts w:cs="B Yekan" w:hint="eastAsia"/>
+          <w:sz w:val="24"/>
+          <w:szCs w:val="24"/>
+          <w:rtl/>
+        </w:rPr>
+        <w:t>ها</w:t>
+      </w:r>
+      <w:r>
+        <w:rPr>
+          <w:rFonts w:cs="B Yekan" w:hint="cs"/>
+          <w:sz w:val="24"/>
+          <w:szCs w:val="24"/>
+          <w:rtl/>
+        </w:rPr>
+        <w:t>ی</w:t>
+      </w:r>
+      <w:r>
+        <w:rPr>
+          <w:rFonts w:cs="B Yekan"/>
+          <w:sz w:val="24"/>
+          <w:szCs w:val="24"/>
+          <w:rtl/>
+        </w:rPr>
+        <w:t xml:space="preserve"> </w:t>
+      </w:r>
+      <w:r>
+        <w:rPr>
+          <w:rFonts w:cs="B Yekan"/>
+          <w:sz w:val="24"/>
+          <w:szCs w:val="24"/>
+          <w:rtl/>
+        </w:rPr>
+        <w:t>مشخص‌شده</w:t>
+      </w:r>
+      <w:r>
+        <w:rPr>
+          <w:rFonts w:cs="B Yekan"/>
+          <w:sz w:val="24"/>
+          <w:szCs w:val="24"/>
+          <w:rtl/>
+        </w:rPr>
+        <w:t xml:space="preserve"> توسط آن‌ها</w:t>
       </w:r>
     </w:p>
     <w:p>
       <w:pPr>
+        <w:pStyle w:val="ListParagraph"/>
+        <w:numPr>
+          <w:ilvl w:val="0"/>
+          <w:numId w:val="7"/>
+        </w:numPr>
         <w:bidi/>
-      </w:pPr>
-      <w:r>
-        <w:rPr>
-          <w:rFonts w:cs="Arial" w:hint="eastAsia"/>
-          <w:rtl/>
-        </w:rPr>
-        <w:t>امکلن</w:t>
-      </w:r>
-      <w:r>
-        <w:rPr>
-          <w:rFonts w:cs="Arial"/>
-          <w:rtl/>
-        </w:rPr>
-        <w:t xml:space="preserve"> پرداخت هز</w:t>
-      </w:r>
-      <w:r>
-        <w:rPr>
-          <w:rFonts w:cs="Arial" w:hint="cs"/>
-          <w:rtl/>
-        </w:rPr>
-        <w:t>ی</w:t>
-      </w:r>
-      <w:r>
-        <w:rPr>
-          <w:rFonts w:cs="Arial" w:hint="eastAsia"/>
-          <w:rtl/>
-        </w:rPr>
-        <w:t>نه</w:t>
-      </w:r>
-      <w:r>
-        <w:rPr>
-          <w:rFonts w:cs="Arial"/>
-          <w:rtl/>
-        </w:rPr>
-        <w:t xml:space="preserve"> محاسبه شده برا</w:t>
-      </w:r>
-      <w:r>
-        <w:rPr>
-          <w:rFonts w:cs="Arial" w:hint="cs"/>
-          <w:rtl/>
-        </w:rPr>
-        <w:t>ی</w:t>
-      </w:r>
-      <w:r>
-        <w:rPr>
-          <w:rFonts w:cs="Arial"/>
-          <w:rtl/>
-        </w:rPr>
-        <w:t xml:space="preserve"> ا</w:t>
-      </w:r>
-      <w:r>
-        <w:rPr>
-          <w:rFonts w:cs="Arial" w:hint="cs"/>
-          <w:rtl/>
-        </w:rPr>
-        <w:t>ی</w:t>
-      </w:r>
-      <w:r>
-        <w:rPr>
-          <w:rFonts w:cs="Arial" w:hint="eastAsia"/>
-          <w:rtl/>
-        </w:rPr>
-        <w:t>نفلوئنسرها</w:t>
-      </w:r>
-      <w:r>
-        <w:rPr>
-          <w:rFonts w:cs="Arial" w:hint="cs"/>
-          <w:rtl/>
-        </w:rPr>
-        <w:t>ی</w:t>
-      </w:r>
-      <w:r>
-        <w:rPr>
-          <w:rFonts w:cs="Arial"/>
-          <w:rtl/>
-        </w:rPr>
-        <w:t xml:space="preserve"> مورد نظر</w:t>
+        <w:spacing w:line="360" w:lineRule="auto"/>
+        <w:rPr>
+          <w:rFonts w:cs="B Yekan"/>
+          <w:sz w:val="24"/>
+          <w:szCs w:val="24"/>
+        </w:rPr>
+      </w:pPr>
+      <w:r>
+        <w:rPr>
+          <w:rFonts w:cs="B Yekan" w:hint="eastAsia"/>
+          <w:sz w:val="24"/>
+          <w:szCs w:val="24"/>
+          <w:rtl/>
+        </w:rPr>
+        <w:t>ارائه</w:t>
+      </w:r>
+      <w:r>
+        <w:rPr>
+          <w:rFonts w:cs="B Yekan"/>
+          <w:sz w:val="24"/>
+          <w:szCs w:val="24"/>
+          <w:rtl/>
+        </w:rPr>
+        <w:t xml:space="preserve"> گزارش مال</w:t>
+      </w:r>
+      <w:r>
+        <w:rPr>
+          <w:rFonts w:cs="B Yekan" w:hint="cs"/>
+          <w:sz w:val="24"/>
+          <w:szCs w:val="24"/>
+          <w:rtl/>
+        </w:rPr>
+        <w:t>ی</w:t>
+      </w:r>
+      <w:r>
+        <w:rPr>
+          <w:rFonts w:cs="B Yekan"/>
+          <w:sz w:val="24"/>
+          <w:szCs w:val="24"/>
+          <w:rtl/>
+        </w:rPr>
+        <w:t xml:space="preserve"> برا</w:t>
+      </w:r>
+      <w:r>
+        <w:rPr>
+          <w:rFonts w:cs="B Yekan" w:hint="cs"/>
+          <w:sz w:val="24"/>
+          <w:szCs w:val="24"/>
+          <w:rtl/>
+        </w:rPr>
+        <w:t>ی</w:t>
+      </w:r>
+      <w:r>
+        <w:rPr>
+          <w:rFonts w:cs="B Yekan"/>
+          <w:sz w:val="24"/>
+          <w:szCs w:val="24"/>
+          <w:rtl/>
+        </w:rPr>
+        <w:t xml:space="preserve"> کاربر </w:t>
+      </w:r>
+      <w:r>
+        <w:rPr>
+          <w:rFonts w:cs="B Yekan"/>
+          <w:sz w:val="24"/>
+          <w:szCs w:val="24"/>
+          <w:rtl/>
+        </w:rPr>
+        <w:t>در مورد</w:t>
+      </w:r>
+      <w:r>
+        <w:rPr>
+          <w:rFonts w:cs="B Yekan"/>
+          <w:sz w:val="24"/>
+          <w:szCs w:val="24"/>
+          <w:rtl/>
+        </w:rPr>
+        <w:t xml:space="preserve"> هز</w:t>
+      </w:r>
+      <w:r>
+        <w:rPr>
+          <w:rFonts w:cs="B Yekan" w:hint="cs"/>
+          <w:sz w:val="24"/>
+          <w:szCs w:val="24"/>
+          <w:rtl/>
+        </w:rPr>
+        <w:t>ی</w:t>
+      </w:r>
+      <w:r>
+        <w:rPr>
+          <w:rFonts w:cs="B Yekan" w:hint="eastAsia"/>
+          <w:sz w:val="24"/>
+          <w:szCs w:val="24"/>
+          <w:rtl/>
+        </w:rPr>
+        <w:t>نه‌ها</w:t>
+      </w:r>
+      <w:r>
+        <w:rPr>
+          <w:rFonts w:cs="B Yekan" w:hint="cs"/>
+          <w:sz w:val="24"/>
+          <w:szCs w:val="24"/>
+          <w:rtl/>
+        </w:rPr>
+        <w:t>ی</w:t>
+      </w:r>
+      <w:r>
+        <w:rPr>
+          <w:rFonts w:cs="B Yekan"/>
+          <w:sz w:val="24"/>
+          <w:szCs w:val="24"/>
+          <w:rtl/>
+        </w:rPr>
+        <w:t xml:space="preserve"> انتخاب هر ا</w:t>
+      </w:r>
+      <w:r>
+        <w:rPr>
+          <w:rFonts w:cs="B Yekan" w:hint="cs"/>
+          <w:sz w:val="24"/>
+          <w:szCs w:val="24"/>
+          <w:rtl/>
+        </w:rPr>
+        <w:t>ی</w:t>
+      </w:r>
+      <w:r>
+        <w:rPr>
+          <w:rFonts w:cs="B Yekan" w:hint="eastAsia"/>
+          <w:sz w:val="24"/>
+          <w:szCs w:val="24"/>
+          <w:rtl/>
+        </w:rPr>
+        <w:t>نفلوئنسر</w:t>
       </w:r>
     </w:p>
     <w:p>
       <w:pPr>
+        <w:pStyle w:val="ListParagraph"/>
+        <w:numPr>
+          <w:ilvl w:val="0"/>
+          <w:numId w:val="7"/>
+        </w:numPr>
         <w:bidi/>
-      </w:pPr>
-      <w:r>
-        <w:rPr>
-          <w:rFonts w:cs="Arial" w:hint="eastAsia"/>
-          <w:rtl/>
-        </w:rPr>
-        <w:t>مشاهده</w:t>
-      </w:r>
-      <w:r>
-        <w:rPr>
-          <w:rFonts w:cs="Arial"/>
-          <w:rtl/>
-        </w:rPr>
-        <w:t xml:space="preserve"> آمار کل</w:t>
-      </w:r>
-      <w:r>
-        <w:rPr>
-          <w:rFonts w:cs="Arial" w:hint="cs"/>
-          <w:rtl/>
-        </w:rPr>
-        <w:t>ی</w:t>
-      </w:r>
-      <w:r>
-        <w:rPr>
-          <w:rFonts w:cs="Arial"/>
-          <w:rtl/>
-        </w:rPr>
-        <w:t xml:space="preserve"> م</w:t>
-      </w:r>
-      <w:r>
-        <w:rPr>
-          <w:rFonts w:cs="Arial" w:hint="cs"/>
-          <w:rtl/>
-        </w:rPr>
-        <w:t>ی</w:t>
-      </w:r>
-      <w:r>
-        <w:rPr>
-          <w:rFonts w:cs="Arial" w:hint="eastAsia"/>
-          <w:rtl/>
-        </w:rPr>
-        <w:t>زان</w:t>
-      </w:r>
-      <w:r>
-        <w:rPr>
-          <w:rFonts w:cs="Arial"/>
-          <w:rtl/>
-        </w:rPr>
-        <w:t xml:space="preserve"> مشاهده شدن تبل</w:t>
-      </w:r>
-      <w:r>
-        <w:rPr>
-          <w:rFonts w:cs="Arial" w:hint="cs"/>
-          <w:rtl/>
-        </w:rPr>
-        <w:t>ی</w:t>
-      </w:r>
-      <w:r>
-        <w:rPr>
-          <w:rFonts w:cs="Arial" w:hint="eastAsia"/>
-          <w:rtl/>
-        </w:rPr>
-        <w:t>غ</w:t>
-      </w:r>
-      <w:r>
-        <w:rPr>
-          <w:rFonts w:cs="Arial"/>
-          <w:rtl/>
-        </w:rPr>
-        <w:t xml:space="preserve"> و م</w:t>
-      </w:r>
-      <w:r>
-        <w:rPr>
-          <w:rFonts w:cs="Arial" w:hint="cs"/>
-          <w:rtl/>
-        </w:rPr>
-        <w:t>ی</w:t>
-      </w:r>
-      <w:r>
-        <w:rPr>
-          <w:rFonts w:cs="Arial" w:hint="eastAsia"/>
-          <w:rtl/>
-        </w:rPr>
-        <w:t>زان</w:t>
-      </w:r>
-      <w:r>
-        <w:rPr>
-          <w:rFonts w:cs="Arial"/>
-          <w:rtl/>
-        </w:rPr>
-        <w:t xml:space="preserve"> اثرگذار</w:t>
-      </w:r>
-      <w:r>
-        <w:rPr>
-          <w:rFonts w:cs="Arial" w:hint="cs"/>
-          <w:rtl/>
-        </w:rPr>
-        <w:t>ی</w:t>
-      </w:r>
-      <w:r>
-        <w:rPr>
-          <w:rFonts w:cs="Arial"/>
-          <w:rtl/>
-        </w:rPr>
-        <w:t xml:space="preserve"> رو</w:t>
-      </w:r>
-      <w:r>
-        <w:rPr>
-          <w:rFonts w:cs="Arial" w:hint="cs"/>
-          <w:rtl/>
-        </w:rPr>
-        <w:t>ی</w:t>
-      </w:r>
-      <w:r>
-        <w:rPr>
-          <w:rFonts w:cs="Arial"/>
-          <w:rtl/>
-        </w:rPr>
-        <w:t xml:space="preserve"> دنبال کنندگان جهت گرفتن بازخورد مناسب از کاربر و استفاده در پ</w:t>
-      </w:r>
-      <w:r>
-        <w:rPr>
-          <w:rFonts w:cs="Arial" w:hint="cs"/>
-          <w:rtl/>
-        </w:rPr>
-        <w:t>ی</w:t>
-      </w:r>
-      <w:r>
-        <w:rPr>
-          <w:rFonts w:cs="Arial" w:hint="eastAsia"/>
-          <w:rtl/>
-        </w:rPr>
-        <w:t>شنهادها</w:t>
-      </w:r>
-      <w:r>
-        <w:rPr>
-          <w:rFonts w:cs="Arial" w:hint="cs"/>
-          <w:rtl/>
-        </w:rPr>
-        <w:t>ی</w:t>
-      </w:r>
-      <w:r>
-        <w:rPr>
-          <w:rFonts w:cs="Arial"/>
-          <w:rtl/>
-        </w:rPr>
-        <w:t xml:space="preserve"> آ</w:t>
-      </w:r>
-      <w:r>
-        <w:rPr>
-          <w:rFonts w:cs="Arial" w:hint="cs"/>
-          <w:rtl/>
-        </w:rPr>
-        <w:t>ی</w:t>
-      </w:r>
-      <w:r>
-        <w:rPr>
-          <w:rFonts w:cs="Arial" w:hint="eastAsia"/>
-          <w:rtl/>
-        </w:rPr>
-        <w:t>نده</w:t>
+        <w:spacing w:line="360" w:lineRule="auto"/>
+        <w:rPr>
+          <w:rFonts w:cs="B Yekan"/>
+          <w:sz w:val="24"/>
+          <w:szCs w:val="24"/>
+        </w:rPr>
+      </w:pPr>
+      <w:r>
+        <w:rPr>
+          <w:rFonts w:cs="B Yekan"/>
+          <w:sz w:val="24"/>
+          <w:szCs w:val="24"/>
+          <w:rtl/>
+        </w:rPr>
+        <w:t>امکان</w:t>
+      </w:r>
+      <w:r>
+        <w:rPr>
+          <w:rFonts w:cs="B Yekan"/>
+          <w:sz w:val="24"/>
+          <w:szCs w:val="24"/>
+          <w:rtl/>
+        </w:rPr>
+        <w:t xml:space="preserve"> پرداخت هز</w:t>
+      </w:r>
+      <w:r>
+        <w:rPr>
+          <w:rFonts w:cs="B Yekan" w:hint="cs"/>
+          <w:sz w:val="24"/>
+          <w:szCs w:val="24"/>
+          <w:rtl/>
+        </w:rPr>
+        <w:t>ی</w:t>
+      </w:r>
+      <w:r>
+        <w:rPr>
+          <w:rFonts w:cs="B Yekan" w:hint="eastAsia"/>
+          <w:sz w:val="24"/>
+          <w:szCs w:val="24"/>
+          <w:rtl/>
+        </w:rPr>
+        <w:t>نه</w:t>
+      </w:r>
+      <w:r>
+        <w:rPr>
+          <w:rFonts w:cs="B Yekan"/>
+          <w:sz w:val="24"/>
+          <w:szCs w:val="24"/>
+          <w:rtl/>
+        </w:rPr>
+        <w:t xml:space="preserve"> </w:t>
+      </w:r>
+      <w:r>
+        <w:rPr>
+          <w:rFonts w:cs="B Yekan"/>
+          <w:sz w:val="24"/>
+          <w:szCs w:val="24"/>
+          <w:rtl/>
+        </w:rPr>
+        <w:t>محاسبه‌شده</w:t>
+      </w:r>
+      <w:r>
+        <w:rPr>
+          <w:rFonts w:cs="B Yekan"/>
+          <w:sz w:val="24"/>
+          <w:szCs w:val="24"/>
+          <w:rtl/>
+        </w:rPr>
+        <w:t xml:space="preserve"> برا</w:t>
+      </w:r>
+      <w:r>
+        <w:rPr>
+          <w:rFonts w:cs="B Yekan" w:hint="cs"/>
+          <w:sz w:val="24"/>
+          <w:szCs w:val="24"/>
+          <w:rtl/>
+        </w:rPr>
+        <w:t>ی</w:t>
+      </w:r>
+      <w:r>
+        <w:rPr>
+          <w:rFonts w:cs="B Yekan"/>
+          <w:sz w:val="24"/>
+          <w:szCs w:val="24"/>
+          <w:rtl/>
+        </w:rPr>
+        <w:t xml:space="preserve"> ا</w:t>
+      </w:r>
+      <w:r>
+        <w:rPr>
+          <w:rFonts w:cs="B Yekan" w:hint="cs"/>
+          <w:sz w:val="24"/>
+          <w:szCs w:val="24"/>
+          <w:rtl/>
+        </w:rPr>
+        <w:t>ی</w:t>
+      </w:r>
+      <w:r>
+        <w:rPr>
+          <w:rFonts w:cs="B Yekan" w:hint="eastAsia"/>
+          <w:sz w:val="24"/>
+          <w:szCs w:val="24"/>
+          <w:rtl/>
+        </w:rPr>
+        <w:t>نفلوئنسرها</w:t>
+      </w:r>
+      <w:r>
+        <w:rPr>
+          <w:rFonts w:cs="B Yekan" w:hint="cs"/>
+          <w:sz w:val="24"/>
+          <w:szCs w:val="24"/>
+          <w:rtl/>
+        </w:rPr>
+        <w:t>ی</w:t>
+      </w:r>
+      <w:r>
+        <w:rPr>
+          <w:rFonts w:cs="B Yekan"/>
+          <w:sz w:val="24"/>
+          <w:szCs w:val="24"/>
+          <w:rtl/>
+        </w:rPr>
+        <w:t xml:space="preserve"> </w:t>
+      </w:r>
+      <w:r>
+        <w:rPr>
+          <w:rFonts w:cs="B Yekan"/>
+          <w:sz w:val="24"/>
+          <w:szCs w:val="24"/>
+          <w:rtl/>
+        </w:rPr>
+        <w:t>موردنظر</w:t>
       </w:r>
     </w:p>
     <w:p>
       <w:pPr>
+        <w:pStyle w:val="ListParagraph"/>
+        <w:numPr>
+          <w:ilvl w:val="0"/>
+          <w:numId w:val="7"/>
+        </w:numPr>
         <w:bidi/>
-      </w:pPr>
-      <w:r>
-        <w:t>3.Profile Management:</w:t>
+        <w:spacing w:line="360" w:lineRule="auto"/>
+        <w:rPr>
+          <w:rFonts w:cs="B Yekan"/>
+          <w:sz w:val="24"/>
+          <w:szCs w:val="24"/>
+        </w:rPr>
+      </w:pPr>
+      <w:r>
+        <w:rPr>
+          <w:rFonts w:cs="B Yekan" w:hint="eastAsia"/>
+          <w:sz w:val="24"/>
+          <w:szCs w:val="24"/>
+          <w:rtl/>
+        </w:rPr>
+        <w:t>مشاهده</w:t>
+      </w:r>
+      <w:r>
+        <w:rPr>
+          <w:rFonts w:cs="B Yekan"/>
+          <w:sz w:val="24"/>
+          <w:szCs w:val="24"/>
+          <w:rtl/>
+        </w:rPr>
+        <w:t xml:space="preserve"> آمار کل</w:t>
+      </w:r>
+      <w:r>
+        <w:rPr>
+          <w:rFonts w:cs="B Yekan" w:hint="cs"/>
+          <w:sz w:val="24"/>
+          <w:szCs w:val="24"/>
+          <w:rtl/>
+        </w:rPr>
+        <w:t>ی</w:t>
+      </w:r>
+      <w:r>
+        <w:rPr>
+          <w:rFonts w:cs="B Yekan"/>
+          <w:sz w:val="24"/>
+          <w:szCs w:val="24"/>
+          <w:rtl/>
+        </w:rPr>
+        <w:t xml:space="preserve"> م</w:t>
+      </w:r>
+      <w:r>
+        <w:rPr>
+          <w:rFonts w:cs="B Yekan" w:hint="cs"/>
+          <w:sz w:val="24"/>
+          <w:szCs w:val="24"/>
+          <w:rtl/>
+        </w:rPr>
+        <w:t>ی</w:t>
+      </w:r>
+      <w:r>
+        <w:rPr>
+          <w:rFonts w:cs="B Yekan" w:hint="eastAsia"/>
+          <w:sz w:val="24"/>
+          <w:szCs w:val="24"/>
+          <w:rtl/>
+        </w:rPr>
+        <w:t>زان</w:t>
+      </w:r>
+      <w:r>
+        <w:rPr>
+          <w:rFonts w:cs="B Yekan"/>
+          <w:sz w:val="24"/>
+          <w:szCs w:val="24"/>
+          <w:rtl/>
+        </w:rPr>
+        <w:t xml:space="preserve"> مشاهده شدن تبل</w:t>
+      </w:r>
+      <w:r>
+        <w:rPr>
+          <w:rFonts w:cs="B Yekan" w:hint="cs"/>
+          <w:sz w:val="24"/>
+          <w:szCs w:val="24"/>
+          <w:rtl/>
+        </w:rPr>
+        <w:t>ی</w:t>
+      </w:r>
+      <w:r>
+        <w:rPr>
+          <w:rFonts w:cs="B Yekan" w:hint="eastAsia"/>
+          <w:sz w:val="24"/>
+          <w:szCs w:val="24"/>
+          <w:rtl/>
+        </w:rPr>
+        <w:t>غ</w:t>
+      </w:r>
+      <w:r>
+        <w:rPr>
+          <w:rFonts w:cs="B Yekan"/>
+          <w:sz w:val="24"/>
+          <w:szCs w:val="24"/>
+          <w:rtl/>
+        </w:rPr>
+        <w:t xml:space="preserve"> و م</w:t>
+      </w:r>
+      <w:r>
+        <w:rPr>
+          <w:rFonts w:cs="B Yekan" w:hint="cs"/>
+          <w:sz w:val="24"/>
+          <w:szCs w:val="24"/>
+          <w:rtl/>
+        </w:rPr>
+        <w:t>ی</w:t>
+      </w:r>
+      <w:r>
+        <w:rPr>
+          <w:rFonts w:cs="B Yekan" w:hint="eastAsia"/>
+          <w:sz w:val="24"/>
+          <w:szCs w:val="24"/>
+          <w:rtl/>
+        </w:rPr>
+        <w:t>زان</w:t>
+      </w:r>
+      <w:r>
+        <w:rPr>
+          <w:rFonts w:cs="B Yekan"/>
+          <w:sz w:val="24"/>
+          <w:szCs w:val="24"/>
+          <w:rtl/>
+        </w:rPr>
+        <w:t xml:space="preserve"> اثرگذار</w:t>
+      </w:r>
+      <w:r>
+        <w:rPr>
+          <w:rFonts w:cs="B Yekan" w:hint="cs"/>
+          <w:sz w:val="24"/>
+          <w:szCs w:val="24"/>
+          <w:rtl/>
+        </w:rPr>
+        <w:t>ی</w:t>
+      </w:r>
+      <w:r>
+        <w:rPr>
+          <w:rFonts w:cs="B Yekan"/>
+          <w:sz w:val="24"/>
+          <w:szCs w:val="24"/>
+          <w:rtl/>
+        </w:rPr>
+        <w:t xml:space="preserve"> رو</w:t>
+      </w:r>
+      <w:r>
+        <w:rPr>
+          <w:rFonts w:cs="B Yekan" w:hint="cs"/>
+          <w:sz w:val="24"/>
+          <w:szCs w:val="24"/>
+          <w:rtl/>
+        </w:rPr>
+        <w:t>ی</w:t>
+      </w:r>
+      <w:r>
+        <w:rPr>
+          <w:rFonts w:cs="B Yekan"/>
+          <w:sz w:val="24"/>
+          <w:szCs w:val="24"/>
+          <w:rtl/>
+        </w:rPr>
+        <w:t xml:space="preserve"> دنبال کنندگان جهت گرفتن بازخورد مناسب از کاربر و استفاده در پ</w:t>
+      </w:r>
+      <w:r>
+        <w:rPr>
+          <w:rFonts w:cs="B Yekan" w:hint="cs"/>
+          <w:sz w:val="24"/>
+          <w:szCs w:val="24"/>
+          <w:rtl/>
+        </w:rPr>
+        <w:t>ی</w:t>
+      </w:r>
+      <w:r>
+        <w:rPr>
+          <w:rFonts w:cs="B Yekan" w:hint="eastAsia"/>
+          <w:sz w:val="24"/>
+          <w:szCs w:val="24"/>
+          <w:rtl/>
+        </w:rPr>
+        <w:t>شنهادها</w:t>
+      </w:r>
+      <w:r>
+        <w:rPr>
+          <w:rFonts w:cs="B Yekan" w:hint="cs"/>
+          <w:sz w:val="24"/>
+          <w:szCs w:val="24"/>
+          <w:rtl/>
+        </w:rPr>
+        <w:t>ی</w:t>
+      </w:r>
+      <w:r>
+        <w:rPr>
+          <w:rFonts w:cs="B Yekan"/>
+          <w:sz w:val="24"/>
+          <w:szCs w:val="24"/>
+          <w:rtl/>
+        </w:rPr>
+        <w:t xml:space="preserve"> آ</w:t>
+      </w:r>
+      <w:r>
+        <w:rPr>
+          <w:rFonts w:cs="B Yekan" w:hint="cs"/>
+          <w:sz w:val="24"/>
+          <w:szCs w:val="24"/>
+          <w:rtl/>
+        </w:rPr>
+        <w:t>ی</w:t>
+      </w:r>
+      <w:r>
+        <w:rPr>
+          <w:rFonts w:cs="B Yekan" w:hint="eastAsia"/>
+          <w:sz w:val="24"/>
+          <w:szCs w:val="24"/>
+          <w:rtl/>
+        </w:rPr>
+        <w:t>نده</w:t>
       </w:r>
     </w:p>
     <w:p>
       <w:pPr>
+        <w:pStyle w:val="ListParagraph"/>
         <w:bidi/>
-      </w:pPr>
-      <w:r>
-        <w:rPr>
-          <w:rFonts w:cs="Arial" w:hint="eastAsia"/>
-          <w:rtl/>
-        </w:rPr>
-        <w:t>امکان</w:t>
-      </w:r>
-      <w:r>
-        <w:rPr>
-          <w:rFonts w:cs="Arial"/>
-          <w:rtl/>
-        </w:rPr>
-        <w:t xml:space="preserve"> ثبت نام کاربر</w:t>
-      </w:r>
+        <w:spacing w:line="360" w:lineRule="auto"/>
+        <w:rPr>
+          <w:rFonts w:cs="B Yekan"/>
+          <w:sz w:val="24"/>
+          <w:szCs w:val="24"/>
+        </w:rPr>
+      </w:pPr>
     </w:p>
     <w:p>
       <w:pPr>
-        <w:bidi/>
-      </w:pPr>
-      <w:r>
-        <w:t xml:space="preserve"> </w:t>
-      </w:r>
-      <w:r>
-        <w:rPr>
-          <w:rFonts w:cs="Arial"/>
-          <w:rtl/>
-        </w:rPr>
-        <w:t>امکان ثبت ا</w:t>
-      </w:r>
-      <w:r>
-        <w:rPr>
-          <w:rFonts w:cs="Arial" w:hint="cs"/>
-          <w:rtl/>
-        </w:rPr>
-        <w:t>ی</w:t>
-      </w:r>
-      <w:r>
-        <w:rPr>
-          <w:rFonts w:cs="Arial" w:hint="eastAsia"/>
-          <w:rtl/>
-        </w:rPr>
-        <w:t>نفلوئنسر</w:t>
+        <w:pStyle w:val="ListParagraph"/>
+        <w:numPr>
+          <w:ilvl w:val="0"/>
+          <w:numId w:val="6"/>
+        </w:numPr>
+        <w:pBdr>
+          <w:top w:val="single" w:sz="4" w:space="1" w:color="auto"/>
+          <w:bottom w:val="single" w:sz="4" w:space="1" w:color="auto"/>
+        </w:pBdr>
+        <w:spacing w:line="360" w:lineRule="auto"/>
+        <w:jc w:val="center"/>
+        <w:rPr>
+          <w:rFonts w:ascii="A Hayat" w:hAnsi="A Hayat" w:cs="A Hayat"/>
+          <w:color w:val="7030A0"/>
+          <w:sz w:val="36"/>
+          <w:szCs w:val="36"/>
+        </w:rPr>
+      </w:pPr>
+      <w:r>
+        <w:rPr>
+          <w:rFonts w:ascii="A Hayat" w:hAnsi="A Hayat" w:cs="A Hayat"/>
+          <w:color w:val="7030A0"/>
+          <w:sz w:val="36"/>
+          <w:szCs w:val="36"/>
+        </w:rPr>
+        <w:t>Profile Management:</w:t>
       </w:r>
     </w:p>
     <w:p>
       <w:pPr>
+        <w:pStyle w:val="ListParagraph"/>
+        <w:numPr>
+          <w:ilvl w:val="0"/>
+          <w:numId w:val="8"/>
+        </w:numPr>
         <w:bidi/>
-      </w:pPr>
-      <w:r>
-        <w:rPr>
-          <w:rFonts w:cs="Arial" w:hint="eastAsia"/>
-          <w:rtl/>
-        </w:rPr>
-        <w:t>داشتن</w:t>
-      </w:r>
-      <w:r>
-        <w:rPr>
-          <w:rFonts w:cs="Arial"/>
-          <w:rtl/>
-        </w:rPr>
-        <w:t xml:space="preserve"> پروفا</w:t>
-      </w:r>
-      <w:r>
-        <w:rPr>
-          <w:rFonts w:cs="Arial" w:hint="cs"/>
-          <w:rtl/>
-        </w:rPr>
-        <w:t>ی</w:t>
-      </w:r>
-      <w:r>
-        <w:rPr>
-          <w:rFonts w:cs="Arial" w:hint="eastAsia"/>
-          <w:rtl/>
-        </w:rPr>
-        <w:t>ل</w:t>
-      </w:r>
-      <w:r>
-        <w:rPr>
-          <w:rFonts w:cs="Arial"/>
-          <w:rtl/>
-        </w:rPr>
-        <w:t xml:space="preserve"> شخص</w:t>
-      </w:r>
-      <w:r>
-        <w:rPr>
-          <w:rFonts w:cs="Arial" w:hint="cs"/>
-          <w:rtl/>
-        </w:rPr>
-        <w:t>ی</w:t>
-      </w:r>
-      <w:r>
-        <w:rPr>
-          <w:rFonts w:cs="Arial"/>
-          <w:rtl/>
-        </w:rPr>
-        <w:t xml:space="preserve"> با امکان و</w:t>
-      </w:r>
-      <w:r>
-        <w:rPr>
-          <w:rFonts w:cs="Arial" w:hint="cs"/>
-          <w:rtl/>
-        </w:rPr>
-        <w:t>ی</w:t>
-      </w:r>
-      <w:r>
-        <w:rPr>
-          <w:rFonts w:cs="Arial" w:hint="eastAsia"/>
-          <w:rtl/>
-        </w:rPr>
-        <w:t>را</w:t>
-      </w:r>
-      <w:r>
-        <w:rPr>
-          <w:rFonts w:cs="Arial" w:hint="cs"/>
-          <w:rtl/>
-        </w:rPr>
-        <w:t>ی</w:t>
-      </w:r>
-      <w:r>
-        <w:rPr>
-          <w:rFonts w:cs="Arial" w:hint="eastAsia"/>
-          <w:rtl/>
-        </w:rPr>
-        <w:t>ش</w:t>
-      </w:r>
-      <w:r>
-        <w:rPr>
-          <w:rFonts w:cs="Arial"/>
-          <w:rtl/>
-        </w:rPr>
-        <w:t xml:space="preserve"> مشخصات کاربر</w:t>
-      </w:r>
-      <w:r>
-        <w:rPr>
-          <w:rFonts w:cs="Arial" w:hint="cs"/>
-          <w:rtl/>
-        </w:rPr>
-        <w:t>ی</w:t>
-      </w:r>
-      <w:r>
-        <w:rPr>
-          <w:rFonts w:cs="Arial"/>
-          <w:rtl/>
-        </w:rPr>
-        <w:t xml:space="preserve"> برا</w:t>
-      </w:r>
-      <w:r>
-        <w:rPr>
-          <w:rFonts w:cs="Arial" w:hint="cs"/>
-          <w:rtl/>
-        </w:rPr>
-        <w:t>ی</w:t>
-      </w:r>
-      <w:r>
-        <w:rPr>
-          <w:rFonts w:cs="Arial"/>
-          <w:rtl/>
-        </w:rPr>
-        <w:t xml:space="preserve"> کاربران</w:t>
+        <w:spacing w:line="360" w:lineRule="auto"/>
+        <w:rPr>
+          <w:rFonts w:cs="B Yekan"/>
+          <w:sz w:val="24"/>
+          <w:szCs w:val="24"/>
+        </w:rPr>
+      </w:pPr>
+      <w:r>
+        <w:rPr>
+          <w:rFonts w:cs="B Yekan" w:hint="eastAsia"/>
+          <w:sz w:val="24"/>
+          <w:szCs w:val="24"/>
+          <w:rtl/>
+        </w:rPr>
+        <w:t>امکان</w:t>
+      </w:r>
+      <w:r>
+        <w:rPr>
+          <w:rFonts w:cs="B Yekan"/>
+          <w:sz w:val="24"/>
+          <w:szCs w:val="24"/>
+          <w:rtl/>
+        </w:rPr>
+        <w:t xml:space="preserve"> </w:t>
+      </w:r>
+      <w:r>
+        <w:rPr>
+          <w:rFonts w:cs="B Yekan"/>
+          <w:sz w:val="24"/>
+          <w:szCs w:val="24"/>
+          <w:rtl/>
+        </w:rPr>
+        <w:t>ثبت‌نام</w:t>
+      </w:r>
+      <w:r>
+        <w:rPr>
+          <w:rFonts w:cs="B Yekan"/>
+          <w:sz w:val="24"/>
+          <w:szCs w:val="24"/>
+          <w:rtl/>
+        </w:rPr>
+        <w:t xml:space="preserve"> کاربر</w:t>
       </w:r>
     </w:p>
     <w:p>
       <w:pPr>
+        <w:pStyle w:val="ListParagraph"/>
+        <w:numPr>
+          <w:ilvl w:val="0"/>
+          <w:numId w:val="8"/>
+        </w:numPr>
         <w:bidi/>
-      </w:pPr>
-      <w:r>
-        <w:rPr>
-          <w:rFonts w:cs="Arial" w:hint="eastAsia"/>
-          <w:rtl/>
-        </w:rPr>
-        <w:t>امکان</w:t>
-      </w:r>
-      <w:r>
-        <w:rPr>
-          <w:rFonts w:cs="Arial"/>
-          <w:rtl/>
-        </w:rPr>
-        <w:t xml:space="preserve"> ورود</w:t>
-      </w:r>
-      <w:r>
-        <w:t xml:space="preserve"> (login) </w:t>
-      </w:r>
-      <w:r>
-        <w:rPr>
-          <w:rFonts w:cs="Arial"/>
-          <w:rtl/>
-        </w:rPr>
-        <w:t>و خروج</w:t>
-      </w:r>
-      <w:r>
-        <w:t xml:space="preserve"> (Sign out)</w:t>
+        <w:spacing w:line="360" w:lineRule="auto"/>
+        <w:rPr>
+          <w:rFonts w:cs="B Yekan"/>
+          <w:sz w:val="24"/>
+          <w:szCs w:val="24"/>
+        </w:rPr>
+      </w:pPr>
+      <w:r>
+        <w:rPr>
+          <w:rFonts w:cs="B Yekan"/>
+          <w:sz w:val="24"/>
+          <w:szCs w:val="24"/>
+          <w:rtl/>
+        </w:rPr>
+        <w:t>امکان ثبت ا</w:t>
+      </w:r>
+      <w:r>
+        <w:rPr>
+          <w:rFonts w:cs="B Yekan" w:hint="cs"/>
+          <w:sz w:val="24"/>
+          <w:szCs w:val="24"/>
+          <w:rtl/>
+        </w:rPr>
+        <w:t>ی</w:t>
+      </w:r>
+      <w:r>
+        <w:rPr>
+          <w:rFonts w:cs="B Yekan" w:hint="eastAsia"/>
+          <w:sz w:val="24"/>
+          <w:szCs w:val="24"/>
+          <w:rtl/>
+        </w:rPr>
+        <w:t>نفلوئنسر</w:t>
       </w:r>
     </w:p>
     <w:p>
       <w:pPr>
+        <w:pStyle w:val="ListParagraph"/>
+        <w:numPr>
+          <w:ilvl w:val="0"/>
+          <w:numId w:val="8"/>
+        </w:numPr>
         <w:bidi/>
-      </w:pPr>
+        <w:spacing w:line="360" w:lineRule="auto"/>
+        <w:rPr>
+          <w:rFonts w:cs="B Yekan"/>
+          <w:sz w:val="24"/>
+          <w:szCs w:val="24"/>
+        </w:rPr>
+      </w:pPr>
+      <w:r>
+        <w:rPr>
+          <w:rFonts w:cs="B Yekan" w:hint="eastAsia"/>
+          <w:sz w:val="24"/>
+          <w:szCs w:val="24"/>
+          <w:rtl/>
+        </w:rPr>
+        <w:t>داشتن</w:t>
+      </w:r>
+      <w:r>
+        <w:rPr>
+          <w:rFonts w:cs="B Yekan"/>
+          <w:sz w:val="24"/>
+          <w:szCs w:val="24"/>
+          <w:rtl/>
+        </w:rPr>
+        <w:t xml:space="preserve"> پروفا</w:t>
+      </w:r>
+      <w:r>
+        <w:rPr>
+          <w:rFonts w:cs="B Yekan" w:hint="cs"/>
+          <w:sz w:val="24"/>
+          <w:szCs w:val="24"/>
+          <w:rtl/>
+        </w:rPr>
+        <w:t>ی</w:t>
+      </w:r>
+      <w:r>
+        <w:rPr>
+          <w:rFonts w:cs="B Yekan" w:hint="eastAsia"/>
+          <w:sz w:val="24"/>
+          <w:szCs w:val="24"/>
+          <w:rtl/>
+        </w:rPr>
+        <w:t>ل</w:t>
+      </w:r>
+      <w:r>
+        <w:rPr>
+          <w:rFonts w:cs="B Yekan"/>
+          <w:sz w:val="24"/>
+          <w:szCs w:val="24"/>
+          <w:rtl/>
+        </w:rPr>
+        <w:t xml:space="preserve"> شخص</w:t>
+      </w:r>
+      <w:r>
+        <w:rPr>
+          <w:rFonts w:cs="B Yekan" w:hint="cs"/>
+          <w:sz w:val="24"/>
+          <w:szCs w:val="24"/>
+          <w:rtl/>
+        </w:rPr>
+        <w:t>ی</w:t>
+      </w:r>
+      <w:r>
+        <w:rPr>
+          <w:rFonts w:cs="B Yekan"/>
+          <w:sz w:val="24"/>
+          <w:szCs w:val="24"/>
+          <w:rtl/>
+        </w:rPr>
+        <w:t xml:space="preserve"> با امکان و</w:t>
+      </w:r>
+      <w:r>
+        <w:rPr>
+          <w:rFonts w:cs="B Yekan" w:hint="cs"/>
+          <w:sz w:val="24"/>
+          <w:szCs w:val="24"/>
+          <w:rtl/>
+        </w:rPr>
+        <w:t>ی</w:t>
+      </w:r>
+      <w:r>
+        <w:rPr>
+          <w:rFonts w:cs="B Yekan" w:hint="eastAsia"/>
+          <w:sz w:val="24"/>
+          <w:szCs w:val="24"/>
+          <w:rtl/>
+        </w:rPr>
+        <w:t>را</w:t>
+      </w:r>
+      <w:r>
+        <w:rPr>
+          <w:rFonts w:cs="B Yekan" w:hint="cs"/>
+          <w:sz w:val="24"/>
+          <w:szCs w:val="24"/>
+          <w:rtl/>
+        </w:rPr>
+        <w:t>ی</w:t>
+      </w:r>
+      <w:r>
+        <w:rPr>
+          <w:rFonts w:cs="B Yekan" w:hint="eastAsia"/>
+          <w:sz w:val="24"/>
+          <w:szCs w:val="24"/>
+          <w:rtl/>
+        </w:rPr>
+        <w:t>ش</w:t>
+      </w:r>
+      <w:r>
+        <w:rPr>
+          <w:rFonts w:cs="B Yekan"/>
+          <w:sz w:val="24"/>
+          <w:szCs w:val="24"/>
+          <w:rtl/>
+        </w:rPr>
+        <w:t xml:space="preserve"> مشخصات کاربر</w:t>
+      </w:r>
+      <w:r>
+        <w:rPr>
+          <w:rFonts w:cs="B Yekan" w:hint="cs"/>
+          <w:sz w:val="24"/>
+          <w:szCs w:val="24"/>
+          <w:rtl/>
+        </w:rPr>
+        <w:t>ی</w:t>
+      </w:r>
+      <w:r>
+        <w:rPr>
+          <w:rFonts w:cs="B Yekan"/>
+          <w:sz w:val="24"/>
+          <w:szCs w:val="24"/>
+          <w:rtl/>
+        </w:rPr>
+        <w:t xml:space="preserve"> برا</w:t>
+      </w:r>
+      <w:r>
+        <w:rPr>
+          <w:rFonts w:cs="B Yekan" w:hint="cs"/>
+          <w:sz w:val="24"/>
+          <w:szCs w:val="24"/>
+          <w:rtl/>
+        </w:rPr>
+        <w:t>ی</w:t>
+      </w:r>
+      <w:r>
+        <w:rPr>
+          <w:rFonts w:cs="B Yekan"/>
+          <w:sz w:val="24"/>
+          <w:szCs w:val="24"/>
+          <w:rtl/>
+        </w:rPr>
+        <w:t xml:space="preserve"> کاربران</w:t>
+      </w:r>
     </w:p>
     <w:p>
       <w:pPr>
+        <w:pStyle w:val="ListParagraph"/>
+        <w:numPr>
+          <w:ilvl w:val="0"/>
+          <w:numId w:val="8"/>
+        </w:numPr>
         <w:bidi/>
-      </w:pPr>
-      <w:r>
-        <w:t>4.Social Media Analysis</w:t>
+        <w:spacing w:line="360" w:lineRule="auto"/>
+        <w:rPr>
+          <w:rFonts w:cs="B Yekan"/>
+          <w:sz w:val="24"/>
+          <w:szCs w:val="24"/>
+        </w:rPr>
+      </w:pPr>
+      <w:r>
+        <w:rPr>
+          <w:rFonts w:cs="B Yekan" w:hint="eastAsia"/>
+          <w:sz w:val="24"/>
+          <w:szCs w:val="24"/>
+          <w:rtl/>
+        </w:rPr>
+        <w:lastRenderedPageBreak/>
+        <w:t>امکان</w:t>
+      </w:r>
+      <w:r>
+        <w:rPr>
+          <w:rFonts w:cs="B Yekan"/>
+          <w:sz w:val="24"/>
+          <w:szCs w:val="24"/>
+          <w:rtl/>
+        </w:rPr>
+        <w:t xml:space="preserve"> ورود</w:t>
+      </w:r>
+      <w:r>
+        <w:rPr>
+          <w:rFonts w:cs="B Yekan" w:hint="cs"/>
+          <w:sz w:val="24"/>
+          <w:szCs w:val="24"/>
+          <w:rtl/>
+        </w:rPr>
+        <w:t xml:space="preserve"> به سامانه</w:t>
+      </w:r>
+      <w:r>
+        <w:rPr>
+          <w:rFonts w:cs="B Yekan"/>
+          <w:sz w:val="24"/>
+          <w:szCs w:val="24"/>
+        </w:rPr>
+        <w:t xml:space="preserve"> (login) </w:t>
+      </w:r>
+      <w:r>
+        <w:rPr>
+          <w:rFonts w:cs="B Yekan"/>
+          <w:sz w:val="24"/>
+          <w:szCs w:val="24"/>
+          <w:rtl/>
+        </w:rPr>
+        <w:t>و خروج</w:t>
+      </w:r>
+      <w:r>
+        <w:rPr>
+          <w:rFonts w:cs="B Yekan" w:hint="cs"/>
+          <w:sz w:val="24"/>
+          <w:szCs w:val="24"/>
+          <w:rtl/>
+        </w:rPr>
+        <w:t xml:space="preserve"> از آن</w:t>
+      </w:r>
+      <w:r>
+        <w:rPr>
+          <w:rFonts w:cs="B Yekan"/>
+          <w:sz w:val="24"/>
+          <w:szCs w:val="24"/>
+        </w:rPr>
+        <w:t xml:space="preserve"> (Sign out)</w:t>
+      </w:r>
+      <w:r>
+        <w:rPr>
+          <w:rFonts w:cs="B Yekan"/>
+          <w:sz w:val="24"/>
+          <w:szCs w:val="24"/>
+        </w:rPr>
+        <w:t xml:space="preserve"> </w:t>
       </w:r>
     </w:p>
     <w:p>
       <w:pPr>
         <w:bidi/>
-      </w:pPr>
-      <w:r>
-        <w:rPr>
-          <w:rFonts w:cs="Arial" w:hint="eastAsia"/>
-          <w:rtl/>
-        </w:rPr>
-        <w:t>در</w:t>
-      </w:r>
-      <w:r>
-        <w:rPr>
-          <w:rFonts w:cs="Arial" w:hint="cs"/>
-          <w:rtl/>
-        </w:rPr>
-        <w:t>ی</w:t>
-      </w:r>
-      <w:r>
-        <w:rPr>
-          <w:rFonts w:cs="Arial" w:hint="eastAsia"/>
-          <w:rtl/>
-        </w:rPr>
-        <w:t>افت</w:t>
-      </w:r>
-      <w:r>
-        <w:rPr>
-          <w:rFonts w:cs="Arial"/>
-          <w:rtl/>
-        </w:rPr>
-        <w:t xml:space="preserve"> داده‌ها مربوط به تبل</w:t>
-      </w:r>
-      <w:r>
-        <w:rPr>
-          <w:rFonts w:cs="Arial" w:hint="cs"/>
-          <w:rtl/>
-        </w:rPr>
-        <w:t>ی</w:t>
-      </w:r>
-      <w:r>
-        <w:rPr>
-          <w:rFonts w:cs="Arial" w:hint="eastAsia"/>
-          <w:rtl/>
-        </w:rPr>
-        <w:t>غات</w:t>
-      </w:r>
-      <w:r>
-        <w:rPr>
-          <w:rFonts w:cs="Arial"/>
-          <w:rtl/>
-        </w:rPr>
-        <w:t xml:space="preserve"> انجام شده</w:t>
-      </w:r>
+        <w:spacing w:line="360" w:lineRule="auto"/>
+        <w:rPr>
+          <w:rFonts w:cs="B Yekan"/>
+          <w:sz w:val="24"/>
+          <w:szCs w:val="24"/>
+        </w:rPr>
+      </w:pPr>
     </w:p>
     <w:p>
       <w:pPr>
-        <w:bidi/>
-      </w:pPr>
-      <w:r>
-        <w:rPr>
-          <w:rFonts w:cs="Arial" w:hint="eastAsia"/>
-          <w:rtl/>
-        </w:rPr>
-        <w:t>آنال</w:t>
-      </w:r>
-      <w:r>
-        <w:rPr>
-          <w:rFonts w:cs="Arial" w:hint="cs"/>
-          <w:rtl/>
-        </w:rPr>
-        <w:t>ی</w:t>
-      </w:r>
-      <w:r>
-        <w:rPr>
-          <w:rFonts w:cs="Arial" w:hint="eastAsia"/>
-          <w:rtl/>
-        </w:rPr>
-        <w:t>ز</w:t>
-      </w:r>
-      <w:r>
-        <w:rPr>
-          <w:rFonts w:cs="Arial"/>
-          <w:rtl/>
-        </w:rPr>
-        <w:t xml:space="preserve"> کردن شبکه‌ها</w:t>
-      </w:r>
-      <w:r>
-        <w:rPr>
-          <w:rFonts w:cs="Arial" w:hint="cs"/>
-          <w:rtl/>
-        </w:rPr>
-        <w:t>ی</w:t>
-      </w:r>
-      <w:r>
-        <w:rPr>
-          <w:rFonts w:cs="Arial"/>
-          <w:rtl/>
-        </w:rPr>
-        <w:t xml:space="preserve"> اجتماع</w:t>
-      </w:r>
-      <w:r>
-        <w:rPr>
-          <w:rFonts w:cs="Arial" w:hint="cs"/>
-          <w:rtl/>
-        </w:rPr>
-        <w:t>ی</w:t>
-      </w:r>
-      <w:r>
-        <w:rPr>
-          <w:rFonts w:cs="Arial"/>
-          <w:rtl/>
-        </w:rPr>
-        <w:t xml:space="preserve"> برا</w:t>
-      </w:r>
-      <w:r>
-        <w:rPr>
-          <w:rFonts w:cs="Arial" w:hint="cs"/>
-          <w:rtl/>
-        </w:rPr>
-        <w:t>ی</w:t>
-      </w:r>
-      <w:r>
-        <w:rPr>
-          <w:rFonts w:cs="Arial"/>
-          <w:rtl/>
-        </w:rPr>
-        <w:t xml:space="preserve"> محاسبه م</w:t>
-      </w:r>
-      <w:r>
-        <w:rPr>
-          <w:rFonts w:cs="Arial" w:hint="cs"/>
-          <w:rtl/>
-        </w:rPr>
-        <w:t>ی</w:t>
-      </w:r>
-      <w:r>
-        <w:rPr>
-          <w:rFonts w:cs="Arial" w:hint="eastAsia"/>
-          <w:rtl/>
-        </w:rPr>
-        <w:t>زان</w:t>
-      </w:r>
-      <w:r>
-        <w:rPr>
-          <w:rFonts w:cs="Arial"/>
-          <w:rtl/>
-        </w:rPr>
-        <w:t xml:space="preserve"> اثرگذار</w:t>
-      </w:r>
-      <w:r>
-        <w:rPr>
-          <w:rFonts w:cs="Arial" w:hint="cs"/>
-          <w:rtl/>
-        </w:rPr>
-        <w:t>ی</w:t>
-      </w:r>
-      <w:r>
-        <w:rPr>
-          <w:rFonts w:cs="Arial"/>
-          <w:rtl/>
-        </w:rPr>
-        <w:t xml:space="preserve"> تبل</w:t>
-      </w:r>
-      <w:r>
-        <w:rPr>
-          <w:rFonts w:cs="Arial" w:hint="cs"/>
-          <w:rtl/>
-        </w:rPr>
-        <w:t>ی</w:t>
-      </w:r>
-      <w:r>
-        <w:rPr>
-          <w:rFonts w:cs="Arial" w:hint="eastAsia"/>
-          <w:rtl/>
-        </w:rPr>
-        <w:t>غ</w:t>
-      </w:r>
-      <w:r>
-        <w:rPr>
-          <w:rFonts w:cs="Arial"/>
-          <w:rtl/>
-        </w:rPr>
-        <w:t xml:space="preserve"> رو</w:t>
-      </w:r>
-      <w:r>
-        <w:rPr>
-          <w:rFonts w:cs="Arial" w:hint="cs"/>
-          <w:rtl/>
-        </w:rPr>
-        <w:t>ی</w:t>
-      </w:r>
-      <w:r>
-        <w:rPr>
-          <w:rFonts w:cs="Arial"/>
-          <w:rtl/>
-        </w:rPr>
-        <w:t xml:space="preserve"> دنبال‌کنندگان هر ا</w:t>
-      </w:r>
-      <w:r>
-        <w:rPr>
-          <w:rFonts w:cs="Arial" w:hint="cs"/>
-          <w:rtl/>
-        </w:rPr>
-        <w:t>ی</w:t>
-      </w:r>
-      <w:r>
-        <w:rPr>
-          <w:rFonts w:cs="Arial" w:hint="eastAsia"/>
-          <w:rtl/>
-        </w:rPr>
-        <w:t>نفلوئنسر</w:t>
-      </w:r>
-      <w:r>
-        <w:t>.</w:t>
+        <w:pStyle w:val="ListParagraph"/>
+        <w:numPr>
+          <w:ilvl w:val="0"/>
+          <w:numId w:val="6"/>
+        </w:numPr>
+        <w:pBdr>
+          <w:top w:val="single" w:sz="4" w:space="1" w:color="auto"/>
+          <w:bottom w:val="single" w:sz="4" w:space="1" w:color="auto"/>
+        </w:pBdr>
+        <w:spacing w:line="360" w:lineRule="auto"/>
+        <w:jc w:val="center"/>
+        <w:rPr>
+          <w:rFonts w:ascii="A Hayat" w:hAnsi="A Hayat" w:cs="A Hayat"/>
+          <w:color w:val="7030A0"/>
+          <w:sz w:val="36"/>
+          <w:szCs w:val="36"/>
+        </w:rPr>
+      </w:pPr>
+      <w:r>
+        <w:rPr>
+          <w:rFonts w:ascii="A Hayat" w:hAnsi="A Hayat" w:cs="A Hayat"/>
+          <w:color w:val="7030A0"/>
+          <w:sz w:val="36"/>
+          <w:szCs w:val="36"/>
+        </w:rPr>
+        <w:t>Social Media Analysis</w:t>
       </w:r>
     </w:p>
     <w:p>
       <w:pPr>
+        <w:pStyle w:val="ListParagraph"/>
+        <w:numPr>
+          <w:ilvl w:val="0"/>
+          <w:numId w:val="10"/>
+        </w:numPr>
         <w:bidi/>
-      </w:pPr>
-      <w:r>
-        <w:rPr>
-          <w:rFonts w:cs="Arial" w:hint="eastAsia"/>
-          <w:rtl/>
-        </w:rPr>
-        <w:t>آنال</w:t>
-      </w:r>
-      <w:r>
-        <w:rPr>
-          <w:rFonts w:cs="Arial" w:hint="cs"/>
-          <w:rtl/>
-        </w:rPr>
-        <w:t>ی</w:t>
-      </w:r>
-      <w:r>
-        <w:rPr>
-          <w:rFonts w:cs="Arial" w:hint="eastAsia"/>
-          <w:rtl/>
-        </w:rPr>
-        <w:t>ز</w:t>
-      </w:r>
-      <w:r>
-        <w:rPr>
-          <w:rFonts w:cs="Arial"/>
-          <w:rtl/>
-        </w:rPr>
-        <w:t xml:space="preserve"> کردن علاقه ‌مند</w:t>
-      </w:r>
-      <w:r>
-        <w:rPr>
-          <w:rFonts w:cs="Arial" w:hint="cs"/>
-          <w:rtl/>
-        </w:rPr>
-        <w:t>ی‌</w:t>
-      </w:r>
-      <w:r>
-        <w:rPr>
-          <w:rFonts w:cs="Arial" w:hint="eastAsia"/>
-          <w:rtl/>
-        </w:rPr>
-        <w:t>ها</w:t>
-      </w:r>
-      <w:r>
-        <w:rPr>
-          <w:rFonts w:cs="Arial" w:hint="cs"/>
-          <w:rtl/>
-        </w:rPr>
-        <w:t>ی</w:t>
-      </w:r>
-      <w:r>
-        <w:rPr>
-          <w:rFonts w:cs="Arial"/>
-          <w:rtl/>
-        </w:rPr>
-        <w:t xml:space="preserve"> دنبال کنندگان هر ا</w:t>
-      </w:r>
-      <w:r>
-        <w:rPr>
-          <w:rFonts w:cs="Arial" w:hint="cs"/>
-          <w:rtl/>
-        </w:rPr>
-        <w:t>ی</w:t>
-      </w:r>
-      <w:r>
-        <w:rPr>
-          <w:rFonts w:cs="Arial" w:hint="eastAsia"/>
-          <w:rtl/>
-        </w:rPr>
-        <w:t>نفلو‌ئنسر</w:t>
-      </w:r>
-      <w:r>
-        <w:rPr>
-          <w:rFonts w:cs="Arial"/>
-          <w:rtl/>
-        </w:rPr>
-        <w:t xml:space="preserve"> برا</w:t>
-      </w:r>
-      <w:r>
-        <w:rPr>
-          <w:rFonts w:cs="Arial" w:hint="cs"/>
-          <w:rtl/>
-        </w:rPr>
-        <w:t>ی</w:t>
-      </w:r>
-      <w:r>
-        <w:rPr>
-          <w:rFonts w:cs="Arial"/>
-          <w:rtl/>
-        </w:rPr>
-        <w:t xml:space="preserve"> ارائه پ</w:t>
-      </w:r>
-      <w:r>
-        <w:rPr>
-          <w:rFonts w:cs="Arial" w:hint="cs"/>
-          <w:rtl/>
-        </w:rPr>
-        <w:t>ی</w:t>
-      </w:r>
-      <w:r>
-        <w:rPr>
-          <w:rFonts w:cs="Arial" w:hint="eastAsia"/>
-          <w:rtl/>
-        </w:rPr>
-        <w:t>شنهادها</w:t>
-      </w:r>
-      <w:r>
-        <w:rPr>
-          <w:rFonts w:cs="Arial" w:hint="cs"/>
-          <w:rtl/>
-        </w:rPr>
-        <w:t>ی</w:t>
-      </w:r>
-      <w:r>
-        <w:rPr>
-          <w:rFonts w:cs="Arial"/>
-          <w:rtl/>
-        </w:rPr>
-        <w:t xml:space="preserve"> بعد</w:t>
-      </w:r>
-      <w:r>
-        <w:rPr>
-          <w:rFonts w:cs="Arial" w:hint="cs"/>
-          <w:rtl/>
-        </w:rPr>
-        <w:t>ی</w:t>
-      </w:r>
-      <w:r>
-        <w:t>.</w:t>
+        <w:spacing w:line="360" w:lineRule="auto"/>
+        <w:rPr>
+          <w:rFonts w:cs="B Yekan"/>
+          <w:sz w:val="24"/>
+          <w:szCs w:val="24"/>
+        </w:rPr>
+      </w:pPr>
+      <w:r>
+        <w:rPr>
+          <w:rFonts w:cs="B Yekan" w:hint="eastAsia"/>
+          <w:sz w:val="24"/>
+          <w:szCs w:val="24"/>
+          <w:rtl/>
+        </w:rPr>
+        <w:t>در</w:t>
+      </w:r>
+      <w:r>
+        <w:rPr>
+          <w:rFonts w:cs="B Yekan" w:hint="cs"/>
+          <w:sz w:val="24"/>
+          <w:szCs w:val="24"/>
+          <w:rtl/>
+        </w:rPr>
+        <w:t>ی</w:t>
+      </w:r>
+      <w:r>
+        <w:rPr>
+          <w:rFonts w:cs="B Yekan" w:hint="eastAsia"/>
+          <w:sz w:val="24"/>
+          <w:szCs w:val="24"/>
+          <w:rtl/>
+        </w:rPr>
+        <w:t>افت</w:t>
+      </w:r>
+      <w:r>
+        <w:rPr>
+          <w:rFonts w:cs="B Yekan"/>
+          <w:sz w:val="24"/>
+          <w:szCs w:val="24"/>
+          <w:rtl/>
+        </w:rPr>
+        <w:t xml:space="preserve"> داده‌ها مربوط به تبل</w:t>
+      </w:r>
+      <w:r>
+        <w:rPr>
+          <w:rFonts w:cs="B Yekan" w:hint="cs"/>
+          <w:sz w:val="24"/>
+          <w:szCs w:val="24"/>
+          <w:rtl/>
+        </w:rPr>
+        <w:t>ی</w:t>
+      </w:r>
+      <w:r>
+        <w:rPr>
+          <w:rFonts w:cs="B Yekan" w:hint="eastAsia"/>
+          <w:sz w:val="24"/>
+          <w:szCs w:val="24"/>
+          <w:rtl/>
+        </w:rPr>
+        <w:t>غات</w:t>
+      </w:r>
+      <w:r>
+        <w:rPr>
+          <w:rFonts w:cs="B Yekan"/>
+          <w:sz w:val="24"/>
+          <w:szCs w:val="24"/>
+          <w:rtl/>
+        </w:rPr>
+        <w:t xml:space="preserve"> </w:t>
+      </w:r>
+      <w:r>
+        <w:rPr>
+          <w:rFonts w:cs="B Yekan"/>
+          <w:sz w:val="24"/>
+          <w:szCs w:val="24"/>
+          <w:rtl/>
+        </w:rPr>
+        <w:t>انجام‌شده</w:t>
       </w:r>
     </w:p>
     <w:p>
       <w:pPr>
+        <w:pStyle w:val="ListParagraph"/>
+        <w:numPr>
+          <w:ilvl w:val="0"/>
+          <w:numId w:val="10"/>
+        </w:numPr>
         <w:bidi/>
-      </w:pPr>
+        <w:spacing w:line="360" w:lineRule="auto"/>
+        <w:rPr>
+          <w:rFonts w:cs="B Yekan"/>
+          <w:sz w:val="24"/>
+          <w:szCs w:val="24"/>
+        </w:rPr>
+      </w:pPr>
+      <w:r>
+        <w:rPr>
+          <w:rFonts w:cs="B Yekan" w:hint="eastAsia"/>
+          <w:sz w:val="24"/>
+          <w:szCs w:val="24"/>
+          <w:rtl/>
+        </w:rPr>
+        <w:t>آنال</w:t>
+      </w:r>
+      <w:r>
+        <w:rPr>
+          <w:rFonts w:cs="B Yekan" w:hint="cs"/>
+          <w:sz w:val="24"/>
+          <w:szCs w:val="24"/>
+          <w:rtl/>
+        </w:rPr>
+        <w:t>ی</w:t>
+      </w:r>
+      <w:r>
+        <w:rPr>
+          <w:rFonts w:cs="B Yekan" w:hint="eastAsia"/>
+          <w:sz w:val="24"/>
+          <w:szCs w:val="24"/>
+          <w:rtl/>
+        </w:rPr>
+        <w:t>ز</w:t>
+      </w:r>
+      <w:r>
+        <w:rPr>
+          <w:rFonts w:cs="B Yekan"/>
+          <w:sz w:val="24"/>
+          <w:szCs w:val="24"/>
+          <w:rtl/>
+        </w:rPr>
+        <w:t xml:space="preserve"> کردن شبکه‌ها</w:t>
+      </w:r>
+      <w:r>
+        <w:rPr>
+          <w:rFonts w:cs="B Yekan" w:hint="cs"/>
+          <w:sz w:val="24"/>
+          <w:szCs w:val="24"/>
+          <w:rtl/>
+        </w:rPr>
+        <w:t>ی</w:t>
+      </w:r>
+      <w:r>
+        <w:rPr>
+          <w:rFonts w:cs="B Yekan"/>
+          <w:sz w:val="24"/>
+          <w:szCs w:val="24"/>
+          <w:rtl/>
+        </w:rPr>
+        <w:t xml:space="preserve"> اجتماع</w:t>
+      </w:r>
+      <w:r>
+        <w:rPr>
+          <w:rFonts w:cs="B Yekan" w:hint="cs"/>
+          <w:sz w:val="24"/>
+          <w:szCs w:val="24"/>
+          <w:rtl/>
+        </w:rPr>
+        <w:t>ی</w:t>
+      </w:r>
+      <w:r>
+        <w:rPr>
+          <w:rFonts w:cs="B Yekan"/>
+          <w:sz w:val="24"/>
+          <w:szCs w:val="24"/>
+          <w:rtl/>
+        </w:rPr>
+        <w:t xml:space="preserve"> برا</w:t>
+      </w:r>
+      <w:r>
+        <w:rPr>
+          <w:rFonts w:cs="B Yekan" w:hint="cs"/>
+          <w:sz w:val="24"/>
+          <w:szCs w:val="24"/>
+          <w:rtl/>
+        </w:rPr>
+        <w:t>ی</w:t>
+      </w:r>
+      <w:r>
+        <w:rPr>
+          <w:rFonts w:cs="B Yekan"/>
+          <w:sz w:val="24"/>
+          <w:szCs w:val="24"/>
+          <w:rtl/>
+        </w:rPr>
+        <w:t xml:space="preserve"> محاسبه م</w:t>
+      </w:r>
+      <w:r>
+        <w:rPr>
+          <w:rFonts w:cs="B Yekan" w:hint="cs"/>
+          <w:sz w:val="24"/>
+          <w:szCs w:val="24"/>
+          <w:rtl/>
+        </w:rPr>
+        <w:t>ی</w:t>
+      </w:r>
+      <w:r>
+        <w:rPr>
+          <w:rFonts w:cs="B Yekan" w:hint="eastAsia"/>
+          <w:sz w:val="24"/>
+          <w:szCs w:val="24"/>
+          <w:rtl/>
+        </w:rPr>
+        <w:t>زان</w:t>
+      </w:r>
+      <w:r>
+        <w:rPr>
+          <w:rFonts w:cs="B Yekan"/>
+          <w:sz w:val="24"/>
+          <w:szCs w:val="24"/>
+          <w:rtl/>
+        </w:rPr>
+        <w:t xml:space="preserve"> اثرگذار</w:t>
+      </w:r>
+      <w:r>
+        <w:rPr>
+          <w:rFonts w:cs="B Yekan" w:hint="cs"/>
+          <w:sz w:val="24"/>
+          <w:szCs w:val="24"/>
+          <w:rtl/>
+        </w:rPr>
+        <w:t>ی</w:t>
+      </w:r>
+      <w:r>
+        <w:rPr>
+          <w:rFonts w:cs="B Yekan"/>
+          <w:sz w:val="24"/>
+          <w:szCs w:val="24"/>
+          <w:rtl/>
+        </w:rPr>
+        <w:t xml:space="preserve"> تبل</w:t>
+      </w:r>
+      <w:r>
+        <w:rPr>
+          <w:rFonts w:cs="B Yekan" w:hint="cs"/>
+          <w:sz w:val="24"/>
+          <w:szCs w:val="24"/>
+          <w:rtl/>
+        </w:rPr>
+        <w:t>ی</w:t>
+      </w:r>
+      <w:r>
+        <w:rPr>
+          <w:rFonts w:cs="B Yekan" w:hint="eastAsia"/>
+          <w:sz w:val="24"/>
+          <w:szCs w:val="24"/>
+          <w:rtl/>
+        </w:rPr>
+        <w:t>غ</w:t>
+      </w:r>
+      <w:r>
+        <w:rPr>
+          <w:rFonts w:cs="B Yekan"/>
+          <w:sz w:val="24"/>
+          <w:szCs w:val="24"/>
+          <w:rtl/>
+        </w:rPr>
+        <w:t xml:space="preserve"> رو</w:t>
+      </w:r>
+      <w:r>
+        <w:rPr>
+          <w:rFonts w:cs="B Yekan" w:hint="cs"/>
+          <w:sz w:val="24"/>
+          <w:szCs w:val="24"/>
+          <w:rtl/>
+        </w:rPr>
+        <w:t>ی</w:t>
+      </w:r>
+      <w:r>
+        <w:rPr>
+          <w:rFonts w:cs="B Yekan"/>
+          <w:sz w:val="24"/>
+          <w:szCs w:val="24"/>
+          <w:rtl/>
+        </w:rPr>
+        <w:t xml:space="preserve"> </w:t>
+      </w:r>
+      <w:r>
+        <w:rPr>
+          <w:rFonts w:cs="B Yekan"/>
+          <w:sz w:val="24"/>
+          <w:szCs w:val="24"/>
+          <w:rtl/>
+        </w:rPr>
+        <w:t>دنبال کنندگان</w:t>
+      </w:r>
+      <w:r>
+        <w:rPr>
+          <w:rFonts w:cs="B Yekan"/>
+          <w:sz w:val="24"/>
+          <w:szCs w:val="24"/>
+          <w:rtl/>
+        </w:rPr>
+        <w:t xml:space="preserve"> هر ا</w:t>
+      </w:r>
+      <w:r>
+        <w:rPr>
+          <w:rFonts w:cs="B Yekan" w:hint="cs"/>
+          <w:sz w:val="24"/>
+          <w:szCs w:val="24"/>
+          <w:rtl/>
+        </w:rPr>
+        <w:t>ی</w:t>
+      </w:r>
+      <w:r>
+        <w:rPr>
+          <w:rFonts w:cs="B Yekan" w:hint="eastAsia"/>
+          <w:sz w:val="24"/>
+          <w:szCs w:val="24"/>
+          <w:rtl/>
+        </w:rPr>
+        <w:t>نفلوئنسر</w:t>
+      </w:r>
     </w:p>
     <w:p>
       <w:pPr>
+        <w:pStyle w:val="ListParagraph"/>
+        <w:numPr>
+          <w:ilvl w:val="0"/>
+          <w:numId w:val="10"/>
+        </w:numPr>
         <w:bidi/>
-      </w:pPr>
-      <w:r>
-        <w:t>Non-Functional:</w:t>
+        <w:spacing w:line="360" w:lineRule="auto"/>
+        <w:rPr>
+          <w:rFonts w:cs="B Yekan"/>
+          <w:sz w:val="24"/>
+          <w:szCs w:val="24"/>
+        </w:rPr>
+      </w:pPr>
+      <w:r>
+        <w:rPr>
+          <w:rFonts w:cs="B Yekan" w:hint="eastAsia"/>
+          <w:sz w:val="24"/>
+          <w:szCs w:val="24"/>
+          <w:rtl/>
+        </w:rPr>
+        <w:t>آنال</w:t>
+      </w:r>
+      <w:r>
+        <w:rPr>
+          <w:rFonts w:cs="B Yekan" w:hint="cs"/>
+          <w:sz w:val="24"/>
+          <w:szCs w:val="24"/>
+          <w:rtl/>
+        </w:rPr>
+        <w:t>ی</w:t>
+      </w:r>
+      <w:r>
+        <w:rPr>
+          <w:rFonts w:cs="B Yekan" w:hint="eastAsia"/>
+          <w:sz w:val="24"/>
+          <w:szCs w:val="24"/>
+          <w:rtl/>
+        </w:rPr>
+        <w:t>ز</w:t>
+      </w:r>
+      <w:r>
+        <w:rPr>
+          <w:rFonts w:cs="B Yekan"/>
+          <w:sz w:val="24"/>
+          <w:szCs w:val="24"/>
+          <w:rtl/>
+        </w:rPr>
+        <w:t xml:space="preserve"> کردن </w:t>
+      </w:r>
+      <w:r>
+        <w:rPr>
+          <w:rFonts w:cs="B Yekan"/>
+          <w:sz w:val="24"/>
+          <w:szCs w:val="24"/>
+          <w:rtl/>
+        </w:rPr>
+        <w:t>علاقه‌مند</w:t>
+      </w:r>
+      <w:r>
+        <w:rPr>
+          <w:rFonts w:cs="B Yekan" w:hint="cs"/>
+          <w:sz w:val="24"/>
+          <w:szCs w:val="24"/>
+          <w:rtl/>
+        </w:rPr>
+        <w:t>ی‌</w:t>
+      </w:r>
+      <w:r>
+        <w:rPr>
+          <w:rFonts w:cs="B Yekan" w:hint="eastAsia"/>
+          <w:sz w:val="24"/>
+          <w:szCs w:val="24"/>
+          <w:rtl/>
+        </w:rPr>
+        <w:t>ها</w:t>
+      </w:r>
+      <w:r>
+        <w:rPr>
+          <w:rFonts w:cs="B Yekan" w:hint="cs"/>
+          <w:sz w:val="24"/>
+          <w:szCs w:val="24"/>
+          <w:rtl/>
+        </w:rPr>
+        <w:t>ی</w:t>
+      </w:r>
+      <w:r>
+        <w:rPr>
+          <w:rFonts w:cs="B Yekan"/>
+          <w:sz w:val="24"/>
+          <w:szCs w:val="24"/>
+          <w:rtl/>
+        </w:rPr>
+        <w:t xml:space="preserve"> دنبال کنندگان هر ا</w:t>
+      </w:r>
+      <w:r>
+        <w:rPr>
+          <w:rFonts w:cs="B Yekan" w:hint="cs"/>
+          <w:sz w:val="24"/>
+          <w:szCs w:val="24"/>
+          <w:rtl/>
+        </w:rPr>
+        <w:t>ی</w:t>
+      </w:r>
+      <w:r>
+        <w:rPr>
+          <w:rFonts w:cs="B Yekan" w:hint="eastAsia"/>
+          <w:sz w:val="24"/>
+          <w:szCs w:val="24"/>
+          <w:rtl/>
+        </w:rPr>
+        <w:t>نفلو‌ئنسر</w:t>
+      </w:r>
+      <w:r>
+        <w:rPr>
+          <w:rFonts w:cs="B Yekan"/>
+          <w:sz w:val="24"/>
+          <w:szCs w:val="24"/>
+          <w:rtl/>
+        </w:rPr>
+        <w:t xml:space="preserve"> برا</w:t>
+      </w:r>
+      <w:r>
+        <w:rPr>
+          <w:rFonts w:cs="B Yekan" w:hint="cs"/>
+          <w:sz w:val="24"/>
+          <w:szCs w:val="24"/>
+          <w:rtl/>
+        </w:rPr>
+        <w:t>ی</w:t>
+      </w:r>
+      <w:r>
+        <w:rPr>
+          <w:rFonts w:cs="B Yekan"/>
+          <w:sz w:val="24"/>
+          <w:szCs w:val="24"/>
+          <w:rtl/>
+        </w:rPr>
+        <w:t xml:space="preserve"> ارائه پ</w:t>
+      </w:r>
+      <w:r>
+        <w:rPr>
+          <w:rFonts w:cs="B Yekan" w:hint="cs"/>
+          <w:sz w:val="24"/>
+          <w:szCs w:val="24"/>
+          <w:rtl/>
+        </w:rPr>
+        <w:t>ی</w:t>
+      </w:r>
+      <w:r>
+        <w:rPr>
+          <w:rFonts w:cs="B Yekan" w:hint="eastAsia"/>
+          <w:sz w:val="24"/>
+          <w:szCs w:val="24"/>
+          <w:rtl/>
+        </w:rPr>
+        <w:t>شنهادها</w:t>
+      </w:r>
+      <w:r>
+        <w:rPr>
+          <w:rFonts w:cs="B Yekan" w:hint="cs"/>
+          <w:sz w:val="24"/>
+          <w:szCs w:val="24"/>
+          <w:rtl/>
+        </w:rPr>
+        <w:t>ی</w:t>
+      </w:r>
+      <w:r>
+        <w:rPr>
+          <w:rFonts w:cs="B Yekan"/>
+          <w:sz w:val="24"/>
+          <w:szCs w:val="24"/>
+          <w:rtl/>
+        </w:rPr>
+        <w:t xml:space="preserve"> بعد</w:t>
+      </w:r>
+      <w:r>
+        <w:rPr>
+          <w:rFonts w:cs="B Yekan" w:hint="cs"/>
+          <w:sz w:val="24"/>
+          <w:szCs w:val="24"/>
+          <w:rtl/>
+        </w:rPr>
+        <w:t>ی</w:t>
       </w:r>
     </w:p>
     <w:p>
       <w:pPr>
         <w:bidi/>
-      </w:pPr>
-      <w:r>
-        <w:rPr>
-          <w:rFonts w:cs="Arial" w:hint="eastAsia"/>
-          <w:rtl/>
-        </w:rPr>
-        <w:t>تضم</w:t>
-      </w:r>
-      <w:r>
-        <w:rPr>
-          <w:rFonts w:cs="Arial" w:hint="cs"/>
-          <w:rtl/>
-        </w:rPr>
-        <w:t>ی</w:t>
-      </w:r>
-      <w:r>
-        <w:rPr>
-          <w:rFonts w:cs="Arial" w:hint="eastAsia"/>
-          <w:rtl/>
-        </w:rPr>
-        <w:t>ن</w:t>
-      </w:r>
-      <w:r>
-        <w:rPr>
-          <w:rFonts w:cs="Arial"/>
-          <w:rtl/>
-        </w:rPr>
-        <w:t xml:space="preserve"> امن</w:t>
-      </w:r>
-      <w:r>
-        <w:rPr>
-          <w:rFonts w:cs="Arial" w:hint="cs"/>
-          <w:rtl/>
-        </w:rPr>
-        <w:t>ی</w:t>
-      </w:r>
-      <w:r>
-        <w:rPr>
-          <w:rFonts w:cs="Arial" w:hint="eastAsia"/>
-          <w:rtl/>
-        </w:rPr>
-        <w:t>ت</w:t>
-      </w:r>
-      <w:r>
-        <w:rPr>
-          <w:rFonts w:cs="Arial"/>
-          <w:rtl/>
-        </w:rPr>
-        <w:t xml:space="preserve"> تراکنش‌ها</w:t>
-      </w:r>
-      <w:r>
-        <w:rPr>
-          <w:rFonts w:cs="Arial" w:hint="cs"/>
-          <w:rtl/>
-        </w:rPr>
-        <w:t>ی</w:t>
-      </w:r>
-      <w:r>
-        <w:rPr>
-          <w:rFonts w:cs="Arial"/>
-          <w:rtl/>
-        </w:rPr>
-        <w:t xml:space="preserve"> مال</w:t>
-      </w:r>
-      <w:r>
-        <w:rPr>
-          <w:rFonts w:cs="Arial" w:hint="cs"/>
-          <w:rtl/>
-        </w:rPr>
-        <w:t>ی</w:t>
-      </w:r>
+        <w:spacing w:line="360" w:lineRule="auto"/>
+        <w:rPr>
+          <w:rFonts w:cs="B Yekan"/>
+          <w:sz w:val="24"/>
+          <w:szCs w:val="24"/>
+        </w:rPr>
+      </w:pPr>
     </w:p>
     <w:p>
       <w:pPr>
-        <w:bidi/>
-      </w:pPr>
-      <w:r>
-        <w:rPr>
-          <w:rFonts w:cs="Arial" w:hint="eastAsia"/>
-          <w:rtl/>
-        </w:rPr>
-        <w:t>تضم</w:t>
-      </w:r>
-      <w:r>
-        <w:rPr>
-          <w:rFonts w:cs="Arial" w:hint="cs"/>
-          <w:rtl/>
-        </w:rPr>
-        <w:t>ی</w:t>
-      </w:r>
-      <w:r>
-        <w:rPr>
-          <w:rFonts w:cs="Arial" w:hint="eastAsia"/>
-          <w:rtl/>
-        </w:rPr>
-        <w:t>ن</w:t>
-      </w:r>
-      <w:r>
-        <w:rPr>
-          <w:rFonts w:cs="Arial"/>
-          <w:rtl/>
-        </w:rPr>
-        <w:t xml:space="preserve"> امن</w:t>
-      </w:r>
-      <w:r>
-        <w:rPr>
-          <w:rFonts w:cs="Arial" w:hint="cs"/>
-          <w:rtl/>
-        </w:rPr>
-        <w:t>ی</w:t>
-      </w:r>
-      <w:r>
-        <w:rPr>
-          <w:rFonts w:cs="Arial" w:hint="eastAsia"/>
-          <w:rtl/>
-        </w:rPr>
-        <w:t>ت</w:t>
-      </w:r>
-      <w:r>
-        <w:rPr>
-          <w:rFonts w:cs="Arial"/>
-          <w:rtl/>
-        </w:rPr>
-        <w:t xml:space="preserve"> اطلاعات کاربران</w:t>
+        <w:spacing w:line="360" w:lineRule="auto"/>
+        <w:ind w:left="720"/>
+        <w:rPr>
+          <w:rFonts w:ascii="A Hayat" w:hAnsi="A Hayat" w:cs="A Hayat"/>
+          <w:color w:val="FF0000"/>
+          <w:sz w:val="40"/>
+          <w:szCs w:val="40"/>
+        </w:rPr>
+      </w:pPr>
+      <w:r>
+        <w:rPr>
+          <w:rFonts w:ascii="A Hayat" w:hAnsi="A Hayat" w:cs="A Hayat"/>
+          <w:color w:val="FF0000"/>
+          <w:sz w:val="40"/>
+          <w:szCs w:val="40"/>
+        </w:rPr>
+        <w:t>Non-Functional:</w:t>
       </w:r>
     </w:p>
     <w:p>
       <w:pPr>
+        <w:pStyle w:val="ListParagraph"/>
+        <w:numPr>
+          <w:ilvl w:val="0"/>
+          <w:numId w:val="9"/>
+        </w:numPr>
         <w:bidi/>
-      </w:pPr>
-      <w:r>
-        <w:rPr>
-          <w:rFonts w:cs="Arial" w:hint="eastAsia"/>
-          <w:rtl/>
-        </w:rPr>
-        <w:t>سرعت</w:t>
-      </w:r>
-      <w:r>
-        <w:rPr>
-          <w:rFonts w:cs="Arial"/>
-          <w:rtl/>
-        </w:rPr>
-        <w:t xml:space="preserve"> بالا</w:t>
-      </w:r>
-      <w:r>
-        <w:rPr>
-          <w:rFonts w:cs="Arial" w:hint="cs"/>
-          <w:rtl/>
-        </w:rPr>
-        <w:t>ی</w:t>
-      </w:r>
-      <w:r>
-        <w:rPr>
-          <w:rFonts w:cs="Arial"/>
-          <w:rtl/>
-        </w:rPr>
-        <w:t xml:space="preserve"> جست و جو</w:t>
+        <w:spacing w:line="360" w:lineRule="auto"/>
+        <w:rPr>
+          <w:rFonts w:cs="B Yekan"/>
+          <w:sz w:val="24"/>
+          <w:szCs w:val="24"/>
+        </w:rPr>
+      </w:pPr>
+      <w:r>
+        <w:rPr>
+          <w:rFonts w:cs="B Yekan" w:hint="eastAsia"/>
+          <w:sz w:val="24"/>
+          <w:szCs w:val="24"/>
+          <w:rtl/>
+        </w:rPr>
+        <w:t>تضم</w:t>
+      </w:r>
+      <w:r>
+        <w:rPr>
+          <w:rFonts w:cs="B Yekan" w:hint="cs"/>
+          <w:sz w:val="24"/>
+          <w:szCs w:val="24"/>
+          <w:rtl/>
+        </w:rPr>
+        <w:t>ی</w:t>
+      </w:r>
+      <w:r>
+        <w:rPr>
+          <w:rFonts w:cs="B Yekan" w:hint="eastAsia"/>
+          <w:sz w:val="24"/>
+          <w:szCs w:val="24"/>
+          <w:rtl/>
+        </w:rPr>
+        <w:t>ن</w:t>
+      </w:r>
+      <w:r>
+        <w:rPr>
+          <w:rFonts w:cs="B Yekan"/>
+          <w:sz w:val="24"/>
+          <w:szCs w:val="24"/>
+          <w:rtl/>
+        </w:rPr>
+        <w:t xml:space="preserve"> امن</w:t>
+      </w:r>
+      <w:r>
+        <w:rPr>
+          <w:rFonts w:cs="B Yekan" w:hint="cs"/>
+          <w:sz w:val="24"/>
+          <w:szCs w:val="24"/>
+          <w:rtl/>
+        </w:rPr>
+        <w:t>ی</w:t>
+      </w:r>
+      <w:r>
+        <w:rPr>
+          <w:rFonts w:cs="B Yekan" w:hint="eastAsia"/>
+          <w:sz w:val="24"/>
+          <w:szCs w:val="24"/>
+          <w:rtl/>
+        </w:rPr>
+        <w:t>ت</w:t>
+      </w:r>
+      <w:r>
+        <w:rPr>
+          <w:rFonts w:cs="B Yekan"/>
+          <w:sz w:val="24"/>
+          <w:szCs w:val="24"/>
+          <w:rtl/>
+        </w:rPr>
+        <w:t xml:space="preserve"> تراکنش‌ها</w:t>
+      </w:r>
+      <w:r>
+        <w:rPr>
+          <w:rFonts w:cs="B Yekan" w:hint="cs"/>
+          <w:sz w:val="24"/>
+          <w:szCs w:val="24"/>
+          <w:rtl/>
+        </w:rPr>
+        <w:t>ی</w:t>
+      </w:r>
+      <w:r>
+        <w:rPr>
+          <w:rFonts w:cs="B Yekan"/>
+          <w:sz w:val="24"/>
+          <w:szCs w:val="24"/>
+          <w:rtl/>
+        </w:rPr>
+        <w:t xml:space="preserve"> مال</w:t>
+      </w:r>
+      <w:r>
+        <w:rPr>
+          <w:rFonts w:cs="B Yekan" w:hint="cs"/>
+          <w:sz w:val="24"/>
+          <w:szCs w:val="24"/>
+          <w:rtl/>
+        </w:rPr>
+        <w:t>ی</w:t>
       </w:r>
     </w:p>
     <w:p>
       <w:pPr>
+        <w:pStyle w:val="ListParagraph"/>
+        <w:numPr>
+          <w:ilvl w:val="0"/>
+          <w:numId w:val="9"/>
+        </w:numPr>
         <w:bidi/>
-      </w:pPr>
-      <w:r>
-        <w:rPr>
-          <w:rFonts w:cs="Arial" w:hint="eastAsia"/>
-          <w:rtl/>
-        </w:rPr>
-        <w:t>ز</w:t>
-      </w:r>
-      <w:r>
-        <w:rPr>
-          <w:rFonts w:cs="Arial" w:hint="cs"/>
-          <w:rtl/>
-        </w:rPr>
-        <w:t>ی</w:t>
-      </w:r>
-      <w:r>
-        <w:rPr>
-          <w:rFonts w:cs="Arial" w:hint="eastAsia"/>
-          <w:rtl/>
-        </w:rPr>
-        <w:t>با</w:t>
-      </w:r>
-      <w:r>
-        <w:rPr>
-          <w:rFonts w:cs="Arial" w:hint="cs"/>
-          <w:rtl/>
-        </w:rPr>
-        <w:t>یی</w:t>
-      </w:r>
-      <w:r>
-        <w:rPr>
-          <w:rFonts w:cs="Arial"/>
-          <w:rtl/>
-        </w:rPr>
-        <w:t xml:space="preserve"> ظاهر</w:t>
-      </w:r>
-      <w:r>
-        <w:rPr>
-          <w:rFonts w:cs="Arial" w:hint="cs"/>
-          <w:rtl/>
-        </w:rPr>
-        <w:t>ی</w:t>
-      </w:r>
-      <w:r>
-        <w:rPr>
-          <w:rFonts w:cs="Arial"/>
-          <w:rtl/>
-        </w:rPr>
-        <w:t xml:space="preserve"> س</w:t>
-      </w:r>
-      <w:r>
-        <w:rPr>
-          <w:rFonts w:cs="Arial" w:hint="cs"/>
-          <w:rtl/>
-        </w:rPr>
-        <w:t>ی</w:t>
-      </w:r>
-      <w:r>
-        <w:rPr>
-          <w:rFonts w:cs="Arial" w:hint="eastAsia"/>
-          <w:rtl/>
-        </w:rPr>
-        <w:t>ستم</w:t>
-      </w:r>
-      <w:r>
-        <w:t xml:space="preserve"> (UI)</w:t>
+        <w:spacing w:line="360" w:lineRule="auto"/>
+        <w:rPr>
+          <w:rFonts w:cs="B Yekan"/>
+          <w:sz w:val="24"/>
+          <w:szCs w:val="24"/>
+        </w:rPr>
+      </w:pPr>
+      <w:r>
+        <w:rPr>
+          <w:rFonts w:cs="B Yekan" w:hint="eastAsia"/>
+          <w:sz w:val="24"/>
+          <w:szCs w:val="24"/>
+          <w:rtl/>
+        </w:rPr>
+        <w:t>تضم</w:t>
+      </w:r>
+      <w:r>
+        <w:rPr>
+          <w:rFonts w:cs="B Yekan" w:hint="cs"/>
+          <w:sz w:val="24"/>
+          <w:szCs w:val="24"/>
+          <w:rtl/>
+        </w:rPr>
+        <w:t>ی</w:t>
+      </w:r>
+      <w:r>
+        <w:rPr>
+          <w:rFonts w:cs="B Yekan" w:hint="eastAsia"/>
+          <w:sz w:val="24"/>
+          <w:szCs w:val="24"/>
+          <w:rtl/>
+        </w:rPr>
+        <w:t>ن</w:t>
+      </w:r>
+      <w:r>
+        <w:rPr>
+          <w:rFonts w:cs="B Yekan"/>
+          <w:sz w:val="24"/>
+          <w:szCs w:val="24"/>
+          <w:rtl/>
+        </w:rPr>
+        <w:t xml:space="preserve"> امن</w:t>
+      </w:r>
+      <w:r>
+        <w:rPr>
+          <w:rFonts w:cs="B Yekan" w:hint="cs"/>
+          <w:sz w:val="24"/>
+          <w:szCs w:val="24"/>
+          <w:rtl/>
+        </w:rPr>
+        <w:t>ی</w:t>
+      </w:r>
+      <w:r>
+        <w:rPr>
+          <w:rFonts w:cs="B Yekan" w:hint="eastAsia"/>
+          <w:sz w:val="24"/>
+          <w:szCs w:val="24"/>
+          <w:rtl/>
+        </w:rPr>
+        <w:t>ت</w:t>
+      </w:r>
+      <w:r>
+        <w:rPr>
+          <w:rFonts w:cs="B Yekan"/>
+          <w:sz w:val="24"/>
+          <w:szCs w:val="24"/>
+          <w:rtl/>
+        </w:rPr>
+        <w:t xml:space="preserve"> اطلاعات کاربران</w:t>
       </w:r>
     </w:p>
     <w:p>
       <w:pPr>
+        <w:pStyle w:val="ListParagraph"/>
+        <w:numPr>
+          <w:ilvl w:val="0"/>
+          <w:numId w:val="9"/>
+        </w:numPr>
         <w:bidi/>
-      </w:pPr>
-      <w:r>
-        <w:rPr>
-          <w:rFonts w:cs="Arial" w:hint="eastAsia"/>
-          <w:rtl/>
-        </w:rPr>
-        <w:t>تجربه</w:t>
-      </w:r>
-      <w:r>
-        <w:rPr>
-          <w:rFonts w:cs="Arial"/>
+        <w:spacing w:line="360" w:lineRule="auto"/>
+        <w:rPr>
+          <w:rFonts w:cs="B Yekan"/>
+          <w:sz w:val="24"/>
+          <w:szCs w:val="24"/>
+        </w:rPr>
+      </w:pPr>
+      <w:r>
+        <w:rPr>
+          <w:rFonts w:cs="B Yekan" w:hint="eastAsia"/>
+          <w:sz w:val="24"/>
+          <w:szCs w:val="24"/>
+          <w:rtl/>
+        </w:rPr>
+        <w:t>سرعت</w:t>
+      </w:r>
+      <w:r>
+        <w:rPr>
+          <w:rFonts w:cs="B Yekan"/>
+          <w:sz w:val="24"/>
+          <w:szCs w:val="24"/>
+          <w:rtl/>
+        </w:rPr>
+        <w:t xml:space="preserve"> بالا</w:t>
+      </w:r>
+      <w:r>
+        <w:rPr>
+          <w:rFonts w:cs="B Yekan" w:hint="cs"/>
+          <w:sz w:val="24"/>
+          <w:szCs w:val="24"/>
+          <w:rtl/>
+        </w:rPr>
+        <w:t>ی</w:t>
+      </w:r>
+      <w:r>
+        <w:rPr>
+          <w:rFonts w:cs="B Yekan"/>
+          <w:sz w:val="24"/>
+          <w:szCs w:val="24"/>
           <w:rtl/>
         </w:rPr>
         <w:t xml:space="preserve"> </w:t>
       </w:r>
       <w:r>
         <w:rPr>
-          <w:rFonts w:cs="Arial" w:hint="cs"/>
-          <w:rtl/>
-        </w:rPr>
-        <w:t>ی</w:t>
-      </w:r>
-      <w:r>
-        <w:rPr>
-          <w:rFonts w:cs="Arial"/>
-          <w:rtl/>
-        </w:rPr>
-        <w:t xml:space="preserve"> کاربر</w:t>
-      </w:r>
-      <w:r>
-        <w:rPr>
-          <w:rFonts w:cs="Arial" w:hint="cs"/>
-          <w:rtl/>
-        </w:rPr>
-        <w:t>ی</w:t>
-      </w:r>
-      <w:r>
-        <w:rPr>
-          <w:rFonts w:cs="Arial"/>
-          <w:rtl/>
-        </w:rPr>
-        <w:t xml:space="preserve"> خوب</w:t>
-      </w:r>
-      <w:r>
-        <w:t xml:space="preserve"> (UX)</w:t>
+          <w:rFonts w:cs="B Yekan"/>
+          <w:sz w:val="24"/>
+          <w:szCs w:val="24"/>
+          <w:rtl/>
+        </w:rPr>
+        <w:t>جست‌وجو</w:t>
       </w:r>
     </w:p>
     <w:p>
       <w:pPr>
+        <w:pStyle w:val="ListParagraph"/>
+        <w:numPr>
+          <w:ilvl w:val="0"/>
+          <w:numId w:val="9"/>
+        </w:numPr>
         <w:bidi/>
-      </w:pPr>
-      <w:r>
-        <w:rPr>
-          <w:rFonts w:cs="Arial" w:hint="eastAsia"/>
-          <w:rtl/>
-        </w:rPr>
-        <w:t>آنال</w:t>
-      </w:r>
-      <w:r>
-        <w:rPr>
-          <w:rFonts w:cs="Arial" w:hint="cs"/>
-          <w:rtl/>
-        </w:rPr>
-        <w:t>ی</w:t>
-      </w:r>
-      <w:r>
-        <w:rPr>
-          <w:rFonts w:cs="Arial" w:hint="eastAsia"/>
+        <w:spacing w:line="360" w:lineRule="auto"/>
+        <w:rPr>
+          <w:rFonts w:cs="B Yekan"/>
+          <w:sz w:val="24"/>
+          <w:szCs w:val="24"/>
+        </w:rPr>
+      </w:pPr>
+      <w:r>
+        <w:rPr>
+          <w:rFonts w:cs="B Yekan" w:hint="eastAsia"/>
+          <w:sz w:val="24"/>
+          <w:szCs w:val="24"/>
           <w:rtl/>
         </w:rPr>
         <w:t>ز</w:t>
       </w:r>
       <w:r>
         <w:rPr>
-          <w:rFonts w:cs="Arial"/>
-          <w:rtl/>
-        </w:rPr>
-        <w:t xml:space="preserve"> به</w:t>
-      </w:r>
-      <w:r>
-        <w:rPr>
-          <w:rFonts w:cs="Arial" w:hint="cs"/>
-          <w:rtl/>
-        </w:rPr>
-        <w:t>ی</w:t>
-      </w:r>
-      <w:r>
-        <w:rPr>
-          <w:rFonts w:cs="Arial" w:hint="eastAsia"/>
-          <w:rtl/>
-        </w:rPr>
-        <w:t>نه</w:t>
-      </w:r>
-      <w:r>
-        <w:rPr>
-          <w:rFonts w:cs="Arial"/>
-          <w:rtl/>
-        </w:rPr>
-        <w:t xml:space="preserve"> داده</w:t>
-      </w:r>
-      <w:r>
-        <w:rPr>
-          <w:cs/>
-        </w:rPr>
-        <w:t>‎‌</w:t>
-      </w:r>
-      <w:r>
-        <w:rPr>
-          <w:rFonts w:cs="Arial"/>
-          <w:rtl/>
-        </w:rPr>
-        <w:t>ها</w:t>
-      </w:r>
-      <w:r>
-        <w:rPr>
-          <w:rFonts w:cs="Arial" w:hint="cs"/>
-          <w:rtl/>
-        </w:rPr>
-        <w:t>ی</w:t>
-      </w:r>
-      <w:r>
-        <w:rPr>
-          <w:rFonts w:cs="Arial"/>
-          <w:rtl/>
-        </w:rPr>
-        <w:t xml:space="preserve"> موجود</w:t>
+          <w:rFonts w:cs="B Yekan" w:hint="cs"/>
+          <w:sz w:val="24"/>
+          <w:szCs w:val="24"/>
+          <w:rtl/>
+        </w:rPr>
+        <w:t>ی</w:t>
+      </w:r>
+      <w:r>
+        <w:rPr>
+          <w:rFonts w:cs="B Yekan" w:hint="eastAsia"/>
+          <w:sz w:val="24"/>
+          <w:szCs w:val="24"/>
+          <w:rtl/>
+        </w:rPr>
+        <w:t>با</w:t>
+      </w:r>
+      <w:r>
+        <w:rPr>
+          <w:rFonts w:cs="B Yekan" w:hint="cs"/>
+          <w:sz w:val="24"/>
+          <w:szCs w:val="24"/>
+          <w:rtl/>
+        </w:rPr>
+        <w:t>یی</w:t>
+      </w:r>
+      <w:r>
+        <w:rPr>
+          <w:rFonts w:cs="B Yekan"/>
+          <w:sz w:val="24"/>
+          <w:szCs w:val="24"/>
+          <w:rtl/>
+        </w:rPr>
+        <w:t xml:space="preserve"> ظاهر</w:t>
+      </w:r>
+      <w:r>
+        <w:rPr>
+          <w:rFonts w:cs="B Yekan" w:hint="cs"/>
+          <w:sz w:val="24"/>
+          <w:szCs w:val="24"/>
+          <w:rtl/>
+        </w:rPr>
+        <w:t>ی</w:t>
+      </w:r>
+      <w:r>
+        <w:rPr>
+          <w:rFonts w:cs="B Yekan"/>
+          <w:sz w:val="24"/>
+          <w:szCs w:val="24"/>
+          <w:rtl/>
+        </w:rPr>
+        <w:t xml:space="preserve"> س</w:t>
+      </w:r>
+      <w:r>
+        <w:rPr>
+          <w:rFonts w:cs="B Yekan" w:hint="cs"/>
+          <w:sz w:val="24"/>
+          <w:szCs w:val="24"/>
+          <w:rtl/>
+        </w:rPr>
+        <w:t>ی</w:t>
+      </w:r>
+      <w:r>
+        <w:rPr>
+          <w:rFonts w:cs="B Yekan" w:hint="eastAsia"/>
+          <w:sz w:val="24"/>
+          <w:szCs w:val="24"/>
+          <w:rtl/>
+        </w:rPr>
+        <w:t>ستم</w:t>
+      </w:r>
+      <w:r>
+        <w:rPr>
+          <w:rFonts w:cs="B Yekan"/>
+          <w:sz w:val="24"/>
+          <w:szCs w:val="24"/>
+        </w:rPr>
+        <w:t xml:space="preserve"> (UI)</w:t>
+      </w:r>
+      <w:r>
+        <w:rPr>
+          <w:rFonts w:cs="B Yekan"/>
+          <w:sz w:val="24"/>
+          <w:szCs w:val="24"/>
+        </w:rPr>
+        <w:t xml:space="preserve"> </w:t>
       </w:r>
     </w:p>
     <w:p>
       <w:pPr>
+        <w:pStyle w:val="ListParagraph"/>
+        <w:numPr>
+          <w:ilvl w:val="0"/>
+          <w:numId w:val="9"/>
+        </w:numPr>
         <w:bidi/>
-      </w:pPr>
-      <w:r>
-        <w:rPr>
-          <w:rFonts w:cs="Arial" w:hint="eastAsia"/>
-          <w:rtl/>
-        </w:rPr>
-        <w:t>وسعت‌پذ</w:t>
-      </w:r>
-      <w:r>
-        <w:rPr>
-          <w:rFonts w:cs="Arial" w:hint="cs"/>
-          <w:rtl/>
-        </w:rPr>
-        <w:t>ی</w:t>
-      </w:r>
-      <w:r>
-        <w:rPr>
-          <w:rFonts w:cs="Arial" w:hint="eastAsia"/>
+        <w:spacing w:line="360" w:lineRule="auto"/>
+        <w:rPr>
+          <w:rFonts w:cs="B Yekan"/>
+          <w:sz w:val="24"/>
+          <w:szCs w:val="24"/>
+        </w:rPr>
+      </w:pPr>
+      <w:r>
+        <w:rPr>
+          <w:rFonts w:cs="B Yekan" w:hint="eastAsia"/>
+          <w:sz w:val="24"/>
+          <w:szCs w:val="24"/>
+          <w:rtl/>
+        </w:rPr>
+        <w:t>تجربه</w:t>
+      </w:r>
+      <w:r>
+        <w:rPr>
+          <w:rFonts w:cs="B Yekan"/>
+          <w:sz w:val="24"/>
+          <w:szCs w:val="24"/>
+          <w:rtl/>
+        </w:rPr>
+        <w:t xml:space="preserve"> کاربر</w:t>
+      </w:r>
+      <w:r>
+        <w:rPr>
+          <w:rFonts w:cs="B Yekan" w:hint="cs"/>
+          <w:sz w:val="24"/>
+          <w:szCs w:val="24"/>
+          <w:rtl/>
+        </w:rPr>
+        <w:t>ی</w:t>
+      </w:r>
+      <w:r>
+        <w:rPr>
+          <w:rFonts w:cs="B Yekan"/>
+          <w:sz w:val="24"/>
+          <w:szCs w:val="24"/>
+          <w:rtl/>
+        </w:rPr>
+        <w:t xml:space="preserve"> خوب</w:t>
+      </w:r>
+      <w:r>
+        <w:rPr>
+          <w:rFonts w:cs="B Yekan"/>
+          <w:sz w:val="24"/>
+          <w:szCs w:val="24"/>
+        </w:rPr>
+        <w:t xml:space="preserve">  </w:t>
+      </w:r>
+      <w:r>
+        <w:rPr>
+          <w:rFonts w:cs="B Yekan"/>
+          <w:sz w:val="24"/>
+          <w:szCs w:val="24"/>
+        </w:rPr>
+        <w:t xml:space="preserve"> (UX)</w:t>
+      </w:r>
+      <w:r>
+        <w:rPr>
+          <w:rFonts w:cs="B Yekan"/>
+          <w:sz w:val="24"/>
+          <w:szCs w:val="24"/>
+        </w:rPr>
+        <w:t xml:space="preserve"> </w:t>
+      </w:r>
+      <w:r>
+        <w:rPr>
+          <w:rFonts w:cs="B Yekan" w:hint="cs"/>
+          <w:sz w:val="24"/>
+          <w:szCs w:val="24"/>
+          <w:rtl/>
+        </w:rPr>
+        <w:t xml:space="preserve"> </w:t>
+      </w:r>
+    </w:p>
+    <w:p>
+      <w:pPr>
+        <w:pStyle w:val="ListParagraph"/>
+        <w:numPr>
+          <w:ilvl w:val="0"/>
+          <w:numId w:val="9"/>
+        </w:numPr>
+        <w:bidi/>
+        <w:spacing w:line="360" w:lineRule="auto"/>
+        <w:rPr>
+          <w:rFonts w:cs="B Yekan"/>
+          <w:sz w:val="24"/>
+          <w:szCs w:val="24"/>
+        </w:rPr>
+      </w:pPr>
+      <w:r>
+        <w:rPr>
+          <w:rFonts w:cs="B Yekan" w:hint="eastAsia"/>
+          <w:sz w:val="24"/>
+          <w:szCs w:val="24"/>
+          <w:rtl/>
+        </w:rPr>
+        <w:t>آنال</w:t>
+      </w:r>
+      <w:r>
+        <w:rPr>
+          <w:rFonts w:cs="B Yekan" w:hint="cs"/>
+          <w:sz w:val="24"/>
+          <w:szCs w:val="24"/>
+          <w:rtl/>
+        </w:rPr>
+        <w:t>ی</w:t>
+      </w:r>
+      <w:r>
+        <w:rPr>
+          <w:rFonts w:cs="B Yekan" w:hint="eastAsia"/>
+          <w:sz w:val="24"/>
+          <w:szCs w:val="24"/>
+          <w:rtl/>
+        </w:rPr>
+        <w:t>ز</w:t>
+      </w:r>
+      <w:r>
+        <w:rPr>
+          <w:rFonts w:cs="B Yekan"/>
+          <w:sz w:val="24"/>
+          <w:szCs w:val="24"/>
+          <w:rtl/>
+        </w:rPr>
+        <w:t xml:space="preserve"> به</w:t>
+      </w:r>
+      <w:r>
+        <w:rPr>
+          <w:rFonts w:cs="B Yekan" w:hint="cs"/>
+          <w:sz w:val="24"/>
+          <w:szCs w:val="24"/>
+          <w:rtl/>
+        </w:rPr>
+        <w:t>ی</w:t>
+      </w:r>
+      <w:r>
+        <w:rPr>
+          <w:rFonts w:cs="B Yekan" w:hint="eastAsia"/>
+          <w:sz w:val="24"/>
+          <w:szCs w:val="24"/>
+          <w:rtl/>
+        </w:rPr>
+        <w:t>نه</w:t>
+      </w:r>
+      <w:r>
+        <w:rPr>
+          <w:rFonts w:cs="B Yekan"/>
+          <w:sz w:val="24"/>
+          <w:szCs w:val="24"/>
+          <w:rtl/>
+        </w:rPr>
+        <w:t xml:space="preserve"> داده</w:t>
+      </w:r>
+      <w:r>
+        <w:rPr>
+          <w:rFonts w:cs="B Yekan"/>
+          <w:sz w:val="24"/>
+          <w:szCs w:val="24"/>
+          <w:cs/>
+        </w:rPr>
+        <w:t>‎‌</w:t>
+      </w:r>
+      <w:r>
+        <w:rPr>
+          <w:rFonts w:cs="B Yekan"/>
+          <w:sz w:val="24"/>
+          <w:szCs w:val="24"/>
+          <w:rtl/>
+        </w:rPr>
+        <w:t>ها</w:t>
+      </w:r>
+      <w:r>
+        <w:rPr>
+          <w:rFonts w:cs="B Yekan" w:hint="cs"/>
+          <w:sz w:val="24"/>
+          <w:szCs w:val="24"/>
+          <w:rtl/>
+        </w:rPr>
+        <w:t>ی</w:t>
+      </w:r>
+      <w:r>
+        <w:rPr>
+          <w:rFonts w:cs="B Yekan"/>
+          <w:sz w:val="24"/>
+          <w:szCs w:val="24"/>
+          <w:rtl/>
+        </w:rPr>
+        <w:t xml:space="preserve"> موجود</w:t>
+      </w:r>
+    </w:p>
+    <w:p>
+      <w:pPr>
+        <w:pStyle w:val="ListParagraph"/>
+        <w:numPr>
+          <w:ilvl w:val="0"/>
+          <w:numId w:val="9"/>
+        </w:numPr>
+        <w:bidi/>
+        <w:spacing w:line="360" w:lineRule="auto"/>
+        <w:rPr>
+          <w:rFonts w:cs="B Yekan"/>
+          <w:sz w:val="24"/>
+          <w:szCs w:val="24"/>
+        </w:rPr>
+      </w:pPr>
+      <w:r>
+        <w:rPr>
+          <w:rFonts w:cs="B Yekan"/>
+          <w:sz w:val="24"/>
+          <w:szCs w:val="24"/>
+          <w:rtl/>
+        </w:rPr>
+        <w:t>وسعت پذ</w:t>
+      </w:r>
+      <w:r>
+        <w:rPr>
+          <w:rFonts w:cs="B Yekan" w:hint="cs"/>
+          <w:sz w:val="24"/>
+          <w:szCs w:val="24"/>
+          <w:rtl/>
+        </w:rPr>
+        <w:t>ی</w:t>
+      </w:r>
+      <w:r>
+        <w:rPr>
+          <w:rFonts w:cs="B Yekan" w:hint="eastAsia"/>
+          <w:sz w:val="24"/>
+          <w:szCs w:val="24"/>
           <w:rtl/>
         </w:rPr>
         <w:t>ر</w:t>
       </w:r>
       <w:r>
         <w:rPr>
-          <w:rFonts w:cs="Arial" w:hint="cs"/>
-          <w:rtl/>
-        </w:rPr>
-        <w:t>ی</w:t>
-      </w:r>
-      <w:r>
-        <w:rPr>
-          <w:rFonts w:cs="Arial"/>
+          <w:rFonts w:cs="B Yekan" w:hint="cs"/>
+          <w:sz w:val="24"/>
+          <w:szCs w:val="24"/>
+          <w:rtl/>
+        </w:rPr>
+        <w:t>ی</w:t>
+      </w:r>
+      <w:r>
+        <w:rPr>
+          <w:rFonts w:cs="B Yekan"/>
+          <w:sz w:val="24"/>
+          <w:szCs w:val="24"/>
           <w:rtl/>
         </w:rPr>
         <w:t xml:space="preserve"> س</w:t>
       </w:r>
       <w:r>
         <w:rPr>
-          <w:rFonts w:cs="Arial" w:hint="cs"/>
-          <w:rtl/>
-        </w:rPr>
-        <w:t>ی</w:t>
-      </w:r>
-      <w:r>
-        <w:rPr>
-          <w:rFonts w:cs="Arial" w:hint="eastAsia"/>
+          <w:rFonts w:cs="B Yekan" w:hint="cs"/>
+          <w:sz w:val="24"/>
+          <w:szCs w:val="24"/>
+          <w:rtl/>
+        </w:rPr>
+        <w:t>ی</w:t>
+      </w:r>
+      <w:r>
+        <w:rPr>
+          <w:rFonts w:cs="B Yekan" w:hint="eastAsia"/>
+          <w:sz w:val="24"/>
+          <w:szCs w:val="24"/>
           <w:rtl/>
         </w:rPr>
         <w:t>ستم</w:t>
       </w:r>
     </w:p>
-    <w:bookmarkEnd w:id="0"/>
     <w:p>
       <w:pPr>
         <w:bidi/>
+        <w:spacing w:line="360" w:lineRule="auto"/>
+        <w:rPr>
+          <w:rFonts w:cs="B Yekan"/>
+          <w:sz w:val="24"/>
+          <w:szCs w:val="24"/>
+        </w:rPr>
       </w:pPr>
     </w:p>
     <w:sectPr>
       <w:pgSz w:w="11906" w:h="16838" w:code="9"/>
-      <w:pgMar w:top="720" w:right="720" w:bottom="720" w:left="720" w:header="720" w:footer="720" w:gutter="0"/>
+      <w:pgMar w:top="1440" w:right="1440" w:bottom="1440" w:left="1440" w:header="720" w:footer="720" w:gutter="0"/>
       <w:cols w:space="720"/>
       <w:docGrid w:linePitch="360"/>
     </w:sectPr>
@@ -2203,8 +3378,8 @@
 </file>
 
 <file path=word/numbering.xml><?xml version="1.0" encoding="utf-8"?>
-<w:numbering xmlns:wpc="http://schemas.microsoft.com/office/word/2010/wordprocessingCanvas" xmlns:cx="http://schemas.microsoft.com/office/drawing/2014/chartex" xmlns:cx1="http://schemas.microsoft.com/office/drawing/2015/9/8/chartex" xmlns:cx2="http://schemas.microsoft.com/office/drawing/2015/10/21/chartex" xmlns:cx3="http://schemas.microsoft.com/office/drawing/2016/5/9/chartex" xmlns:cx4="http://schemas.microsoft.com/office/drawing/2016/5/10/chartex" xmlns:cx5="http://schemas.microsoft.com/office/drawing/2016/5/11/chartex" xmlns:cx6="http://schemas.microsoft.com/office/drawing/2016/5/12/chartex" xmlns:cx7="http://schemas.microsoft.com/office/drawing/2016/5/13/chartex" xmlns:cx8="http://schemas.microsoft.com/office/drawing/2016/5/14/chartex" xmlns:mc="http://schemas.openxmlformats.org/markup-compatibility/2006" xmlns:aink="http://schemas.microsoft.com/office/drawing/2016/ink" xmlns:am3d="http://schemas.microsoft.com/office/drawing/2017/model3d" xmlns:o="urn:schemas-microsoft-com:office:office" xmlns:r="http://schemas.openxmlformats.org/officeDocument/2006/relationships" xmlns:m="http://schemas.openxmlformats.org/officeDocument/2006/math" xmlns:v="urn:schemas-microsoft-com:vml" xmlns:wp14="http://schemas.microsoft.com/office/word/2010/wordprocessingDrawing" xmlns:wp="http://schemas.openxmlformats.org/drawingml/2006/wordprocessingDrawing" xmlns:w10="urn:schemas-microsoft-com:office:word" xmlns:w="http://schemas.openxmlformats.org/wordprocessingml/2006/main" xmlns:w14="http://schemas.microsoft.com/office/word/2010/wordml" xmlns:w15="http://schemas.microsoft.com/office/word/2012/wordml" xmlns:w16cid="http://schemas.microsoft.com/office/word/2016/wordml/cid" xmlns:w16se="http://schemas.microsoft.com/office/word/2015/wordml/symex" xmlns:wpg="http://schemas.microsoft.com/office/word/2010/wordprocessingGroup" xmlns:wpi="http://schemas.microsoft.com/office/word/2010/wordprocessingInk" xmlns:wne="http://schemas.microsoft.com/office/word/2006/wordml" xmlns:wps="http://schemas.microsoft.com/office/word/2010/wordprocessingShape" mc:Ignorable="w14 w15 w16se w16cid wp14">
-  <w:abstractNum w:abstractNumId="0" w15:restartNumberingAfterBreak="0">
+<w:numbering xmlns:wpc="http://schemas.microsoft.com/office/word/2010/wordprocessingCanvas" xmlns:mc="http://schemas.openxmlformats.org/markup-compatibility/2006" xmlns:o="urn:schemas-microsoft-com:office:office" xmlns:r="http://schemas.openxmlformats.org/officeDocument/2006/relationships" xmlns:m="http://schemas.openxmlformats.org/officeDocument/2006/math" xmlns:v="urn:schemas-microsoft-com:vml" xmlns:wp14="http://schemas.microsoft.com/office/word/2010/wordprocessingDrawing" xmlns:wp="http://schemas.openxmlformats.org/drawingml/2006/wordprocessingDrawing" xmlns:w10="urn:schemas-microsoft-com:office:word" xmlns:w="http://schemas.openxmlformats.org/wordprocessingml/2006/main" xmlns:w14="http://schemas.microsoft.com/office/word/2010/wordml" xmlns:w15="http://schemas.microsoft.com/office/word/2012/wordml" xmlns:wpg="http://schemas.microsoft.com/office/word/2010/wordprocessingGroup" xmlns:wpi="http://schemas.microsoft.com/office/word/2010/wordprocessingInk" xmlns:wne="http://schemas.microsoft.com/office/word/2006/wordml" xmlns:wps="http://schemas.microsoft.com/office/word/2010/wordprocessingShape" mc:Ignorable="w14 w15 wp14">
+  <w:abstractNum w:abstractNumId="0">
     <w:nsid w:val="090A793F"/>
     <w:multiLevelType w:val="multilevel"/>
     <w:tmpl w:val="90663820"/>
@@ -2318,7 +3493,7 @@
       </w:rPr>
     </w:lvl>
   </w:abstractNum>
-  <w:abstractNum w:abstractNumId="1" w15:restartNumberingAfterBreak="0">
+  <w:abstractNum w:abstractNumId="1">
     <w:nsid w:val="0E3C3425"/>
     <w:multiLevelType w:val="multilevel"/>
     <w:tmpl w:val="218EA814"/>
@@ -2432,7 +3607,658 @@
       </w:rPr>
     </w:lvl>
   </w:abstractNum>
-  <w:abstractNum w:abstractNumId="2" w15:restartNumberingAfterBreak="0">
+  <w:abstractNum w:abstractNumId="2">
+    <w:nsid w:val="10084190"/>
+    <w:multiLevelType w:val="hybridMultilevel"/>
+    <w:tmpl w:val="05EC74E0"/>
+    <w:lvl w:ilvl="0" w:tplc="04090009">
+      <w:start w:val="1"/>
+      <w:numFmt w:val="bullet"/>
+      <w:lvlText w:val=""/>
+      <w:lvlJc w:val="left"/>
+      <w:pPr>
+        <w:ind w:left="720" w:hanging="360"/>
+      </w:pPr>
+      <w:rPr>
+        <w:rFonts w:ascii="Wingdings" w:hAnsi="Wingdings" w:hint="default"/>
+      </w:rPr>
+    </w:lvl>
+    <w:lvl w:ilvl="1" w:tplc="04090003" w:tentative="1">
+      <w:start w:val="1"/>
+      <w:numFmt w:val="bullet"/>
+      <w:lvlText w:val="o"/>
+      <w:lvlJc w:val="left"/>
+      <w:pPr>
+        <w:ind w:left="1440" w:hanging="360"/>
+      </w:pPr>
+      <w:rPr>
+        <w:rFonts w:ascii="Courier New" w:hAnsi="Courier New" w:cs="Courier New" w:hint="default"/>
+      </w:rPr>
+    </w:lvl>
+    <w:lvl w:ilvl="2" w:tplc="04090005" w:tentative="1">
+      <w:start w:val="1"/>
+      <w:numFmt w:val="bullet"/>
+      <w:lvlText w:val=""/>
+      <w:lvlJc w:val="left"/>
+      <w:pPr>
+        <w:ind w:left="2160" w:hanging="360"/>
+      </w:pPr>
+      <w:rPr>
+        <w:rFonts w:ascii="Wingdings" w:hAnsi="Wingdings" w:hint="default"/>
+      </w:rPr>
+    </w:lvl>
+    <w:lvl w:ilvl="3" w:tplc="04090001" w:tentative="1">
+      <w:start w:val="1"/>
+      <w:numFmt w:val="bullet"/>
+      <w:lvlText w:val=""/>
+      <w:lvlJc w:val="left"/>
+      <w:pPr>
+        <w:ind w:left="2880" w:hanging="360"/>
+      </w:pPr>
+      <w:rPr>
+        <w:rFonts w:ascii="Symbol" w:hAnsi="Symbol" w:hint="default"/>
+      </w:rPr>
+    </w:lvl>
+    <w:lvl w:ilvl="4" w:tplc="04090003" w:tentative="1">
+      <w:start w:val="1"/>
+      <w:numFmt w:val="bullet"/>
+      <w:lvlText w:val="o"/>
+      <w:lvlJc w:val="left"/>
+      <w:pPr>
+        <w:ind w:left="3600" w:hanging="360"/>
+      </w:pPr>
+      <w:rPr>
+        <w:rFonts w:ascii="Courier New" w:hAnsi="Courier New" w:cs="Courier New" w:hint="default"/>
+      </w:rPr>
+    </w:lvl>
+    <w:lvl w:ilvl="5" w:tplc="04090005" w:tentative="1">
+      <w:start w:val="1"/>
+      <w:numFmt w:val="bullet"/>
+      <w:lvlText w:val=""/>
+      <w:lvlJc w:val="left"/>
+      <w:pPr>
+        <w:ind w:left="4320" w:hanging="360"/>
+      </w:pPr>
+      <w:rPr>
+        <w:rFonts w:ascii="Wingdings" w:hAnsi="Wingdings" w:hint="default"/>
+      </w:rPr>
+    </w:lvl>
+    <w:lvl w:ilvl="6" w:tplc="04090001" w:tentative="1">
+      <w:start w:val="1"/>
+      <w:numFmt w:val="bullet"/>
+      <w:lvlText w:val=""/>
+      <w:lvlJc w:val="left"/>
+      <w:pPr>
+        <w:ind w:left="5040" w:hanging="360"/>
+      </w:pPr>
+      <w:rPr>
+        <w:rFonts w:ascii="Symbol" w:hAnsi="Symbol" w:hint="default"/>
+      </w:rPr>
+    </w:lvl>
+    <w:lvl w:ilvl="7" w:tplc="04090003" w:tentative="1">
+      <w:start w:val="1"/>
+      <w:numFmt w:val="bullet"/>
+      <w:lvlText w:val="o"/>
+      <w:lvlJc w:val="left"/>
+      <w:pPr>
+        <w:ind w:left="5760" w:hanging="360"/>
+      </w:pPr>
+      <w:rPr>
+        <w:rFonts w:ascii="Courier New" w:hAnsi="Courier New" w:cs="Courier New" w:hint="default"/>
+      </w:rPr>
+    </w:lvl>
+    <w:lvl w:ilvl="8" w:tplc="04090005" w:tentative="1">
+      <w:start w:val="1"/>
+      <w:numFmt w:val="bullet"/>
+      <w:lvlText w:val=""/>
+      <w:lvlJc w:val="left"/>
+      <w:pPr>
+        <w:ind w:left="6480" w:hanging="360"/>
+      </w:pPr>
+      <w:rPr>
+        <w:rFonts w:ascii="Wingdings" w:hAnsi="Wingdings" w:hint="default"/>
+      </w:rPr>
+    </w:lvl>
+  </w:abstractNum>
+  <w:abstractNum w:abstractNumId="3">
+    <w:nsid w:val="21394476"/>
+    <w:multiLevelType w:val="hybridMultilevel"/>
+    <w:tmpl w:val="3768F79A"/>
+    <w:lvl w:ilvl="0" w:tplc="04090009">
+      <w:start w:val="1"/>
+      <w:numFmt w:val="bullet"/>
+      <w:lvlText w:val=""/>
+      <w:lvlJc w:val="left"/>
+      <w:pPr>
+        <w:ind w:left="720" w:hanging="360"/>
+      </w:pPr>
+      <w:rPr>
+        <w:rFonts w:ascii="Wingdings" w:hAnsi="Wingdings" w:hint="default"/>
+      </w:rPr>
+    </w:lvl>
+    <w:lvl w:ilvl="1" w:tplc="04090003" w:tentative="1">
+      <w:start w:val="1"/>
+      <w:numFmt w:val="bullet"/>
+      <w:lvlText w:val="o"/>
+      <w:lvlJc w:val="left"/>
+      <w:pPr>
+        <w:ind w:left="1440" w:hanging="360"/>
+      </w:pPr>
+      <w:rPr>
+        <w:rFonts w:ascii="Courier New" w:hAnsi="Courier New" w:cs="Courier New" w:hint="default"/>
+      </w:rPr>
+    </w:lvl>
+    <w:lvl w:ilvl="2" w:tplc="04090005" w:tentative="1">
+      <w:start w:val="1"/>
+      <w:numFmt w:val="bullet"/>
+      <w:lvlText w:val=""/>
+      <w:lvlJc w:val="left"/>
+      <w:pPr>
+        <w:ind w:left="2160" w:hanging="360"/>
+      </w:pPr>
+      <w:rPr>
+        <w:rFonts w:ascii="Wingdings" w:hAnsi="Wingdings" w:hint="default"/>
+      </w:rPr>
+    </w:lvl>
+    <w:lvl w:ilvl="3" w:tplc="04090001" w:tentative="1">
+      <w:start w:val="1"/>
+      <w:numFmt w:val="bullet"/>
+      <w:lvlText w:val=""/>
+      <w:lvlJc w:val="left"/>
+      <w:pPr>
+        <w:ind w:left="2880" w:hanging="360"/>
+      </w:pPr>
+      <w:rPr>
+        <w:rFonts w:ascii="Symbol" w:hAnsi="Symbol" w:hint="default"/>
+      </w:rPr>
+    </w:lvl>
+    <w:lvl w:ilvl="4" w:tplc="04090003" w:tentative="1">
+      <w:start w:val="1"/>
+      <w:numFmt w:val="bullet"/>
+      <w:lvlText w:val="o"/>
+      <w:lvlJc w:val="left"/>
+      <w:pPr>
+        <w:ind w:left="3600" w:hanging="360"/>
+      </w:pPr>
+      <w:rPr>
+        <w:rFonts w:ascii="Courier New" w:hAnsi="Courier New" w:cs="Courier New" w:hint="default"/>
+      </w:rPr>
+    </w:lvl>
+    <w:lvl w:ilvl="5" w:tplc="04090005" w:tentative="1">
+      <w:start w:val="1"/>
+      <w:numFmt w:val="bullet"/>
+      <w:lvlText w:val=""/>
+      <w:lvlJc w:val="left"/>
+      <w:pPr>
+        <w:ind w:left="4320" w:hanging="360"/>
+      </w:pPr>
+      <w:rPr>
+        <w:rFonts w:ascii="Wingdings" w:hAnsi="Wingdings" w:hint="default"/>
+      </w:rPr>
+    </w:lvl>
+    <w:lvl w:ilvl="6" w:tplc="04090001" w:tentative="1">
+      <w:start w:val="1"/>
+      <w:numFmt w:val="bullet"/>
+      <w:lvlText w:val=""/>
+      <w:lvlJc w:val="left"/>
+      <w:pPr>
+        <w:ind w:left="5040" w:hanging="360"/>
+      </w:pPr>
+      <w:rPr>
+        <w:rFonts w:ascii="Symbol" w:hAnsi="Symbol" w:hint="default"/>
+      </w:rPr>
+    </w:lvl>
+    <w:lvl w:ilvl="7" w:tplc="04090003" w:tentative="1">
+      <w:start w:val="1"/>
+      <w:numFmt w:val="bullet"/>
+      <w:lvlText w:val="o"/>
+      <w:lvlJc w:val="left"/>
+      <w:pPr>
+        <w:ind w:left="5760" w:hanging="360"/>
+      </w:pPr>
+      <w:rPr>
+        <w:rFonts w:ascii="Courier New" w:hAnsi="Courier New" w:cs="Courier New" w:hint="default"/>
+      </w:rPr>
+    </w:lvl>
+    <w:lvl w:ilvl="8" w:tplc="04090005" w:tentative="1">
+      <w:start w:val="1"/>
+      <w:numFmt w:val="bullet"/>
+      <w:lvlText w:val=""/>
+      <w:lvlJc w:val="left"/>
+      <w:pPr>
+        <w:ind w:left="6480" w:hanging="360"/>
+      </w:pPr>
+      <w:rPr>
+        <w:rFonts w:ascii="Wingdings" w:hAnsi="Wingdings" w:hint="default"/>
+      </w:rPr>
+    </w:lvl>
+  </w:abstractNum>
+  <w:abstractNum w:abstractNumId="4">
+    <w:nsid w:val="40DB426E"/>
+    <w:multiLevelType w:val="hybridMultilevel"/>
+    <w:tmpl w:val="5CBE71F8"/>
+    <w:lvl w:ilvl="0" w:tplc="0409000F">
+      <w:start w:val="1"/>
+      <w:numFmt w:val="decimal"/>
+      <w:lvlText w:val="%1."/>
+      <w:lvlJc w:val="left"/>
+      <w:pPr>
+        <w:ind w:left="720" w:hanging="360"/>
+      </w:pPr>
+    </w:lvl>
+    <w:lvl w:ilvl="1" w:tplc="04090019" w:tentative="1">
+      <w:start w:val="1"/>
+      <w:numFmt w:val="lowerLetter"/>
+      <w:lvlText w:val="%2."/>
+      <w:lvlJc w:val="left"/>
+      <w:pPr>
+        <w:ind w:left="1440" w:hanging="360"/>
+      </w:pPr>
+    </w:lvl>
+    <w:lvl w:ilvl="2" w:tplc="0409001B" w:tentative="1">
+      <w:start w:val="1"/>
+      <w:numFmt w:val="lowerRoman"/>
+      <w:lvlText w:val="%3."/>
+      <w:lvlJc w:val="right"/>
+      <w:pPr>
+        <w:ind w:left="2160" w:hanging="180"/>
+      </w:pPr>
+    </w:lvl>
+    <w:lvl w:ilvl="3" w:tplc="0409000F" w:tentative="1">
+      <w:start w:val="1"/>
+      <w:numFmt w:val="decimal"/>
+      <w:lvlText w:val="%4."/>
+      <w:lvlJc w:val="left"/>
+      <w:pPr>
+        <w:ind w:left="2880" w:hanging="360"/>
+      </w:pPr>
+    </w:lvl>
+    <w:lvl w:ilvl="4" w:tplc="04090019" w:tentative="1">
+      <w:start w:val="1"/>
+      <w:numFmt w:val="lowerLetter"/>
+      <w:lvlText w:val="%5."/>
+      <w:lvlJc w:val="left"/>
+      <w:pPr>
+        <w:ind w:left="3600" w:hanging="360"/>
+      </w:pPr>
+    </w:lvl>
+    <w:lvl w:ilvl="5" w:tplc="0409001B" w:tentative="1">
+      <w:start w:val="1"/>
+      <w:numFmt w:val="lowerRoman"/>
+      <w:lvlText w:val="%6."/>
+      <w:lvlJc w:val="right"/>
+      <w:pPr>
+        <w:ind w:left="4320" w:hanging="180"/>
+      </w:pPr>
+    </w:lvl>
+    <w:lvl w:ilvl="6" w:tplc="0409000F" w:tentative="1">
+      <w:start w:val="1"/>
+      <w:numFmt w:val="decimal"/>
+      <w:lvlText w:val="%7."/>
+      <w:lvlJc w:val="left"/>
+      <w:pPr>
+        <w:ind w:left="5040" w:hanging="360"/>
+      </w:pPr>
+    </w:lvl>
+    <w:lvl w:ilvl="7" w:tplc="04090019" w:tentative="1">
+      <w:start w:val="1"/>
+      <w:numFmt w:val="lowerLetter"/>
+      <w:lvlText w:val="%8."/>
+      <w:lvlJc w:val="left"/>
+      <w:pPr>
+        <w:ind w:left="5760" w:hanging="360"/>
+      </w:pPr>
+    </w:lvl>
+    <w:lvl w:ilvl="8" w:tplc="0409001B" w:tentative="1">
+      <w:start w:val="1"/>
+      <w:numFmt w:val="lowerRoman"/>
+      <w:lvlText w:val="%9."/>
+      <w:lvlJc w:val="right"/>
+      <w:pPr>
+        <w:ind w:left="6480" w:hanging="180"/>
+      </w:pPr>
+    </w:lvl>
+  </w:abstractNum>
+  <w:abstractNum w:abstractNumId="5">
+    <w:nsid w:val="65F82CE8"/>
+    <w:multiLevelType w:val="hybridMultilevel"/>
+    <w:tmpl w:val="D57A27A2"/>
+    <w:lvl w:ilvl="0" w:tplc="04090009">
+      <w:start w:val="1"/>
+      <w:numFmt w:val="bullet"/>
+      <w:lvlText w:val=""/>
+      <w:lvlJc w:val="left"/>
+      <w:pPr>
+        <w:ind w:left="720" w:hanging="360"/>
+      </w:pPr>
+      <w:rPr>
+        <w:rFonts w:ascii="Wingdings" w:hAnsi="Wingdings" w:hint="default"/>
+      </w:rPr>
+    </w:lvl>
+    <w:lvl w:ilvl="1" w:tplc="04090003" w:tentative="1">
+      <w:start w:val="1"/>
+      <w:numFmt w:val="bullet"/>
+      <w:lvlText w:val="o"/>
+      <w:lvlJc w:val="left"/>
+      <w:pPr>
+        <w:ind w:left="1440" w:hanging="360"/>
+      </w:pPr>
+      <w:rPr>
+        <w:rFonts w:ascii="Courier New" w:hAnsi="Courier New" w:cs="Courier New" w:hint="default"/>
+      </w:rPr>
+    </w:lvl>
+    <w:lvl w:ilvl="2" w:tplc="04090005" w:tentative="1">
+      <w:start w:val="1"/>
+      <w:numFmt w:val="bullet"/>
+      <w:lvlText w:val=""/>
+      <w:lvlJc w:val="left"/>
+      <w:pPr>
+        <w:ind w:left="2160" w:hanging="360"/>
+      </w:pPr>
+      <w:rPr>
+        <w:rFonts w:ascii="Wingdings" w:hAnsi="Wingdings" w:hint="default"/>
+      </w:rPr>
+    </w:lvl>
+    <w:lvl w:ilvl="3" w:tplc="04090001" w:tentative="1">
+      <w:start w:val="1"/>
+      <w:numFmt w:val="bullet"/>
+      <w:lvlText w:val=""/>
+      <w:lvlJc w:val="left"/>
+      <w:pPr>
+        <w:ind w:left="2880" w:hanging="360"/>
+      </w:pPr>
+      <w:rPr>
+        <w:rFonts w:ascii="Symbol" w:hAnsi="Symbol" w:hint="default"/>
+      </w:rPr>
+    </w:lvl>
+    <w:lvl w:ilvl="4" w:tplc="04090003" w:tentative="1">
+      <w:start w:val="1"/>
+      <w:numFmt w:val="bullet"/>
+      <w:lvlText w:val="o"/>
+      <w:lvlJc w:val="left"/>
+      <w:pPr>
+        <w:ind w:left="3600" w:hanging="360"/>
+      </w:pPr>
+      <w:rPr>
+        <w:rFonts w:ascii="Courier New" w:hAnsi="Courier New" w:cs="Courier New" w:hint="default"/>
+      </w:rPr>
+    </w:lvl>
+    <w:lvl w:ilvl="5" w:tplc="04090005" w:tentative="1">
+      <w:start w:val="1"/>
+      <w:numFmt w:val="bullet"/>
+      <w:lvlText w:val=""/>
+      <w:lvlJc w:val="left"/>
+      <w:pPr>
+        <w:ind w:left="4320" w:hanging="360"/>
+      </w:pPr>
+      <w:rPr>
+        <w:rFonts w:ascii="Wingdings" w:hAnsi="Wingdings" w:hint="default"/>
+      </w:rPr>
+    </w:lvl>
+    <w:lvl w:ilvl="6" w:tplc="04090001" w:tentative="1">
+      <w:start w:val="1"/>
+      <w:numFmt w:val="bullet"/>
+      <w:lvlText w:val=""/>
+      <w:lvlJc w:val="left"/>
+      <w:pPr>
+        <w:ind w:left="5040" w:hanging="360"/>
+      </w:pPr>
+      <w:rPr>
+        <w:rFonts w:ascii="Symbol" w:hAnsi="Symbol" w:hint="default"/>
+      </w:rPr>
+    </w:lvl>
+    <w:lvl w:ilvl="7" w:tplc="04090003" w:tentative="1">
+      <w:start w:val="1"/>
+      <w:numFmt w:val="bullet"/>
+      <w:lvlText w:val="o"/>
+      <w:lvlJc w:val="left"/>
+      <w:pPr>
+        <w:ind w:left="5760" w:hanging="360"/>
+      </w:pPr>
+      <w:rPr>
+        <w:rFonts w:ascii="Courier New" w:hAnsi="Courier New" w:cs="Courier New" w:hint="default"/>
+      </w:rPr>
+    </w:lvl>
+    <w:lvl w:ilvl="8" w:tplc="04090005" w:tentative="1">
+      <w:start w:val="1"/>
+      <w:numFmt w:val="bullet"/>
+      <w:lvlText w:val=""/>
+      <w:lvlJc w:val="left"/>
+      <w:pPr>
+        <w:ind w:left="6480" w:hanging="360"/>
+      </w:pPr>
+      <w:rPr>
+        <w:rFonts w:ascii="Wingdings" w:hAnsi="Wingdings" w:hint="default"/>
+      </w:rPr>
+    </w:lvl>
+  </w:abstractNum>
+  <w:abstractNum w:abstractNumId="6">
+    <w:nsid w:val="67A15494"/>
+    <w:multiLevelType w:val="hybridMultilevel"/>
+    <w:tmpl w:val="0F2088FA"/>
+    <w:lvl w:ilvl="0" w:tplc="04090009">
+      <w:start w:val="1"/>
+      <w:numFmt w:val="bullet"/>
+      <w:lvlText w:val=""/>
+      <w:lvlJc w:val="left"/>
+      <w:pPr>
+        <w:ind w:left="720" w:hanging="360"/>
+      </w:pPr>
+      <w:rPr>
+        <w:rFonts w:ascii="Wingdings" w:hAnsi="Wingdings" w:hint="default"/>
+      </w:rPr>
+    </w:lvl>
+    <w:lvl w:ilvl="1" w:tplc="04090003" w:tentative="1">
+      <w:start w:val="1"/>
+      <w:numFmt w:val="bullet"/>
+      <w:lvlText w:val="o"/>
+      <w:lvlJc w:val="left"/>
+      <w:pPr>
+        <w:ind w:left="1440" w:hanging="360"/>
+      </w:pPr>
+      <w:rPr>
+        <w:rFonts w:ascii="Courier New" w:hAnsi="Courier New" w:cs="Courier New" w:hint="default"/>
+      </w:rPr>
+    </w:lvl>
+    <w:lvl w:ilvl="2" w:tplc="04090005" w:tentative="1">
+      <w:start w:val="1"/>
+      <w:numFmt w:val="bullet"/>
+      <w:lvlText w:val=""/>
+      <w:lvlJc w:val="left"/>
+      <w:pPr>
+        <w:ind w:left="2160" w:hanging="360"/>
+      </w:pPr>
+      <w:rPr>
+        <w:rFonts w:ascii="Wingdings" w:hAnsi="Wingdings" w:hint="default"/>
+      </w:rPr>
+    </w:lvl>
+    <w:lvl w:ilvl="3" w:tplc="04090001" w:tentative="1">
+      <w:start w:val="1"/>
+      <w:numFmt w:val="bullet"/>
+      <w:lvlText w:val=""/>
+      <w:lvlJc w:val="left"/>
+      <w:pPr>
+        <w:ind w:left="2880" w:hanging="360"/>
+      </w:pPr>
+      <w:rPr>
+        <w:rFonts w:ascii="Symbol" w:hAnsi="Symbol" w:hint="default"/>
+      </w:rPr>
+    </w:lvl>
+    <w:lvl w:ilvl="4" w:tplc="04090003" w:tentative="1">
+      <w:start w:val="1"/>
+      <w:numFmt w:val="bullet"/>
+      <w:lvlText w:val="o"/>
+      <w:lvlJc w:val="left"/>
+      <w:pPr>
+        <w:ind w:left="3600" w:hanging="360"/>
+      </w:pPr>
+      <w:rPr>
+        <w:rFonts w:ascii="Courier New" w:hAnsi="Courier New" w:cs="Courier New" w:hint="default"/>
+      </w:rPr>
+    </w:lvl>
+    <w:lvl w:ilvl="5" w:tplc="04090005" w:tentative="1">
+      <w:start w:val="1"/>
+      <w:numFmt w:val="bullet"/>
+      <w:lvlText w:val=""/>
+      <w:lvlJc w:val="left"/>
+      <w:pPr>
+        <w:ind w:left="4320" w:hanging="360"/>
+      </w:pPr>
+      <w:rPr>
+        <w:rFonts w:ascii="Wingdings" w:hAnsi="Wingdings" w:hint="default"/>
+      </w:rPr>
+    </w:lvl>
+    <w:lvl w:ilvl="6" w:tplc="04090001" w:tentative="1">
+      <w:start w:val="1"/>
+      <w:numFmt w:val="bullet"/>
+      <w:lvlText w:val=""/>
+      <w:lvlJc w:val="left"/>
+      <w:pPr>
+        <w:ind w:left="5040" w:hanging="360"/>
+      </w:pPr>
+      <w:rPr>
+        <w:rFonts w:ascii="Symbol" w:hAnsi="Symbol" w:hint="default"/>
+      </w:rPr>
+    </w:lvl>
+    <w:lvl w:ilvl="7" w:tplc="04090003" w:tentative="1">
+      <w:start w:val="1"/>
+      <w:numFmt w:val="bullet"/>
+      <w:lvlText w:val="o"/>
+      <w:lvlJc w:val="left"/>
+      <w:pPr>
+        <w:ind w:left="5760" w:hanging="360"/>
+      </w:pPr>
+      <w:rPr>
+        <w:rFonts w:ascii="Courier New" w:hAnsi="Courier New" w:cs="Courier New" w:hint="default"/>
+      </w:rPr>
+    </w:lvl>
+    <w:lvl w:ilvl="8" w:tplc="04090005" w:tentative="1">
+      <w:start w:val="1"/>
+      <w:numFmt w:val="bullet"/>
+      <w:lvlText w:val=""/>
+      <w:lvlJc w:val="left"/>
+      <w:pPr>
+        <w:ind w:left="6480" w:hanging="360"/>
+      </w:pPr>
+      <w:rPr>
+        <w:rFonts w:ascii="Wingdings" w:hAnsi="Wingdings" w:hint="default"/>
+      </w:rPr>
+    </w:lvl>
+  </w:abstractNum>
+  <w:abstractNum w:abstractNumId="7">
+    <w:nsid w:val="69664C2A"/>
+    <w:multiLevelType w:val="hybridMultilevel"/>
+    <w:tmpl w:val="3F5AA95A"/>
+    <w:lvl w:ilvl="0" w:tplc="04090009">
+      <w:start w:val="1"/>
+      <w:numFmt w:val="bullet"/>
+      <w:lvlText w:val=""/>
+      <w:lvlJc w:val="left"/>
+      <w:pPr>
+        <w:ind w:left="720" w:hanging="360"/>
+      </w:pPr>
+      <w:rPr>
+        <w:rFonts w:ascii="Wingdings" w:hAnsi="Wingdings" w:hint="default"/>
+      </w:rPr>
+    </w:lvl>
+    <w:lvl w:ilvl="1" w:tplc="04090003" w:tentative="1">
+      <w:start w:val="1"/>
+      <w:numFmt w:val="bullet"/>
+      <w:lvlText w:val="o"/>
+      <w:lvlJc w:val="left"/>
+      <w:pPr>
+        <w:ind w:left="1440" w:hanging="360"/>
+      </w:pPr>
+      <w:rPr>
+        <w:rFonts w:ascii="Courier New" w:hAnsi="Courier New" w:cs="Courier New" w:hint="default"/>
+      </w:rPr>
+    </w:lvl>
+    <w:lvl w:ilvl="2" w:tplc="04090005" w:tentative="1">
+      <w:start w:val="1"/>
+      <w:numFmt w:val="bullet"/>
+      <w:lvlText w:val=""/>
+      <w:lvlJc w:val="left"/>
+      <w:pPr>
+        <w:ind w:left="2160" w:hanging="360"/>
+      </w:pPr>
+      <w:rPr>
+        <w:rFonts w:ascii="Wingdings" w:hAnsi="Wingdings" w:hint="default"/>
+      </w:rPr>
+    </w:lvl>
+    <w:lvl w:ilvl="3" w:tplc="04090001" w:tentative="1">
+      <w:start w:val="1"/>
+      <w:numFmt w:val="bullet"/>
+      <w:lvlText w:val=""/>
+      <w:lvlJc w:val="left"/>
+      <w:pPr>
+        <w:ind w:left="2880" w:hanging="360"/>
+      </w:pPr>
+      <w:rPr>
+        <w:rFonts w:ascii="Symbol" w:hAnsi="Symbol" w:hint="default"/>
+      </w:rPr>
+    </w:lvl>
+    <w:lvl w:ilvl="4" w:tplc="04090003" w:tentative="1">
+      <w:start w:val="1"/>
+      <w:numFmt w:val="bullet"/>
+      <w:lvlText w:val="o"/>
+      <w:lvlJc w:val="left"/>
+      <w:pPr>
+        <w:ind w:left="3600" w:hanging="360"/>
+      </w:pPr>
+      <w:rPr>
+        <w:rFonts w:ascii="Courier New" w:hAnsi="Courier New" w:cs="Courier New" w:hint="default"/>
+      </w:rPr>
+    </w:lvl>
+    <w:lvl w:ilvl="5" w:tplc="04090005" w:tentative="1">
+      <w:start w:val="1"/>
+      <w:numFmt w:val="bullet"/>
+      <w:lvlText w:val=""/>
+      <w:lvlJc w:val="left"/>
+      <w:pPr>
+        <w:ind w:left="4320" w:hanging="360"/>
+      </w:pPr>
+      <w:rPr>
+        <w:rFonts w:ascii="Wingdings" w:hAnsi="Wingdings" w:hint="default"/>
+      </w:rPr>
+    </w:lvl>
+    <w:lvl w:ilvl="6" w:tplc="04090001" w:tentative="1">
+      <w:start w:val="1"/>
+      <w:numFmt w:val="bullet"/>
+      <w:lvlText w:val=""/>
+      <w:lvlJc w:val="left"/>
+      <w:pPr>
+        <w:ind w:left="5040" w:hanging="360"/>
+      </w:pPr>
+      <w:rPr>
+        <w:rFonts w:ascii="Symbol" w:hAnsi="Symbol" w:hint="default"/>
+      </w:rPr>
+    </w:lvl>
+    <w:lvl w:ilvl="7" w:tplc="04090003" w:tentative="1">
+      <w:start w:val="1"/>
+      <w:numFmt w:val="bullet"/>
+      <w:lvlText w:val="o"/>
+      <w:lvlJc w:val="left"/>
+      <w:pPr>
+        <w:ind w:left="5760" w:hanging="360"/>
+      </w:pPr>
+      <w:rPr>
+        <w:rFonts w:ascii="Courier New" w:hAnsi="Courier New" w:cs="Courier New" w:hint="default"/>
+      </w:rPr>
+    </w:lvl>
+    <w:lvl w:ilvl="8" w:tplc="04090005" w:tentative="1">
+      <w:start w:val="1"/>
+      <w:numFmt w:val="bullet"/>
+      <w:lvlText w:val=""/>
+      <w:lvlJc w:val="left"/>
+      <w:pPr>
+        <w:ind w:left="6480" w:hanging="360"/>
+      </w:pPr>
+      <w:rPr>
+        <w:rFonts w:ascii="Wingdings" w:hAnsi="Wingdings" w:hint="default"/>
+      </w:rPr>
+    </w:lvl>
+  </w:abstractNum>
+  <w:abstractNum w:abstractNumId="8">
     <w:nsid w:val="6A8A0B4E"/>
     <w:multiLevelType w:val="multilevel"/>
     <w:tmpl w:val="B5E83A4C"/>
@@ -2545,7 +4371,7 @@
       </w:rPr>
     </w:lvl>
   </w:abstractNum>
-  <w:abstractNum w:abstractNumId="3" w15:restartNumberingAfterBreak="0">
+  <w:abstractNum w:abstractNumId="9">
     <w:nsid w:val="7C575A7D"/>
     <w:multiLevelType w:val="hybridMultilevel"/>
     <w:tmpl w:val="5142A9C0"/>
@@ -2662,19 +4488,37 @@
     <w:abstractNumId w:val="1"/>
   </w:num>
   <w:num w:numId="2">
-    <w:abstractNumId w:val="2"/>
+    <w:abstractNumId w:val="8"/>
   </w:num>
   <w:num w:numId="3">
-    <w:abstractNumId w:val="3"/>
+    <w:abstractNumId w:val="9"/>
   </w:num>
   <w:num w:numId="4">
     <w:abstractNumId w:val="0"/>
+  </w:num>
+  <w:num w:numId="5">
+    <w:abstractNumId w:val="6"/>
+  </w:num>
+  <w:num w:numId="6">
+    <w:abstractNumId w:val="4"/>
+  </w:num>
+  <w:num w:numId="7">
+    <w:abstractNumId w:val="2"/>
+  </w:num>
+  <w:num w:numId="8">
+    <w:abstractNumId w:val="7"/>
+  </w:num>
+  <w:num w:numId="9">
+    <w:abstractNumId w:val="3"/>
+  </w:num>
+  <w:num w:numId="10">
+    <w:abstractNumId w:val="5"/>
   </w:num>
 </w:numbering>
 </file>
 
 <file path=word/styles.xml><?xml version="1.0" encoding="utf-8"?>
-<w:styles xmlns:mc="http://schemas.openxmlformats.org/markup-compatibility/2006" xmlns:r="http://schemas.openxmlformats.org/officeDocument/2006/relationships" xmlns:w="http://schemas.openxmlformats.org/wordprocessingml/2006/main" xmlns:w14="http://schemas.microsoft.com/office/word/2010/wordml" xmlns:w15="http://schemas.microsoft.com/office/word/2012/wordml" xmlns:w16cid="http://schemas.microsoft.com/office/word/2016/wordml/cid" xmlns:w16se="http://schemas.microsoft.com/office/word/2015/wordml/symex" mc:Ignorable="w14 w15 w16se w16cid">
+<w:styles xmlns:mc="http://schemas.openxmlformats.org/markup-compatibility/2006" xmlns:r="http://schemas.openxmlformats.org/officeDocument/2006/relationships" xmlns:w="http://schemas.openxmlformats.org/wordprocessingml/2006/main" xmlns:w14="http://schemas.microsoft.com/office/word/2010/wordml" xmlns:w15="http://schemas.microsoft.com/office/word/2012/wordml" mc:Ignorable="w14 w15">
   <w:docDefaults>
     <w:rPrDefault>
       <w:rPr>
@@ -2688,7 +4532,7 @@
       </w:pPr>
     </w:pPrDefault>
   </w:docDefaults>
-  <w:latentStyles w:defLockedState="0" w:defUIPriority="99" w:defSemiHidden="0" w:defUnhideWhenUsed="0" w:defQFormat="0" w:count="376">
+  <w:latentStyles w:defLockedState="0" w:defUIPriority="99" w:defSemiHidden="0" w:defUnhideWhenUsed="0" w:defQFormat="0" w:count="371">
     <w:lsdException w:name="Normal" w:uiPriority="0" w:qFormat="1"/>
     <w:lsdException w:name="heading 1" w:uiPriority="9" w:qFormat="1"/>
     <w:lsdException w:name="heading 2" w:semiHidden="1" w:uiPriority="9" w:unhideWhenUsed="1" w:qFormat="1"/>
@@ -3060,11 +4904,6 @@
     <w:lsdException w:name="List Table 5 Dark Accent 6" w:uiPriority="50"/>
     <w:lsdException w:name="List Table 6 Colorful Accent 6" w:uiPriority="51"/>
     <w:lsdException w:name="List Table 7 Colorful Accent 6" w:uiPriority="52"/>
-    <w:lsdException w:name="Mention" w:semiHidden="1" w:unhideWhenUsed="1"/>
-    <w:lsdException w:name="Smart Hyperlink" w:semiHidden="1" w:unhideWhenUsed="1"/>
-    <w:lsdException w:name="Hashtag" w:semiHidden="1" w:unhideWhenUsed="1"/>
-    <w:lsdException w:name="Unresolved Mention" w:semiHidden="1" w:unhideWhenUsed="1"/>
-    <w:lsdException w:name="Smart Link" w:semiHidden="1" w:unhideWhenUsed="1"/>
   </w:latentStyles>
   <w:style w:type="paragraph" w:default="1" w:styleId="Normal">
     <w:name w:val="Normal"/>
@@ -4008,7 +5847,7 @@
 </file>
 
 <file path=customXml/itemProps1.xml><?xml version="1.0" encoding="utf-8"?>
-<ds:datastoreItem xmlns:ds="http://schemas.openxmlformats.org/officeDocument/2006/customXml" ds:itemID="{81F0D220-8BBD-491F-ABE0-0958F1969043}">
+<ds:datastoreItem xmlns:ds="http://schemas.openxmlformats.org/officeDocument/2006/customXml" ds:itemID="{BB1A42EA-3B2F-4379-B23A-CC98B77BDEC0}">
   <ds:schemaRefs>
     <ds:schemaRef ds:uri="http://schemas.openxmlformats.org/officeDocument/2006/bibliography"/>
   </ds:schemaRefs>
